--- a/TEMP/input/p050v_SD_++MHS_G3/tl_p050v.docx
+++ b/TEMP/input/p050v_SD_++MHS_G3/tl_p050v.docx
@@ -1332,10 +1332,16 @@
       </w:r>
       <w:r>
         <w:rPr>
-          <w:color w:val="000000"/>
-          <w:rtl w:val="0"/>
-        </w:rPr>
-        <w:t xml:space="preserve">Hot-worked </w:t>
+          <w:rtl w:val="0"/>
+        </w:rPr>
+        <w:t xml:space="preserve">Curried</w:t>
+      </w:r>
+      <w:r>
+        <w:rPr>
+          <w:color w:val="000000"/>
+          <w:rtl w:val="0"/>
+        </w:rPr>
+        <w:t xml:space="preserve"> </w:t>
       </w:r>
       <w:r>
         <w:rPr>
@@ -1385,7 +1391,34 @@
           <w:color w:val="000000"/>
           <w:rtl w:val="0"/>
         </w:rPr>
-        <w:t xml:space="preserve">nd files</w:t>
+        <w:t xml:space="preserve">nd </w:t>
+      </w:r>
+      <w:r>
+        <w:rPr>
+          <w:rFonts w:ascii="Courier New" w:cs="Courier New" w:eastAsia="Courier New" w:hAnsi="Courier New"/>
+          <w:color w:val="0000ff"/>
+          <w:sz w:val="18"/>
+          <w:szCs w:val="18"/>
+          <w:rtl w:val="0"/>
+        </w:rPr>
+        <w:t xml:space="preserve">&lt;tl&gt;</w:t>
+      </w:r>
+      <w:r>
+        <w:rPr>
+          <w:color w:val="000000"/>
+          <w:rtl w:val="0"/>
+        </w:rPr>
+        <w:t xml:space="preserve">files</w:t>
+      </w:r>
+      <w:r>
+        <w:rPr>
+          <w:rFonts w:ascii="Courier New" w:cs="Courier New" w:eastAsia="Courier New" w:hAnsi="Courier New"/>
+          <w:color w:val="0000ff"/>
+          <w:sz w:val="18"/>
+          <w:szCs w:val="18"/>
+          <w:rtl w:val="0"/>
+        </w:rPr>
+        <w:t xml:space="preserve">&lt;/tl&gt;</w:t>
       </w:r>
       <w:r>
         <w:rPr>
@@ -1533,23 +1566,619 @@
       </w:r>
       <w:r>
         <w:rPr>
+          <w:rtl w:val="0"/>
+        </w:rPr>
+        <w:t xml:space="preserve">&amp;</w:t>
+      </w:r>
+      <w:r>
+        <w:rPr>
+          <w:rFonts w:ascii="Courier New" w:cs="Courier New" w:eastAsia="Courier New" w:hAnsi="Courier New"/>
+          <w:color w:val="a9a9a9"/>
+          <w:sz w:val="18"/>
+          <w:szCs w:val="18"/>
+          <w:rtl w:val="0"/>
+        </w:rPr>
+        <w:t xml:space="preserve">amp;</w:t>
+      </w:r>
+      <w:r>
+        <w:rPr>
+          <w:color w:val="000000"/>
+          <w:rtl w:val="0"/>
+        </w:rPr>
+        <w:t xml:space="preserve"> </w:t>
+      </w:r>
+      <w:r>
+        <w:rPr>
+          <w:rFonts w:ascii="Courier New" w:cs="Courier New" w:eastAsia="Courier New" w:hAnsi="Courier New"/>
           <w:i w:val="0"/>
-          <w:color w:val="000000"/>
-          <w:rtl w:val="0"/>
-        </w:rPr>
-        <w:t xml:space="preserve">a</w:t>
-      </w:r>
-      <w:r>
-        <w:rPr>
-          <w:color w:val="000000"/>
-          <w:rtl w:val="0"/>
-        </w:rPr>
-        <w:t xml:space="preserve">nd other </w:t>
-      </w:r>
-      <w:r>
-        <w:rPr>
-          <w:rFonts w:ascii="Courier New" w:cs="Courier New" w:eastAsia="Courier New" w:hAnsi="Courier New"/>
+          <w:color w:val="0000ff"/>
+          <w:sz w:val="18"/>
+          <w:szCs w:val="18"/>
+          <w:rtl w:val="0"/>
+        </w:rPr>
+        <w:t xml:space="preserve">&lt;pro&gt;</w:t>
+      </w:r>
+      <w:r>
+        <w:rPr>
+          <w:rFonts w:ascii="Courier New" w:cs="Courier New" w:eastAsia="Courier New" w:hAnsi="Courier New"/>
+          <w:color w:val="0000ff"/>
+          <w:sz w:val="18"/>
+          <w:szCs w:val="18"/>
+          <w:rtl w:val="0"/>
+        </w:rPr>
+        <w:t xml:space="preserve">&lt;m&gt;</w:t>
+      </w:r>
+      <w:r>
+        <w:rPr>
           <w:i w:val="0"/>
+          <w:color w:val="000000"/>
+          <w:rtl w:val="0"/>
+        </w:rPr>
+        <w:t xml:space="preserve">i</w:t>
+      </w:r>
+      <w:r>
+        <w:rPr>
+          <w:i w:val="0"/>
+          <w:color w:val="000000"/>
+          <w:rtl w:val="0"/>
+        </w:rPr>
+        <w:t xml:space="preserve">ron</w:t>
+      </w:r>
+      <w:r>
+        <w:rPr>
+          <w:rFonts w:ascii="Courier New" w:cs="Courier New" w:eastAsia="Courier New" w:hAnsi="Courier New"/>
+          <w:i w:val="0"/>
+          <w:color w:val="0000ff"/>
+          <w:sz w:val="18"/>
+          <w:szCs w:val="18"/>
+          <w:rtl w:val="0"/>
+        </w:rPr>
+        <w:t xml:space="preserve">&lt;/m&gt;</w:t>
+      </w:r>
+      <w:r>
+        <w:rPr>
+          <w:i w:val="0"/>
+          <w:color w:val="000000"/>
+          <w:rtl w:val="0"/>
+        </w:rPr>
+        <w:t xml:space="preserve"> workers</w:t>
+      </w:r>
+      <w:r>
+        <w:rPr>
+          <w:rFonts w:ascii="Courier New" w:cs="Courier New" w:eastAsia="Courier New" w:hAnsi="Courier New"/>
+          <w:i w:val="0"/>
+          <w:color w:val="0000ff"/>
+          <w:sz w:val="18"/>
+          <w:szCs w:val="18"/>
+          <w:rtl w:val="0"/>
+        </w:rPr>
+        <w:t xml:space="preserve">&lt;/pro&gt;</w:t>
+      </w:r>
+      <w:r>
+        <w:rPr>
+          <w:i w:val="0"/>
+          <w:color w:val="000000"/>
+          <w:rtl w:val="0"/>
+        </w:rPr>
+        <w:t xml:space="preserve"> c</w:t>
+      </w:r>
+      <w:r>
+        <w:rPr>
+          <w:color w:val="000000"/>
+          <w:rtl w:val="0"/>
+        </w:rPr>
+        <w:t xml:space="preserve">ommonly use is not refined like th</w:t>
+      </w:r>
+      <w:r>
+        <w:rPr>
+          <w:rtl w:val="0"/>
+        </w:rPr>
+        <w:t xml:space="preserve">at</w:t>
+      </w:r>
+      <w:r>
+        <w:rPr>
+          <w:color w:val="000000"/>
+          <w:rtl w:val="0"/>
+        </w:rPr>
+        <w:t xml:space="preserve"> from </w:t>
+      </w:r>
+      <w:r>
+        <w:rPr>
+          <w:rFonts w:ascii="Courier New" w:cs="Courier New" w:eastAsia="Courier New" w:hAnsi="Courier New"/>
+          <w:color w:val="0000ff"/>
+          <w:sz w:val="18"/>
+          <w:szCs w:val="18"/>
+          <w:rtl w:val="0"/>
+        </w:rPr>
+        <w:t xml:space="preserve">&lt;pl&gt;</w:t>
+      </w:r>
+      <w:r>
+        <w:rPr>
+          <w:color w:val="000000"/>
+          <w:rtl w:val="0"/>
+        </w:rPr>
+        <w:t xml:space="preserve">Germany</w:t>
+      </w:r>
+      <w:r>
+        <w:rPr>
+          <w:rFonts w:ascii="Courier New" w:cs="Courier New" w:eastAsia="Courier New" w:hAnsi="Courier New"/>
+          <w:color w:val="0000ff"/>
+          <w:sz w:val="18"/>
+          <w:szCs w:val="18"/>
+          <w:rtl w:val="0"/>
+        </w:rPr>
+        <w:t xml:space="preserve">&lt;/pl&gt;</w:t>
+      </w:r>
+      <w:r>
+        <w:rPr>
+          <w:color w:val="000000"/>
+          <w:rtl w:val="0"/>
+        </w:rPr>
+        <w:t xml:space="preserve"> or </w:t>
+      </w:r>
+      <w:r>
+        <w:rPr>
+          <w:rFonts w:ascii="Courier New" w:cs="Courier New" w:eastAsia="Courier New" w:hAnsi="Courier New"/>
+          <w:color w:val="0000ff"/>
+          <w:sz w:val="18"/>
+          <w:szCs w:val="18"/>
+          <w:rtl w:val="0"/>
+        </w:rPr>
+        <w:t xml:space="preserve">&lt;pl&gt;</w:t>
+      </w:r>
+      <w:commentRangeStart w:id="6"/>
+      <w:r>
+        <w:rPr>
+          <w:color w:val="000000"/>
+          <w:rtl w:val="0"/>
+        </w:rPr>
+        <w:t xml:space="preserve">B</w:t>
+      </w:r>
+      <w:commentRangeEnd w:id="6"/>
+      <w:r>
+        <w:commentReference w:id="6"/>
+      </w:r>
+      <w:r>
+        <w:rPr>
+          <w:color w:val="000000"/>
+          <w:rtl w:val="0"/>
+        </w:rPr>
+        <w:t xml:space="preserve">iscay</w:t>
+      </w:r>
+      <w:r>
+        <w:rPr>
+          <w:rFonts w:ascii="Courier New" w:cs="Courier New" w:eastAsia="Courier New" w:hAnsi="Courier New"/>
+          <w:color w:val="0000ff"/>
+          <w:sz w:val="18"/>
+          <w:szCs w:val="18"/>
+          <w:rtl w:val="0"/>
+        </w:rPr>
+        <w:t xml:space="preserve">&lt;/pl&gt;</w:t>
+      </w:r>
+      <w:r>
+        <w:rPr>
+          <w:color w:val="000000"/>
+          <w:rtl w:val="0"/>
+        </w:rPr>
+        <w:t xml:space="preserve">,</w:t>
+      </w:r>
+      <w:r>
+        <w:rPr>
+          <w:color w:val="000000"/>
+          <w:rtl w:val="0"/>
+        </w:rPr>
+        <w:t xml:space="preserve"> which is reduced in hard</w:t>
+      </w:r>
+      <w:r>
+        <w:rPr>
+          <w:rtl w:val="0"/>
+        </w:rPr>
+        <w:t xml:space="preserve">ness</w:t>
+      </w:r>
+      <w:r>
+        <w:rPr>
+          <w:color w:val="000000"/>
+          <w:rtl w:val="0"/>
+        </w:rPr>
+        <w:t xml:space="preserve"> </w:t>
+      </w:r>
+      <w:r>
+        <w:rPr>
+          <w:rFonts w:ascii="Courier New" w:cs="Courier New" w:eastAsia="Courier New" w:hAnsi="Courier New"/>
+          <w:color w:val="a91111"/>
+          <w:sz w:val="18"/>
+          <w:szCs w:val="18"/>
+          <w:rtl w:val="0"/>
+        </w:rPr>
+        <w:t xml:space="preserve">&lt;del&gt;</w:t>
+      </w:r>
+      <w:r>
+        <w:rPr>
+          <w:rFonts w:ascii="Courier New" w:cs="Courier New" w:eastAsia="Courier New" w:hAnsi="Courier New"/>
+          <w:color w:val="0000ff"/>
+          <w:sz w:val="18"/>
+          <w:szCs w:val="18"/>
+          <w:rtl w:val="0"/>
+        </w:rPr>
+        <w:t xml:space="preserve">&lt;fr&gt;</w:t>
+      </w:r>
+      <w:r>
+        <w:rPr>
+          <w:color w:val="000000"/>
+          <w:rtl w:val="0"/>
+        </w:rPr>
+        <w:t xml:space="preserve">p</w:t>
+      </w:r>
+      <w:r>
+        <w:rPr>
+          <w:rFonts w:ascii="Courier New" w:cs="Courier New" w:eastAsia="Courier New" w:hAnsi="Courier New"/>
+          <w:color w:val="0000ff"/>
+          <w:sz w:val="18"/>
+          <w:szCs w:val="18"/>
+          <w:rtl w:val="0"/>
+        </w:rPr>
+        <w:t xml:space="preserve">&lt;/fr&gt;</w:t>
+      </w:r>
+      <w:r>
+        <w:rPr>
+          <w:rFonts w:ascii="Courier New" w:cs="Courier New" w:eastAsia="Courier New" w:hAnsi="Courier New"/>
+          <w:color w:val="a91111"/>
+          <w:sz w:val="18"/>
+          <w:szCs w:val="18"/>
+          <w:rtl w:val="0"/>
+        </w:rPr>
+        <w:t xml:space="preserve">&lt;/del&gt;</w:t>
+      </w:r>
+      <w:r>
+        <w:rPr>
+          <w:color w:val="000000"/>
+          <w:rtl w:val="0"/>
+        </w:rPr>
+        <w:t xml:space="preserve"> in a bath of a </w:t>
+      </w:r>
+      <w:r>
+        <w:rPr>
+          <w:rFonts w:ascii="Courier New" w:cs="Courier New" w:eastAsia="Courier New" w:hAnsi="Courier New"/>
+          <w:color w:val="0000ff"/>
+          <w:sz w:val="18"/>
+          <w:szCs w:val="18"/>
+          <w:rtl w:val="0"/>
+        </w:rPr>
+        <w:t xml:space="preserve">&lt;m&gt;</w:t>
+      </w:r>
+      <w:r>
+        <w:rPr>
+          <w:color w:val="000000"/>
+          <w:rtl w:val="0"/>
+        </w:rPr>
+        <w:t xml:space="preserve">molten iron</w:t>
+      </w:r>
+      <w:r>
+        <w:rPr>
+          <w:rFonts w:ascii="Courier New" w:cs="Courier New" w:eastAsia="Courier New" w:hAnsi="Courier New"/>
+          <w:color w:val="0000ff"/>
+          <w:sz w:val="18"/>
+          <w:szCs w:val="18"/>
+          <w:rtl w:val="0"/>
+        </w:rPr>
+        <w:t xml:space="preserve">&lt;/m&gt;</w:t>
+      </w:r>
+      <w:r>
+        <w:rPr>
+          <w:color w:val="000000"/>
+          <w:rtl w:val="0"/>
+        </w:rPr>
+        <w:t xml:space="preserve">, but </w:t>
+      </w:r>
+      <w:r>
+        <w:rPr>
+          <w:rFonts w:ascii="Courier New" w:cs="Courier New" w:eastAsia="Courier New" w:hAnsi="Courier New"/>
+          <w:color w:val="a91111"/>
+          <w:sz w:val="18"/>
+          <w:szCs w:val="18"/>
+          <w:rtl w:val="0"/>
+        </w:rPr>
+        <w:t xml:space="preserve">&lt;del&gt;</w:t>
+      </w:r>
+      <w:r>
+        <w:rPr>
+          <w:color w:val="000000"/>
+          <w:rtl w:val="0"/>
+        </w:rPr>
+        <w:t xml:space="preserve">onl</w:t>
+      </w:r>
+      <w:r>
+        <w:rPr>
+          <w:rtl w:val="0"/>
+        </w:rPr>
+        <w:t xml:space="preserve">y</w:t>
+      </w:r>
+      <w:r>
+        <w:rPr>
+          <w:rFonts w:ascii="Courier New" w:cs="Courier New" w:eastAsia="Courier New" w:hAnsi="Courier New"/>
+          <w:color w:val="a91111"/>
+          <w:sz w:val="18"/>
+          <w:szCs w:val="18"/>
+          <w:rtl w:val="0"/>
+        </w:rPr>
+        <w:t xml:space="preserve">&lt;/del&gt;</w:t>
+      </w:r>
+      <w:r>
+        <w:rPr>
+          <w:color w:val="000000"/>
+          <w:rtl w:val="0"/>
+        </w:rPr>
+        <w:t xml:space="preserve"> among the </w:t>
+      </w:r>
+      <w:r>
+        <w:rPr>
+          <w:rFonts w:ascii="Courier New" w:cs="Courier New" w:eastAsia="Courier New" w:hAnsi="Courier New"/>
+          <w:color w:val="0000ff"/>
+          <w:sz w:val="18"/>
+          <w:szCs w:val="18"/>
+          <w:rtl w:val="0"/>
+        </w:rPr>
+        <w:t xml:space="preserve">&lt;m&gt;</w:t>
+      </w:r>
+      <w:r>
+        <w:rPr>
+          <w:color w:val="000000"/>
+          <w:rtl w:val="0"/>
+        </w:rPr>
+        <w:t xml:space="preserve">iron bars</w:t>
+      </w:r>
+      <w:r>
+        <w:rPr>
+          <w:rFonts w:ascii="Courier New" w:cs="Courier New" w:eastAsia="Courier New" w:hAnsi="Courier New"/>
+          <w:color w:val="0000ff"/>
+          <w:sz w:val="18"/>
+          <w:szCs w:val="18"/>
+          <w:rtl w:val="0"/>
+        </w:rPr>
+        <w:t xml:space="preserve">&lt;/m&gt;</w:t>
+      </w:r>
+      <w:r>
+        <w:rPr>
+          <w:color w:val="000000"/>
+          <w:rtl w:val="0"/>
+        </w:rPr>
+        <w:t xml:space="preserve"> which </w:t>
+      </w:r>
+      <w:r>
+        <w:rPr>
+          <w:rtl w:val="0"/>
+        </w:rPr>
+        <w:t xml:space="preserve">are</w:t>
+      </w:r>
+      <w:r>
+        <w:rPr>
+          <w:color w:val="000000"/>
+          <w:rtl w:val="0"/>
+        </w:rPr>
+        <w:t xml:space="preserve"> transported </w:t>
+      </w:r>
+      <w:r>
+        <w:rPr>
+          <w:rtl w:val="0"/>
+        </w:rPr>
+        <w:t xml:space="preserve">in flat ingots</w:t>
+      </w:r>
+      <w:r>
+        <w:rPr>
+          <w:color w:val="000000"/>
+          <w:rtl w:val="0"/>
+        </w:rPr>
+        <w:t xml:space="preserve"> </w:t>
+      </w:r>
+      <w:r>
+        <w:rPr>
+          <w:color w:val="000000"/>
+          <w:rtl w:val="0"/>
+        </w:rPr>
+        <w:t xml:space="preserve">from the </w:t>
+      </w:r>
+      <w:r>
+        <w:rPr>
+          <w:rFonts w:ascii="Courier New" w:cs="Courier New" w:eastAsia="Courier New" w:hAnsi="Courier New"/>
+          <w:color w:val="0000ff"/>
+          <w:sz w:val="18"/>
+          <w:szCs w:val="18"/>
+          <w:rtl w:val="0"/>
+        </w:rPr>
+        <w:t xml:space="preserve">&lt;env&gt;</w:t>
+      </w:r>
+      <w:r>
+        <w:rPr>
+          <w:color w:val="000000"/>
+          <w:rtl w:val="0"/>
+        </w:rPr>
+        <w:t xml:space="preserve">forges of </w:t>
+      </w:r>
+      <w:r>
+        <w:rPr>
+          <w:rFonts w:ascii="Courier New" w:cs="Courier New" w:eastAsia="Courier New" w:hAnsi="Courier New"/>
+          <w:color w:val="0000ff"/>
+          <w:sz w:val="18"/>
+          <w:szCs w:val="18"/>
+          <w:rtl w:val="0"/>
+        </w:rPr>
+        <w:t xml:space="preserve">&lt;pl&gt;</w:t>
+      </w:r>
+      <w:r>
+        <w:rPr>
+          <w:color w:val="000000"/>
+          <w:rtl w:val="0"/>
+        </w:rPr>
+        <w:t xml:space="preserve">Foix</w:t>
+      </w:r>
+      <w:r>
+        <w:rPr>
+          <w:rFonts w:ascii="Courier New" w:cs="Courier New" w:eastAsia="Courier New" w:hAnsi="Courier New"/>
+          <w:color w:val="0000ff"/>
+          <w:sz w:val="18"/>
+          <w:szCs w:val="18"/>
+          <w:rtl w:val="0"/>
+        </w:rPr>
+        <w:t xml:space="preserve">&lt;/pl&gt;&lt;/env&gt;</w:t>
+      </w:r>
+      <w:r>
+        <w:rPr>
+          <w:color w:val="000000"/>
+          <w:rtl w:val="0"/>
+        </w:rPr>
+        <w:t xml:space="preserve"> </w:t>
+      </w:r>
+      <w:r>
+        <w:rPr>
+          <w:rtl w:val="0"/>
+        </w:rPr>
+        <w:t xml:space="preserve">&amp;</w:t>
+      </w:r>
+      <w:r>
+        <w:rPr>
+          <w:rFonts w:ascii="Courier New" w:cs="Courier New" w:eastAsia="Courier New" w:hAnsi="Courier New"/>
+          <w:color w:val="a9a9a9"/>
+          <w:sz w:val="18"/>
+          <w:szCs w:val="18"/>
+          <w:rtl w:val="0"/>
+        </w:rPr>
+        <w:t xml:space="preserve">amp;</w:t>
+      </w:r>
+      <w:r>
+        <w:rPr>
+          <w:color w:val="000000"/>
+          <w:rtl w:val="0"/>
+        </w:rPr>
+        <w:t xml:space="preserve"> elsewhere, </w:t>
+      </w:r>
+      <w:r>
+        <w:rPr>
+          <w:rtl w:val="0"/>
+        </w:rPr>
+        <w:t xml:space="preserve">there</w:t>
+      </w:r>
+      <w:r>
+        <w:rPr>
+          <w:color w:val="000000"/>
+          <w:rtl w:val="0"/>
+        </w:rPr>
+        <w:t xml:space="preserve"> is a harder </w:t>
+      </w:r>
+      <w:r>
+        <w:rPr>
+          <w:rtl w:val="0"/>
+        </w:rPr>
+        <w:t xml:space="preserve">&amp;</w:t>
+      </w:r>
+      <w:r>
+        <w:rPr>
+          <w:rFonts w:ascii="Courier New" w:cs="Courier New" w:eastAsia="Courier New" w:hAnsi="Courier New"/>
+          <w:color w:val="a9a9a9"/>
+          <w:sz w:val="18"/>
+          <w:szCs w:val="18"/>
+          <w:rtl w:val="0"/>
+        </w:rPr>
+        <w:t xml:space="preserve">amp;</w:t>
+      </w:r>
+      <w:r>
+        <w:rPr>
+          <w:rtl w:val="0"/>
+        </w:rPr>
+        <w:t xml:space="preserve"> whiter</w:t>
+      </w:r>
+      <w:r>
+        <w:rPr>
+          <w:color w:val="000000"/>
+          <w:rtl w:val="0"/>
+        </w:rPr>
+        <w:t xml:space="preserve"> </w:t>
+      </w:r>
+      <w:r>
+        <w:rPr>
+          <w:rtl w:val="0"/>
+        </w:rPr>
+        <w:t xml:space="preserve">&amp;</w:t>
+      </w:r>
+      <w:r>
+        <w:rPr>
+          <w:rFonts w:ascii="Courier New" w:cs="Courier New" w:eastAsia="Courier New" w:hAnsi="Courier New"/>
+          <w:color w:val="a9a9a9"/>
+          <w:sz w:val="18"/>
+          <w:szCs w:val="18"/>
+          <w:rtl w:val="0"/>
+        </w:rPr>
+        <w:t xml:space="preserve">amp;</w:t>
+      </w:r>
+      <w:r>
+        <w:rPr>
+          <w:color w:val="000000"/>
+          <w:rtl w:val="0"/>
+        </w:rPr>
+        <w:t xml:space="preserve"> </w:t>
+      </w:r>
+      <w:r>
+        <w:rPr>
+          <w:rtl w:val="0"/>
+        </w:rPr>
+        <w:t xml:space="preserve">finer kind</w:t>
+      </w:r>
+      <w:r>
+        <w:rPr>
+          <w:color w:val="000000"/>
+          <w:rtl w:val="0"/>
+        </w:rPr>
+        <w:t xml:space="preserve"> than the </w:t>
+      </w:r>
+      <w:r>
+        <w:rPr>
+          <w:rtl w:val="0"/>
+        </w:rPr>
+        <w:t xml:space="preserve">other</w:t>
+      </w:r>
+      <w:r>
+        <w:rPr>
+          <w:color w:val="000000"/>
+          <w:rtl w:val="0"/>
+        </w:rPr>
+        <w:t xml:space="preserve">, as it comes from the </w:t>
+      </w:r>
+      <w:r>
+        <w:rPr>
+          <w:rFonts w:ascii="Courier New" w:cs="Courier New" w:eastAsia="Courier New" w:hAnsi="Courier New"/>
+          <w:color w:val="0000ff"/>
+          <w:sz w:val="18"/>
+          <w:szCs w:val="18"/>
+          <w:rtl w:val="0"/>
+        </w:rPr>
+        <w:t xml:space="preserve">&lt;env&gt;</w:t>
+      </w:r>
+      <w:r>
+        <w:rPr>
+          <w:color w:val="000000"/>
+          <w:rtl w:val="0"/>
+        </w:rPr>
+        <w:t xml:space="preserve">mine</w:t>
+      </w:r>
+      <w:r>
+        <w:rPr>
+          <w:rFonts w:ascii="Courier New" w:cs="Courier New" w:eastAsia="Courier New" w:hAnsi="Courier New"/>
+          <w:color w:val="0000ff"/>
+          <w:sz w:val="18"/>
+          <w:szCs w:val="18"/>
+          <w:rtl w:val="0"/>
+        </w:rPr>
+        <w:t xml:space="preserve">&lt;/env&gt;</w:t>
+      </w:r>
+      <w:r>
+        <w:rPr>
+          <w:color w:val="000000"/>
+          <w:rtl w:val="0"/>
+        </w:rPr>
+        <w:t xml:space="preserve">. And the </w:t>
+      </w:r>
+      <w:r>
+        <w:rPr>
+          <w:rFonts w:ascii="Courier New" w:cs="Courier New" w:eastAsia="Courier New" w:hAnsi="Courier New"/>
           <w:color w:val="0000ff"/>
           <w:sz w:val="18"/>
           <w:szCs w:val="18"/>
@@ -1559,6 +2188,53 @@
       </w:r>
       <w:r>
         <w:rPr>
+          <w:color w:val="000000"/>
+          <w:rtl w:val="0"/>
+        </w:rPr>
+        <w:t xml:space="preserve">workers</w:t>
+      </w:r>
+      <w:r>
+        <w:rPr>
+          <w:rFonts w:ascii="Courier New" w:cs="Courier New" w:eastAsia="Courier New" w:hAnsi="Courier New"/>
+          <w:color w:val="0000ff"/>
+          <w:sz w:val="18"/>
+          <w:szCs w:val="18"/>
+          <w:rtl w:val="0"/>
+        </w:rPr>
+        <w:t xml:space="preserve">&lt;/pro&gt;</w:t>
+      </w:r>
+      <w:r>
+        <w:rPr>
+          <w:color w:val="000000"/>
+          <w:rtl w:val="0"/>
+        </w:rPr>
+        <w:t xml:space="preserve"> choose it </w:t>
+      </w:r>
+      <w:r>
+        <w:rPr>
+          <w:rtl w:val="0"/>
+        </w:rPr>
+        <w:t xml:space="preserve">&amp;</w:t>
+      </w:r>
+      <w:r>
+        <w:rPr>
+          <w:rFonts w:ascii="Courier New" w:cs="Courier New" w:eastAsia="Courier New" w:hAnsi="Courier New"/>
+          <w:color w:val="a9a9a9"/>
+          <w:sz w:val="18"/>
+          <w:szCs w:val="18"/>
+          <w:rtl w:val="0"/>
+        </w:rPr>
+        <w:t xml:space="preserve">amp;</w:t>
+      </w:r>
+      <w:r>
+        <w:rPr>
+          <w:color w:val="000000"/>
+          <w:rtl w:val="0"/>
+        </w:rPr>
+        <w:t xml:space="preserve"> use it like the other </w:t>
+      </w:r>
+      <w:r>
+        <w:rPr>
           <w:rFonts w:ascii="Courier New" w:cs="Courier New" w:eastAsia="Courier New" w:hAnsi="Courier New"/>
           <w:color w:val="0000ff"/>
           <w:sz w:val="18"/>
@@ -1569,24 +2245,14 @@
       </w:r>
       <w:r>
         <w:rPr>
-          <w:i w:val="0"/>
-          <w:color w:val="000000"/>
-          <w:rtl w:val="0"/>
-        </w:rPr>
-        <w:t xml:space="preserve">i</w:t>
-      </w:r>
-      <w:r>
-        <w:rPr>
-          <w:i w:val="0"/>
-          <w:color w:val="000000"/>
-          <w:rtl w:val="0"/>
-        </w:rPr>
-        <w:t xml:space="preserve">ron</w:t>
-      </w:r>
-      <w:r>
-        <w:rPr>
-          <w:rFonts w:ascii="Courier New" w:cs="Courier New" w:eastAsia="Courier New" w:hAnsi="Courier New"/>
-          <w:i w:val="0"/>
+          <w:color w:val="000000"/>
+          <w:rtl w:val="0"/>
+        </w:rPr>
+        <w:t xml:space="preserve">steel</w:t>
+      </w:r>
+      <w:r>
+        <w:rPr>
+          <w:rFonts w:ascii="Courier New" w:cs="Courier New" w:eastAsia="Courier New" w:hAnsi="Courier New"/>
           <w:color w:val="0000ff"/>
           <w:sz w:val="18"/>
           <w:szCs w:val="18"/>
@@ -1596,37 +2262,138 @@
       </w:r>
       <w:r>
         <w:rPr>
-          <w:i w:val="0"/>
-          <w:color w:val="000000"/>
-          <w:rtl w:val="0"/>
-        </w:rPr>
-        <w:t xml:space="preserve"> workers</w:t>
-      </w:r>
-      <w:r>
-        <w:rPr>
-          <w:rFonts w:ascii="Courier New" w:cs="Courier New" w:eastAsia="Courier New" w:hAnsi="Courier New"/>
-          <w:i w:val="0"/>
-          <w:color w:val="0000ff"/>
-          <w:sz w:val="18"/>
-          <w:szCs w:val="18"/>
-          <w:rtl w:val="0"/>
-        </w:rPr>
-        <w:t xml:space="preserve">&lt;/pro&gt;</w:t>
-      </w:r>
-      <w:r>
-        <w:rPr>
-          <w:i w:val="0"/>
-          <w:color w:val="000000"/>
-          <w:rtl w:val="0"/>
-        </w:rPr>
-        <w:t xml:space="preserve"> c</w:t>
-      </w:r>
-      <w:r>
-        <w:rPr>
-          <w:color w:val="000000"/>
-          <w:rtl w:val="0"/>
-        </w:rPr>
-        <w:t xml:space="preserve">ommonly use is not refined like that from </w:t>
+          <w:color w:val="000000"/>
+          <w:rtl w:val="0"/>
+        </w:rPr>
+        <w:t xml:space="preserve">. And because it </w:t>
+      </w:r>
+      <w:r>
+        <w:rPr>
+          <w:rtl w:val="0"/>
+        </w:rPr>
+        <w:t xml:space="preserve">comes from</w:t>
+      </w:r>
+      <w:r>
+        <w:rPr>
+          <w:color w:val="000000"/>
+          <w:rtl w:val="0"/>
+        </w:rPr>
+        <w:t xml:space="preserve"> </w:t>
+      </w:r>
+      <w:r>
+        <w:rPr>
+          <w:rFonts w:ascii="Courier New" w:cs="Courier New" w:eastAsia="Courier New" w:hAnsi="Courier New"/>
+          <w:color w:val="0000ff"/>
+          <w:sz w:val="18"/>
+          <w:szCs w:val="18"/>
+          <w:rtl w:val="0"/>
+        </w:rPr>
+        <w:t xml:space="preserve">&lt;m&gt;</w:t>
+      </w:r>
+      <w:r>
+        <w:rPr>
+          <w:color w:val="000000"/>
+          <w:rtl w:val="0"/>
+        </w:rPr>
+        <w:t xml:space="preserve">common iron</w:t>
+      </w:r>
+      <w:r>
+        <w:rPr>
+          <w:rFonts w:ascii="Courier New" w:cs="Courier New" w:eastAsia="Courier New" w:hAnsi="Courier New"/>
+          <w:color w:val="0000ff"/>
+          <w:sz w:val="18"/>
+          <w:szCs w:val="18"/>
+          <w:rtl w:val="0"/>
+        </w:rPr>
+        <w:t xml:space="preserve">&lt;/m&gt;</w:t>
+      </w:r>
+      <w:r>
+        <w:rPr>
+          <w:color w:val="000000"/>
+          <w:rtl w:val="0"/>
+        </w:rPr>
+        <w:t xml:space="preserve">, they call it </w:t>
+      </w:r>
+      <w:r>
+        <w:rPr>
+          <w:rFonts w:ascii="Courier New" w:cs="Courier New" w:eastAsia="Courier New" w:hAnsi="Courier New"/>
+          <w:color w:val="0000ff"/>
+          <w:sz w:val="18"/>
+          <w:szCs w:val="18"/>
+          <w:rtl w:val="0"/>
+        </w:rPr>
+        <w:t xml:space="preserve">&lt;m&gt;</w:t>
+      </w:r>
+      <w:r>
+        <w:rPr>
+          <w:color w:val="000000"/>
+          <w:rtl w:val="0"/>
+        </w:rPr>
+        <w:t xml:space="preserve">strong iron</w:t>
+      </w:r>
+      <w:r>
+        <w:rPr>
+          <w:rFonts w:ascii="Courier New" w:cs="Courier New" w:eastAsia="Courier New" w:hAnsi="Courier New"/>
+          <w:color w:val="0000ff"/>
+          <w:sz w:val="18"/>
+          <w:szCs w:val="18"/>
+          <w:rtl w:val="0"/>
+        </w:rPr>
+        <w:t xml:space="preserve">&lt;/m&gt;</w:t>
+      </w:r>
+      <w:r>
+        <w:rPr>
+          <w:color w:val="000000"/>
+          <w:rtl w:val="0"/>
+        </w:rPr>
+        <w:t xml:space="preserve">. But it is not </w:t>
+      </w:r>
+      <w:r>
+        <w:rPr>
+          <w:rtl w:val="0"/>
+        </w:rPr>
+        <w:t xml:space="preserve">as excellent </w:t>
+      </w:r>
+      <w:r>
+        <w:rPr>
+          <w:color w:val="000000"/>
+          <w:rtl w:val="0"/>
+        </w:rPr>
+        <w:t xml:space="preserve">as </w:t>
+      </w:r>
+      <w:r>
+        <w:rPr>
+          <w:rFonts w:ascii="Courier New" w:cs="Courier New" w:eastAsia="Courier New" w:hAnsi="Courier New"/>
+          <w:color w:val="0000ff"/>
+          <w:sz w:val="18"/>
+          <w:szCs w:val="18"/>
+          <w:rtl w:val="0"/>
+        </w:rPr>
+        <w:t xml:space="preserve">&lt;m&gt;</w:t>
+      </w:r>
+      <w:r>
+        <w:rPr>
+          <w:color w:val="000000"/>
+          <w:rtl w:val="0"/>
+        </w:rPr>
+        <w:t xml:space="preserve">purified steel</w:t>
+      </w:r>
+      <w:r>
+        <w:rPr>
+          <w:rFonts w:ascii="Courier New" w:cs="Courier New" w:eastAsia="Courier New" w:hAnsi="Courier New"/>
+          <w:color w:val="0000ff"/>
+          <w:sz w:val="18"/>
+          <w:szCs w:val="18"/>
+          <w:rtl w:val="0"/>
+        </w:rPr>
+        <w:t xml:space="preserve">&lt;/m&gt;</w:t>
+      </w:r>
+      <w:r>
+        <w:rPr>
+          <w:color w:val="000000"/>
+          <w:rtl w:val="0"/>
+        </w:rPr>
+        <w:t xml:space="preserve"> like that from </w:t>
       </w:r>
       <w:r>
         <w:rPr>
@@ -1660,7 +2427,30 @@
           <w:color w:val="000000"/>
           <w:rtl w:val="0"/>
         </w:rPr>
-        <w:t xml:space="preserve"> or </w:t>
+        <w:t xml:space="preserve"> </w:t>
+      </w:r>
+      <w:r>
+        <w:rPr>
+          <w:rtl w:val="0"/>
+        </w:rPr>
+        <w:t xml:space="preserve">&amp;</w:t>
+      </w:r>
+      <w:r>
+        <w:rPr>
+          <w:rFonts w:ascii="Courier New" w:cs="Courier New" w:eastAsia="Courier New" w:hAnsi="Courier New"/>
+          <w:color w:val="a9a9a9"/>
+          <w:sz w:val="18"/>
+          <w:szCs w:val="18"/>
+          <w:rtl w:val="0"/>
+        </w:rPr>
+        <w:t xml:space="preserve">amp;</w:t>
+      </w:r>
+      <w:r>
+        <w:rPr>
+          <w:color w:val="000000"/>
+          <w:rtl w:val="0"/>
+        </w:rPr>
+        <w:t xml:space="preserve"> </w:t>
       </w:r>
       <w:r>
         <w:rPr>
@@ -1672,17 +2462,12 @@
         </w:rPr>
         <w:t xml:space="preserve">&lt;pl&gt;</w:t>
       </w:r>
-      <w:commentRangeStart w:id="6"/>
-      <w:r>
-        <w:rPr>
-          <w:color w:val="000000"/>
-          <w:rtl w:val="0"/>
-        </w:rPr>
-        <w:t xml:space="preserve">Biscay</w:t>
-      </w:r>
-      <w:commentRangeEnd w:id="6"/>
-      <w:r>
-        <w:commentReference w:id="6"/>
+      <w:r>
+        <w:rPr>
+          <w:color w:val="000000"/>
+          <w:rtl w:val="0"/>
+        </w:rPr>
+        <w:t xml:space="preserve">Biscaye</w:t>
       </w:r>
       <w:r>
         <w:rPr>
@@ -1699,14 +2484,54 @@
           <w:color w:val="000000"/>
           <w:rtl w:val="0"/>
         </w:rPr>
-        <w:t xml:space="preserve">,</w:t>
-      </w:r>
-      <w:r>
-        <w:rPr>
-          <w:color w:val="000000"/>
-          <w:rtl w:val="0"/>
-        </w:rPr>
-        <w:t xml:space="preserve"> which is hardened in a </w:t>
+        <w:t xml:space="preserve">, which is sold in </w:t>
+      </w:r>
+      <w:r>
+        <w:rPr>
+          <w:rFonts w:ascii="Courier New" w:cs="Courier New" w:eastAsia="Courier New" w:hAnsi="Courier New"/>
+          <w:color w:val="0000ff"/>
+          <w:sz w:val="18"/>
+          <w:szCs w:val="18"/>
+          <w:rtl w:val="0"/>
+        </w:rPr>
+        <w:t xml:space="preserve">&lt;ms&gt;</w:t>
+      </w:r>
+      <w:r>
+        <w:rPr>
+          <w:color w:val="000000"/>
+          <w:rtl w:val="0"/>
+        </w:rPr>
+        <w:t xml:space="preserve">small beads</w:t>
+      </w:r>
+      <w:r>
+        <w:rPr>
+          <w:rFonts w:ascii="Courier New" w:cs="Courier New" w:eastAsia="Courier New" w:hAnsi="Courier New"/>
+          <w:color w:val="0000ff"/>
+          <w:sz w:val="18"/>
+          <w:szCs w:val="18"/>
+          <w:rtl w:val="0"/>
+        </w:rPr>
+        <w:t xml:space="preserve">&lt;/ms&gt;</w:t>
+      </w:r>
+      <w:r>
+        <w:rPr>
+          <w:color w:val="000000"/>
+          <w:rtl w:val="0"/>
+        </w:rPr>
+        <w:t xml:space="preserve">. Some </w:t>
+      </w:r>
+      <w:r>
+        <w:rPr>
+          <w:rtl w:val="0"/>
+        </w:rPr>
+        <w:t xml:space="preserve">curry</w:t>
+      </w:r>
+      <w:r>
+        <w:rPr>
+          <w:color w:val="000000"/>
+          <w:rtl w:val="0"/>
+        </w:rPr>
+        <w:t xml:space="preserve"> </w:t>
       </w:r>
       <w:r>
         <w:rPr>
@@ -1723,7 +2548,7 @@
           <w:color w:val="000000"/>
           <w:rtl w:val="0"/>
         </w:rPr>
-        <w:t xml:space="preserve">molten iron</w:t>
+        <w:t xml:space="preserve">steel</w:t>
       </w:r>
       <w:r>
         <w:rPr>
@@ -1737,7 +2562,67 @@
       </w:r>
       <w:r>
         <w:rPr>
-          <w:b w:val="0"/>
+          <w:color w:val="000000"/>
+          <w:rtl w:val="0"/>
+        </w:rPr>
+        <w:t xml:space="preserve">, giving it a </w:t>
+      </w:r>
+      <w:r>
+        <w:rPr>
+          <w:color w:val="000000"/>
+          <w:rtl w:val="0"/>
+        </w:rPr>
+        <w:t xml:space="preserve">heating, </w:t>
+      </w:r>
+      <w:r>
+        <w:rPr>
+          <w:color w:val="000000"/>
+          <w:rtl w:val="0"/>
+        </w:rPr>
+        <w:t xml:space="preserve">then </w:t>
+      </w:r>
+      <w:r>
+        <w:rPr>
+          <w:rtl w:val="0"/>
+        </w:rPr>
+        <w:t xml:space="preserve">temper</w:t>
+      </w:r>
+      <w:r>
+        <w:rPr>
+          <w:color w:val="000000"/>
+          <w:rtl w:val="0"/>
+        </w:rPr>
+        <w:t xml:space="preserve"> it </w:t>
+      </w:r>
+      <w:r>
+        <w:rPr>
+          <w:rFonts w:ascii="Courier New" w:cs="Courier New" w:eastAsia="Courier New" w:hAnsi="Courier New"/>
+          <w:color w:val="a91111"/>
+          <w:sz w:val="18"/>
+          <w:szCs w:val="18"/>
+          <w:rtl w:val="0"/>
+        </w:rPr>
+        <w:t xml:space="preserve">&lt;del&gt;</w:t>
+      </w:r>
+      <w:r>
+        <w:rPr>
+          <w:color w:val="000000"/>
+          <w:rtl w:val="0"/>
+        </w:rPr>
+        <w:t xml:space="preserve">&amp;</w:t>
+      </w:r>
+      <w:r>
+        <w:rPr>
+          <w:rFonts w:ascii="Courier New" w:cs="Courier New" w:eastAsia="Courier New" w:hAnsi="Courier New"/>
+          <w:color w:val="a9a9a9"/>
+          <w:sz w:val="18"/>
+          <w:szCs w:val="18"/>
+          <w:rtl w:val="0"/>
+        </w:rPr>
+        <w:t xml:space="preserve">amp;</w:t>
+      </w:r>
+      <w:r>
+        <w:rPr>
           <w:color w:val="000000"/>
           <w:rtl w:val="0"/>
         </w:rPr>
@@ -1745,21 +2630,6 @@
       </w:r>
       <w:r>
         <w:rPr>
-          <w:b w:val="0"/>
-          <w:color w:val="000000"/>
-          <w:rtl w:val="0"/>
-        </w:rPr>
-        <w:t xml:space="preserve">b</w:t>
-      </w:r>
-      <w:r>
-        <w:rPr>
-          <w:color w:val="000000"/>
-          <w:rtl w:val="0"/>
-        </w:rPr>
-        <w:t xml:space="preserve">ath, but among the </w:t>
-      </w:r>
-      <w:r>
-        <w:rPr>
           <w:rFonts w:ascii="Courier New" w:cs="Courier New" w:eastAsia="Courier New" w:hAnsi="Courier New"/>
           <w:color w:val="0000ff"/>
           <w:sz w:val="18"/>
@@ -1773,6 +2643,177 @@
           <w:color w:val="000000"/>
           <w:rtl w:val="0"/>
         </w:rPr>
+        <w:t xml:space="preserve">water</w:t>
+      </w:r>
+      <w:r>
+        <w:rPr>
+          <w:rFonts w:ascii="Courier New" w:cs="Courier New" w:eastAsia="Courier New" w:hAnsi="Courier New"/>
+          <w:color w:val="0000ff"/>
+          <w:sz w:val="18"/>
+          <w:szCs w:val="18"/>
+          <w:rtl w:val="0"/>
+        </w:rPr>
+        <w:t xml:space="preserve">&lt;/m&gt;</w:t>
+      </w:r>
+      <w:r>
+        <w:rPr>
+          <w:rFonts w:ascii="Courier New" w:cs="Courier New" w:eastAsia="Courier New" w:hAnsi="Courier New"/>
+          <w:color w:val="a91111"/>
+          <w:sz w:val="18"/>
+          <w:szCs w:val="18"/>
+          <w:rtl w:val="0"/>
+        </w:rPr>
+        <w:t xml:space="preserve">&lt;/del&gt;</w:t>
+      </w:r>
+      <w:r>
+        <w:rPr>
+          <w:color w:val="000000"/>
+          <w:rtl w:val="0"/>
+        </w:rPr>
+        <w:t xml:space="preserve"> in a large quantity of </w:t>
+      </w:r>
+      <w:r>
+        <w:rPr>
+          <w:rFonts w:ascii="Courier New" w:cs="Courier New" w:eastAsia="Courier New" w:hAnsi="Courier New"/>
+          <w:color w:val="0000ff"/>
+          <w:sz w:val="18"/>
+          <w:szCs w:val="18"/>
+          <w:rtl w:val="0"/>
+        </w:rPr>
+        <w:t xml:space="preserve">&lt;m&gt;</w:t>
+      </w:r>
+      <w:r>
+        <w:rPr>
+          <w:color w:val="000000"/>
+          <w:rtl w:val="0"/>
+        </w:rPr>
+        <w:t xml:space="preserve">water</w:t>
+      </w:r>
+      <w:r>
+        <w:rPr>
+          <w:rFonts w:ascii="Courier New" w:cs="Courier New" w:eastAsia="Courier New" w:hAnsi="Courier New"/>
+          <w:color w:val="0000ff"/>
+          <w:sz w:val="18"/>
+          <w:szCs w:val="18"/>
+          <w:rtl w:val="0"/>
+        </w:rPr>
+        <w:t xml:space="preserve">&lt;/m&gt;</w:t>
+      </w:r>
+      <w:r>
+        <w:rPr>
+          <w:color w:val="000000"/>
+          <w:rtl w:val="0"/>
+        </w:rPr>
+        <w:t xml:space="preserve">, then </w:t>
+      </w:r>
+      <w:r>
+        <w:rPr>
+          <w:rtl w:val="0"/>
+        </w:rPr>
+        <w:t xml:space="preserve">forge</w:t>
+      </w:r>
+      <w:r>
+        <w:rPr>
+          <w:color w:val="000000"/>
+          <w:rtl w:val="0"/>
+        </w:rPr>
+        <w:t xml:space="preserve"> it. </w:t>
+      </w:r>
+      <w:r>
+        <w:rPr>
+          <w:rtl w:val="0"/>
+        </w:rPr>
+        <w:t xml:space="preserve">&amp;</w:t>
+      </w:r>
+      <w:r>
+        <w:rPr>
+          <w:rFonts w:ascii="Courier New" w:cs="Courier New" w:eastAsia="Courier New" w:hAnsi="Courier New"/>
+          <w:color w:val="a9a9a9"/>
+          <w:sz w:val="18"/>
+          <w:szCs w:val="18"/>
+          <w:rtl w:val="0"/>
+        </w:rPr>
+        <w:t xml:space="preserve">amp;</w:t>
+      </w:r>
+      <w:r>
+        <w:rPr>
+          <w:color w:val="000000"/>
+          <w:rtl w:val="0"/>
+        </w:rPr>
+        <w:t xml:space="preserve"> </w:t>
+      </w:r>
+      <w:r>
+        <w:rPr>
+          <w:rFonts w:ascii="Courier New" w:cs="Courier New" w:eastAsia="Courier New" w:hAnsi="Courier New"/>
+          <w:color w:val="0000ff"/>
+          <w:sz w:val="18"/>
+          <w:szCs w:val="18"/>
+          <w:rtl w:val="0"/>
+        </w:rPr>
+        <w:t xml:space="preserve">&lt;m&gt;</w:t>
+      </w:r>
+      <w:r>
+        <w:rPr>
+          <w:color w:val="000000"/>
+          <w:rtl w:val="0"/>
+        </w:rPr>
+        <w:t xml:space="preserve">fine steel</w:t>
+      </w:r>
+      <w:r>
+        <w:rPr>
+          <w:rFonts w:ascii="Courier New" w:cs="Courier New" w:eastAsia="Courier New" w:hAnsi="Courier New"/>
+          <w:color w:val="0000ff"/>
+          <w:sz w:val="18"/>
+          <w:szCs w:val="18"/>
+          <w:rtl w:val="0"/>
+        </w:rPr>
+        <w:t xml:space="preserve">&lt;/m&gt;</w:t>
+      </w:r>
+      <w:r>
+        <w:rPr>
+          <w:color w:val="000000"/>
+          <w:rtl w:val="0"/>
+        </w:rPr>
+        <w:t xml:space="preserve">, which is brittle, breaks and crumbles, </w:t>
+      </w:r>
+      <w:r>
+        <w:rPr>
+          <w:rtl w:val="0"/>
+        </w:rPr>
+        <w:t xml:space="preserve">&amp;</w:t>
+      </w:r>
+      <w:r>
+        <w:rPr>
+          <w:rFonts w:ascii="Courier New" w:cs="Courier New" w:eastAsia="Courier New" w:hAnsi="Courier New"/>
+          <w:color w:val="a9a9a9"/>
+          <w:sz w:val="18"/>
+          <w:szCs w:val="18"/>
+          <w:rtl w:val="0"/>
+        </w:rPr>
+        <w:t xml:space="preserve">amp;</w:t>
+      </w:r>
+      <w:r>
+        <w:rPr>
+          <w:color w:val="000000"/>
+          <w:rtl w:val="0"/>
+        </w:rPr>
+        <w:t xml:space="preserve"> </w:t>
+      </w:r>
+      <w:r>
+        <w:rPr>
+          <w:rFonts w:ascii="Courier New" w:cs="Courier New" w:eastAsia="Courier New" w:hAnsi="Courier New"/>
+          <w:color w:val="0000ff"/>
+          <w:sz w:val="18"/>
+          <w:szCs w:val="18"/>
+          <w:rtl w:val="0"/>
+        </w:rPr>
+        <w:t xml:space="preserve">&lt;m&gt;</w:t>
+      </w:r>
+      <w:r>
+        <w:rPr>
+          <w:color w:val="000000"/>
+          <w:rtl w:val="0"/>
+        </w:rPr>
         <w:t xml:space="preserve">iron</w:t>
       </w:r>
       <w:r>
@@ -1790,26 +2831,120 @@
           <w:color w:val="000000"/>
           <w:rtl w:val="0"/>
         </w:rPr>
-        <w:t xml:space="preserve"> in bars which is transported by </w:t>
-      </w:r>
-      <w:commentRangeStart w:id="7"/>
-      <w:r>
-        <w:rPr>
-          <w:color w:val="000000"/>
-          <w:rtl w:val="0"/>
-        </w:rPr>
-        <w:t xml:space="preserve">flatboat </w:t>
-      </w:r>
-      <w:commentRangeEnd w:id="7"/>
-      <w:r>
-        <w:commentReference w:id="7"/>
-      </w:r>
-      <w:r>
-        <w:rPr>
-          <w:color w:val="000000"/>
-          <w:rtl w:val="0"/>
-        </w:rPr>
-        <w:t xml:space="preserve">from the forges of </w:t>
+        <w:t xml:space="preserve"> </w:t>
+      </w:r>
+      <w:r>
+        <w:rPr>
+          <w:rtl w:val="0"/>
+        </w:rPr>
+        <w:t xml:space="preserve">allows itself to</w:t>
+      </w:r>
+      <w:r>
+        <w:rPr>
+          <w:color w:val="000000"/>
+          <w:rtl w:val="0"/>
+        </w:rPr>
+        <w:t xml:space="preserve"> be </w:t>
+      </w:r>
+      <w:r>
+        <w:rPr>
+          <w:rtl w:val="0"/>
+        </w:rPr>
+        <w:t xml:space="preserve">stretched</w:t>
+      </w:r>
+      <w:r>
+        <w:rPr>
+          <w:color w:val="000000"/>
+          <w:rtl w:val="0"/>
+        </w:rPr>
+        <w:t xml:space="preserve">. Thus they separate </w:t>
+      </w:r>
+      <w:r>
+        <w:rPr>
+          <w:rFonts w:ascii="Courier New" w:cs="Courier New" w:eastAsia="Courier New" w:hAnsi="Courier New"/>
+          <w:color w:val="0000ff"/>
+          <w:sz w:val="18"/>
+          <w:szCs w:val="18"/>
+          <w:rtl w:val="0"/>
+        </w:rPr>
+        <w:t xml:space="preserve">&lt;m&gt;</w:t>
+      </w:r>
+      <w:r>
+        <w:rPr>
+          <w:color w:val="000000"/>
+          <w:rtl w:val="0"/>
+        </w:rPr>
+        <w:t xml:space="preserve">the finest steel</w:t>
+      </w:r>
+      <w:r>
+        <w:rPr>
+          <w:rFonts w:ascii="Courier New" w:cs="Courier New" w:eastAsia="Courier New" w:hAnsi="Courier New"/>
+          <w:color w:val="0000ff"/>
+          <w:sz w:val="18"/>
+          <w:szCs w:val="18"/>
+          <w:rtl w:val="0"/>
+        </w:rPr>
+        <w:t xml:space="preserve">&lt;/m&gt; </w:t>
+      </w:r>
+      <w:r>
+        <w:rPr>
+          <w:rFonts w:ascii="Courier New" w:cs="Courier New" w:eastAsia="Courier New" w:hAnsi="Courier New"/>
+          <w:color w:val="a91111"/>
+          <w:sz w:val="18"/>
+          <w:szCs w:val="18"/>
+          <w:rtl w:val="0"/>
+        </w:rPr>
+        <w:t xml:space="preserve">&lt;del&gt;</w:t>
+      </w:r>
+      <w:r>
+        <w:rPr>
+          <w:rFonts w:ascii="Courier New" w:cs="Courier New" w:eastAsia="Courier New" w:hAnsi="Courier New"/>
+          <w:color w:val="0000ff"/>
+          <w:sz w:val="18"/>
+          <w:szCs w:val="18"/>
+          <w:rtl w:val="0"/>
+        </w:rPr>
+        <w:t xml:space="preserve">&amp;</w:t>
+      </w:r>
+      <w:r>
+        <w:rPr>
+          <w:rFonts w:ascii="Courier New" w:cs="Courier New" w:eastAsia="Courier New" w:hAnsi="Courier New"/>
+          <w:color w:val="a9a9a9"/>
+          <w:sz w:val="18"/>
+          <w:szCs w:val="18"/>
+          <w:rtl w:val="0"/>
+        </w:rPr>
+        <w:t xml:space="preserve">amp;</w:t>
+      </w:r>
+      <w:r>
+        <w:rPr>
+          <w:rFonts w:ascii="Courier New" w:cs="Courier New" w:eastAsia="Courier New" w:hAnsi="Courier New"/>
+          <w:color w:val="a91111"/>
+          <w:sz w:val="18"/>
+          <w:szCs w:val="18"/>
+          <w:rtl w:val="0"/>
+        </w:rPr>
+        <w:t xml:space="preserve">&lt;/del&gt;</w:t>
+      </w:r>
+      <w:r>
+        <w:rPr>
+          <w:color w:val="000000"/>
+          <w:rtl w:val="0"/>
+        </w:rPr>
+        <w:t xml:space="preserve">, which with another heating they </w:t>
+      </w:r>
+      <w:r>
+        <w:rPr>
+          <w:rtl w:val="0"/>
+        </w:rPr>
+        <w:t xml:space="preserve">reduce</w:t>
+      </w:r>
+      <w:r>
+        <w:rPr>
+          <w:color w:val="000000"/>
+          <w:rtl w:val="0"/>
+        </w:rPr>
+        <w:t xml:space="preserve"> to a mass. The </w:t>
       </w:r>
       <w:r>
         <w:rPr>
@@ -1826,7 +2961,7 @@
           <w:color w:val="000000"/>
           <w:rtl w:val="0"/>
         </w:rPr>
-        <w:t xml:space="preserve">Foix</w:t>
+        <w:t xml:space="preserve">Germans</w:t>
       </w:r>
       <w:r>
         <w:rPr>
@@ -1843,41 +2978,41 @@
           <w:color w:val="000000"/>
           <w:rtl w:val="0"/>
         </w:rPr>
-        <w:t xml:space="preserve"> and elsewhere, some is harder, whiter and more refined than the rest, as it comes from the mine. And the </w:t>
-      </w:r>
-      <w:r>
-        <w:rPr>
-          <w:rFonts w:ascii="Courier New" w:cs="Courier New" w:eastAsia="Courier New" w:hAnsi="Courier New"/>
-          <w:color w:val="0000ff"/>
-          <w:sz w:val="18"/>
-          <w:szCs w:val="18"/>
-          <w:rtl w:val="0"/>
-        </w:rPr>
-        <w:t xml:space="preserve">&lt;pro&gt;</w:t>
-      </w:r>
-      <w:r>
-        <w:rPr>
-          <w:color w:val="000000"/>
-          <w:rtl w:val="0"/>
-        </w:rPr>
-        <w:t xml:space="preserve">workers</w:t>
-      </w:r>
-      <w:r>
-        <w:rPr>
-          <w:rFonts w:ascii="Courier New" w:cs="Courier New" w:eastAsia="Courier New" w:hAnsi="Courier New"/>
-          <w:color w:val="0000ff"/>
-          <w:sz w:val="18"/>
-          <w:szCs w:val="18"/>
-          <w:rtl w:val="0"/>
-        </w:rPr>
-        <w:t xml:space="preserve">&lt;/pro&gt;</w:t>
-      </w:r>
-      <w:r>
-        <w:rPr>
-          <w:color w:val="000000"/>
-          <w:rtl w:val="0"/>
-        </w:rPr>
-        <w:t xml:space="preserve"> choose it and use it like the other </w:t>
+        <w:t xml:space="preserve"> make their </w:t>
+      </w:r>
+      <w:r>
+        <w:rPr>
+          <w:rFonts w:ascii="Courier New" w:cs="Courier New" w:eastAsia="Courier New" w:hAnsi="Courier New"/>
+          <w:color w:val="0000ff"/>
+          <w:sz w:val="18"/>
+          <w:szCs w:val="18"/>
+          <w:rtl w:val="0"/>
+        </w:rPr>
+        <w:t xml:space="preserve">&lt;tl&gt;</w:t>
+      </w:r>
+      <w:r>
+        <w:rPr>
+          <w:color w:val="000000"/>
+          <w:rtl w:val="0"/>
+        </w:rPr>
+        <w:t xml:space="preserve">files</w:t>
+      </w:r>
+      <w:r>
+        <w:rPr>
+          <w:rFonts w:ascii="Courier New" w:cs="Courier New" w:eastAsia="Courier New" w:hAnsi="Courier New"/>
+          <w:color w:val="0000ff"/>
+          <w:sz w:val="18"/>
+          <w:szCs w:val="18"/>
+          <w:rtl w:val="0"/>
+        </w:rPr>
+        <w:t xml:space="preserve">&lt;/tl&gt;</w:t>
+      </w:r>
+      <w:r>
+        <w:rPr>
+          <w:color w:val="000000"/>
+          <w:rtl w:val="0"/>
+        </w:rPr>
+        <w:t xml:space="preserve"> from </w:t>
       </w:r>
       <w:r>
         <w:rPr>
@@ -1894,448 +3029,7 @@
           <w:color w:val="000000"/>
           <w:rtl w:val="0"/>
         </w:rPr>
-        <w:t xml:space="preserve">steel</w:t>
-      </w:r>
-      <w:r>
-        <w:rPr>
-          <w:rFonts w:ascii="Courier New" w:cs="Courier New" w:eastAsia="Courier New" w:hAnsi="Courier New"/>
-          <w:color w:val="0000ff"/>
-          <w:sz w:val="18"/>
-          <w:szCs w:val="18"/>
-          <w:rtl w:val="0"/>
-        </w:rPr>
-        <w:t xml:space="preserve">&lt;/m&gt;</w:t>
-      </w:r>
-      <w:r>
-        <w:rPr>
-          <w:color w:val="000000"/>
-          <w:rtl w:val="0"/>
-        </w:rPr>
-        <w:t xml:space="preserve">. And because it consists of </w:t>
-      </w:r>
-      <w:r>
-        <w:rPr>
-          <w:rFonts w:ascii="Courier New" w:cs="Courier New" w:eastAsia="Courier New" w:hAnsi="Courier New"/>
-          <w:color w:val="0000ff"/>
-          <w:sz w:val="18"/>
-          <w:szCs w:val="18"/>
-          <w:rtl w:val="0"/>
-        </w:rPr>
-        <w:t xml:space="preserve">&lt;m&gt;</w:t>
-      </w:r>
-      <w:r>
-        <w:rPr>
-          <w:color w:val="000000"/>
-          <w:rtl w:val="0"/>
-        </w:rPr>
-        <w:t xml:space="preserve">common iron</w:t>
-      </w:r>
-      <w:r>
-        <w:rPr>
-          <w:rFonts w:ascii="Courier New" w:cs="Courier New" w:eastAsia="Courier New" w:hAnsi="Courier New"/>
-          <w:color w:val="0000ff"/>
-          <w:sz w:val="18"/>
-          <w:szCs w:val="18"/>
-          <w:rtl w:val="0"/>
-        </w:rPr>
-        <w:t xml:space="preserve">&lt;/m&gt;</w:t>
-      </w:r>
-      <w:r>
-        <w:rPr>
-          <w:color w:val="000000"/>
-          <w:rtl w:val="0"/>
-        </w:rPr>
-        <w:t xml:space="preserve">, they call it strong </w:t>
-      </w:r>
-      <w:r>
-        <w:rPr>
-          <w:rFonts w:ascii="Courier New" w:cs="Courier New" w:eastAsia="Courier New" w:hAnsi="Courier New"/>
-          <w:color w:val="0000ff"/>
-          <w:sz w:val="18"/>
-          <w:szCs w:val="18"/>
-          <w:rtl w:val="0"/>
-        </w:rPr>
-        <w:t xml:space="preserve">&lt;m&gt;</w:t>
-      </w:r>
-      <w:r>
-        <w:rPr>
-          <w:color w:val="000000"/>
-          <w:rtl w:val="0"/>
-        </w:rPr>
-        <w:t xml:space="preserve">iron</w:t>
-      </w:r>
-      <w:r>
-        <w:rPr>
-          <w:rFonts w:ascii="Courier New" w:cs="Courier New" w:eastAsia="Courier New" w:hAnsi="Courier New"/>
-          <w:color w:val="0000ff"/>
-          <w:sz w:val="18"/>
-          <w:szCs w:val="18"/>
-          <w:rtl w:val="0"/>
-        </w:rPr>
-        <w:t xml:space="preserve">&lt;/m&gt;</w:t>
-      </w:r>
-      <w:r>
-        <w:rPr>
-          <w:color w:val="000000"/>
-          <w:rtl w:val="0"/>
-        </w:rPr>
-        <w:t xml:space="preserve">. But it is not of such good quality as purified </w:t>
-      </w:r>
-      <w:r>
-        <w:rPr>
-          <w:rFonts w:ascii="Courier New" w:cs="Courier New" w:eastAsia="Courier New" w:hAnsi="Courier New"/>
-          <w:color w:val="0000ff"/>
-          <w:sz w:val="18"/>
-          <w:szCs w:val="18"/>
-          <w:rtl w:val="0"/>
-        </w:rPr>
-        <w:t xml:space="preserve">&lt;m&gt;</w:t>
-      </w:r>
-      <w:r>
-        <w:rPr>
-          <w:color w:val="000000"/>
-          <w:rtl w:val="0"/>
-        </w:rPr>
-        <w:t xml:space="preserve">steel</w:t>
-      </w:r>
-      <w:r>
-        <w:rPr>
-          <w:rFonts w:ascii="Courier New" w:cs="Courier New" w:eastAsia="Courier New" w:hAnsi="Courier New"/>
-          <w:color w:val="0000ff"/>
-          <w:sz w:val="18"/>
-          <w:szCs w:val="18"/>
-          <w:rtl w:val="0"/>
-        </w:rPr>
-        <w:t xml:space="preserve">&lt;/m&gt;</w:t>
-      </w:r>
-      <w:r>
-        <w:rPr>
-          <w:color w:val="000000"/>
-          <w:rtl w:val="0"/>
-        </w:rPr>
-        <w:t xml:space="preserve"> like that from </w:t>
-      </w:r>
-      <w:r>
-        <w:rPr>
-          <w:rFonts w:ascii="Courier New" w:cs="Courier New" w:eastAsia="Courier New" w:hAnsi="Courier New"/>
-          <w:color w:val="0000ff"/>
-          <w:sz w:val="18"/>
-          <w:szCs w:val="18"/>
-          <w:rtl w:val="0"/>
-        </w:rPr>
-        <w:t xml:space="preserve">&lt;pl&gt;</w:t>
-      </w:r>
-      <w:r>
-        <w:rPr>
-          <w:color w:val="000000"/>
-          <w:rtl w:val="0"/>
-        </w:rPr>
-        <w:t xml:space="preserve">Germany</w:t>
-      </w:r>
-      <w:r>
-        <w:rPr>
-          <w:rFonts w:ascii="Courier New" w:cs="Courier New" w:eastAsia="Courier New" w:hAnsi="Courier New"/>
-          <w:color w:val="0000ff"/>
-          <w:sz w:val="18"/>
-          <w:szCs w:val="18"/>
-          <w:rtl w:val="0"/>
-        </w:rPr>
-        <w:t xml:space="preserve">&lt;/pl&gt;</w:t>
-      </w:r>
-      <w:r>
-        <w:rPr>
-          <w:color w:val="000000"/>
-          <w:rtl w:val="0"/>
-        </w:rPr>
-        <w:t xml:space="preserve"> and </w:t>
-      </w:r>
-      <w:r>
-        <w:rPr>
-          <w:rFonts w:ascii="Courier New" w:cs="Courier New" w:eastAsia="Courier New" w:hAnsi="Courier New"/>
-          <w:color w:val="0000ff"/>
-          <w:sz w:val="18"/>
-          <w:szCs w:val="18"/>
-          <w:rtl w:val="0"/>
-        </w:rPr>
-        <w:t xml:space="preserve">&lt;pl&gt;</w:t>
-      </w:r>
-      <w:r>
-        <w:rPr>
-          <w:color w:val="000000"/>
-          <w:rtl w:val="0"/>
-        </w:rPr>
-        <w:t xml:space="preserve">Biscaye</w:t>
-      </w:r>
-      <w:r>
-        <w:rPr>
-          <w:rFonts w:ascii="Courier New" w:cs="Courier New" w:eastAsia="Courier New" w:hAnsi="Courier New"/>
-          <w:color w:val="0000ff"/>
-          <w:sz w:val="18"/>
-          <w:szCs w:val="18"/>
-          <w:rtl w:val="0"/>
-        </w:rPr>
-        <w:t xml:space="preserve">&lt;/pl&gt;</w:t>
-      </w:r>
-      <w:r>
-        <w:rPr>
-          <w:color w:val="000000"/>
-          <w:rtl w:val="0"/>
-        </w:rPr>
-        <w:t xml:space="preserve">, which is sold in small beads. Some hot-work </w:t>
-      </w:r>
-      <w:r>
-        <w:rPr>
-          <w:color w:val="000000"/>
-          <w:rtl w:val="0"/>
-        </w:rPr>
-        <w:t xml:space="preserve">t</w:t>
-      </w:r>
-      <w:r>
-        <w:rPr>
-          <w:color w:val="000000"/>
-          <w:rtl w:val="0"/>
-        </w:rPr>
-        <w:t xml:space="preserve">heir </w:t>
-      </w:r>
-      <w:r>
-        <w:rPr>
-          <w:rFonts w:ascii="Courier New" w:cs="Courier New" w:eastAsia="Courier New" w:hAnsi="Courier New"/>
-          <w:color w:val="0000ff"/>
-          <w:sz w:val="18"/>
-          <w:szCs w:val="18"/>
-          <w:rtl w:val="0"/>
-        </w:rPr>
-        <w:t xml:space="preserve">&lt;m&gt;</w:t>
-      </w:r>
-      <w:r>
-        <w:rPr>
-          <w:color w:val="000000"/>
-          <w:rtl w:val="0"/>
-        </w:rPr>
-        <w:t xml:space="preserve">steel</w:t>
-      </w:r>
-      <w:r>
-        <w:rPr>
-          <w:rFonts w:ascii="Courier New" w:cs="Courier New" w:eastAsia="Courier New" w:hAnsi="Courier New"/>
-          <w:color w:val="0000ff"/>
-          <w:sz w:val="18"/>
-          <w:szCs w:val="18"/>
-          <w:rtl w:val="0"/>
-        </w:rPr>
-        <w:t xml:space="preserve">&lt;/m&gt;</w:t>
-      </w:r>
-      <w:r>
-        <w:rPr>
-          <w:color w:val="000000"/>
-          <w:rtl w:val="0"/>
-        </w:rPr>
-        <w:t xml:space="preserve">, giving it a </w:t>
-      </w:r>
-      <w:commentRangeStart w:id="8"/>
-      <w:r>
-        <w:rPr>
-          <w:color w:val="000000"/>
-          <w:rtl w:val="0"/>
-        </w:rPr>
-        <w:t xml:space="preserve">heating </w:t>
-      </w:r>
-      <w:commentRangeEnd w:id="8"/>
-      <w:r>
-        <w:commentReference w:id="8"/>
-      </w:r>
-      <w:r>
-        <w:rPr>
-          <w:color w:val="000000"/>
-          <w:rtl w:val="0"/>
-        </w:rPr>
-        <w:t xml:space="preserve">and then dipping it into a large quantity of </w:t>
-      </w:r>
-      <w:r>
-        <w:rPr>
-          <w:rFonts w:ascii="Courier New" w:cs="Courier New" w:eastAsia="Courier New" w:hAnsi="Courier New"/>
-          <w:color w:val="0000ff"/>
-          <w:sz w:val="18"/>
-          <w:szCs w:val="18"/>
-          <w:rtl w:val="0"/>
-        </w:rPr>
-        <w:t xml:space="preserve">&lt;m&gt;</w:t>
-      </w:r>
-      <w:r>
-        <w:rPr>
-          <w:color w:val="000000"/>
-          <w:rtl w:val="0"/>
-        </w:rPr>
-        <w:t xml:space="preserve">water</w:t>
-      </w:r>
-      <w:r>
-        <w:rPr>
-          <w:rFonts w:ascii="Courier New" w:cs="Courier New" w:eastAsia="Courier New" w:hAnsi="Courier New"/>
-          <w:color w:val="0000ff"/>
-          <w:sz w:val="18"/>
-          <w:szCs w:val="18"/>
-          <w:rtl w:val="0"/>
-        </w:rPr>
-        <w:t xml:space="preserve">&lt;/m&gt;</w:t>
-      </w:r>
-      <w:r>
-        <w:rPr>
-          <w:color w:val="000000"/>
-          <w:rtl w:val="0"/>
-        </w:rPr>
-        <w:t xml:space="preserve">, then forging it. And fine </w:t>
-      </w:r>
-      <w:r>
-        <w:rPr>
-          <w:rFonts w:ascii="Courier New" w:cs="Courier New" w:eastAsia="Courier New" w:hAnsi="Courier New"/>
-          <w:color w:val="0000ff"/>
-          <w:sz w:val="18"/>
-          <w:szCs w:val="18"/>
-          <w:rtl w:val="0"/>
-        </w:rPr>
-        <w:t xml:space="preserve">&lt;m&gt;</w:t>
-      </w:r>
-      <w:r>
-        <w:rPr>
-          <w:color w:val="000000"/>
-          <w:rtl w:val="0"/>
-        </w:rPr>
-        <w:t xml:space="preserve">steel</w:t>
-      </w:r>
-      <w:r>
-        <w:rPr>
-          <w:rFonts w:ascii="Courier New" w:cs="Courier New" w:eastAsia="Courier New" w:hAnsi="Courier New"/>
-          <w:color w:val="0000ff"/>
-          <w:sz w:val="18"/>
-          <w:szCs w:val="18"/>
-          <w:rtl w:val="0"/>
-        </w:rPr>
-        <w:t xml:space="preserve">&lt;/m&gt;</w:t>
-      </w:r>
-      <w:r>
-        <w:rPr>
-          <w:color w:val="000000"/>
-          <w:rtl w:val="0"/>
-        </w:rPr>
-        <w:t xml:space="preserve">, which is brittle, does break and crumble, whereas </w:t>
-      </w:r>
-      <w:r>
-        <w:rPr>
-          <w:rFonts w:ascii="Courier New" w:cs="Courier New" w:eastAsia="Courier New" w:hAnsi="Courier New"/>
-          <w:color w:val="0000ff"/>
-          <w:sz w:val="18"/>
-          <w:szCs w:val="18"/>
-          <w:rtl w:val="0"/>
-        </w:rPr>
-        <w:t xml:space="preserve">&lt;m&gt;</w:t>
-      </w:r>
-      <w:r>
-        <w:rPr>
-          <w:color w:val="000000"/>
-          <w:rtl w:val="0"/>
-        </w:rPr>
-        <w:t xml:space="preserve">iron</w:t>
-      </w:r>
-      <w:r>
-        <w:rPr>
-          <w:rFonts w:ascii="Courier New" w:cs="Courier New" w:eastAsia="Courier New" w:hAnsi="Courier New"/>
-          <w:color w:val="0000ff"/>
-          <w:sz w:val="18"/>
-          <w:szCs w:val="18"/>
-          <w:rtl w:val="0"/>
-        </w:rPr>
-        <w:t xml:space="preserve">&lt;/m&gt;</w:t>
-      </w:r>
-      <w:r>
-        <w:rPr>
-          <w:color w:val="000000"/>
-          <w:rtl w:val="0"/>
-        </w:rPr>
-        <w:t xml:space="preserve"> can be pulled out.  Thus they separate the finest </w:t>
-      </w:r>
-      <w:r>
-        <w:rPr>
-          <w:rFonts w:ascii="Courier New" w:cs="Courier New" w:eastAsia="Courier New" w:hAnsi="Courier New"/>
-          <w:color w:val="0000ff"/>
-          <w:sz w:val="18"/>
-          <w:szCs w:val="18"/>
-          <w:rtl w:val="0"/>
-        </w:rPr>
-        <w:t xml:space="preserve">&lt;m&gt;</w:t>
-      </w:r>
-      <w:r>
-        <w:rPr>
-          <w:color w:val="000000"/>
-          <w:rtl w:val="0"/>
-        </w:rPr>
-        <w:t xml:space="preserve">steel</w:t>
-      </w:r>
-      <w:r>
-        <w:rPr>
-          <w:rFonts w:ascii="Courier New" w:cs="Courier New" w:eastAsia="Courier New" w:hAnsi="Courier New"/>
-          <w:color w:val="0000ff"/>
-          <w:sz w:val="18"/>
-          <w:szCs w:val="18"/>
-          <w:rtl w:val="0"/>
-        </w:rPr>
-        <w:t xml:space="preserve">&lt;/m&gt;</w:t>
-      </w:r>
-      <w:r>
-        <w:rPr>
-          <w:color w:val="000000"/>
-          <w:rtl w:val="0"/>
-        </w:rPr>
-        <w:t xml:space="preserve">, which with another heating they make into a mass. The </w:t>
-      </w:r>
-      <w:r>
-        <w:rPr>
-          <w:rFonts w:ascii="Courier New" w:cs="Courier New" w:eastAsia="Courier New" w:hAnsi="Courier New"/>
-          <w:color w:val="0000ff"/>
-          <w:sz w:val="18"/>
-          <w:szCs w:val="18"/>
-          <w:rtl w:val="0"/>
-        </w:rPr>
-        <w:t xml:space="preserve">&lt;pl&gt;</w:t>
-      </w:r>
-      <w:r>
-        <w:rPr>
-          <w:color w:val="000000"/>
-          <w:rtl w:val="0"/>
-        </w:rPr>
-        <w:t xml:space="preserve">Germans</w:t>
-      </w:r>
-      <w:r>
-        <w:rPr>
-          <w:rFonts w:ascii="Courier New" w:cs="Courier New" w:eastAsia="Courier New" w:hAnsi="Courier New"/>
-          <w:color w:val="0000ff"/>
-          <w:sz w:val="18"/>
-          <w:szCs w:val="18"/>
-          <w:rtl w:val="0"/>
-        </w:rPr>
-        <w:t xml:space="preserve">&lt;/pl&gt;</w:t>
-      </w:r>
-      <w:r>
-        <w:rPr>
-          <w:color w:val="000000"/>
-          <w:rtl w:val="0"/>
-        </w:rPr>
-        <w:t xml:space="preserve"> make their files from strong </w:t>
-      </w:r>
-      <w:r>
-        <w:rPr>
-          <w:rFonts w:ascii="Courier New" w:cs="Courier New" w:eastAsia="Courier New" w:hAnsi="Courier New"/>
-          <w:color w:val="0000ff"/>
-          <w:sz w:val="18"/>
-          <w:szCs w:val="18"/>
-          <w:rtl w:val="0"/>
-        </w:rPr>
-        <w:t xml:space="preserve">&lt;m&gt;</w:t>
-      </w:r>
-      <w:r>
-        <w:rPr>
-          <w:color w:val="000000"/>
-          <w:rtl w:val="0"/>
-        </w:rPr>
-        <w:t xml:space="preserve">iron</w:t>
+        <w:t xml:space="preserve">strong iron</w:t>
       </w:r>
       <w:r>
         <w:rPr>
@@ -2444,7 +3138,7 @@
           <w:szCs w:val="18"/>
           <w:rtl w:val="0"/>
         </w:rPr>
-        <w:t xml:space="preserve">&lt;/margin&gt;</w:t>
+        <w:t xml:space="preserve">&lt;/margin&gt;One applies </w:t>
       </w:r>
       <w:r>
         <w:rPr>
@@ -2458,10 +3152,16 @@
       </w:r>
       <w:r>
         <w:rPr>
-          <w:color w:val="000000"/>
-          <w:rtl w:val="0"/>
-        </w:rPr>
-        <w:t xml:space="preserve">Steel</w:t>
+          <w:rtl w:val="0"/>
+        </w:rPr>
+        <w:t xml:space="preserve">s</w:t>
+      </w:r>
+      <w:r>
+        <w:rPr>
+          <w:color w:val="000000"/>
+          <w:rtl w:val="0"/>
+        </w:rPr>
+        <w:t xml:space="preserve">teel</w:t>
       </w:r>
       <w:r>
         <w:rPr>
@@ -2478,7 +3178,132 @@
           <w:color w:val="000000"/>
           <w:rtl w:val="0"/>
         </w:rPr>
-        <w:t xml:space="preserve"> is applied to tools not on both sides, but underneath the part where one sharpens and whets them, and this part must be made of very soft </w:t>
+        <w:t xml:space="preserve"> to tools </w:t>
+      </w:r>
+      <w:r>
+        <w:rPr>
+          <w:rFonts w:ascii="Courier New" w:cs="Courier New" w:eastAsia="Courier New" w:hAnsi="Courier New"/>
+          <w:color w:val="a91111"/>
+          <w:sz w:val="18"/>
+          <w:szCs w:val="18"/>
+          <w:rtl w:val="0"/>
+        </w:rPr>
+        <w:t xml:space="preserve">&lt;del&gt;</w:t>
+      </w:r>
+      <w:r>
+        <w:rPr>
+          <w:rFonts w:ascii="Courier New" w:cs="Courier New" w:eastAsia="Courier New" w:hAnsi="Courier New"/>
+          <w:color w:val="0000ff"/>
+          <w:sz w:val="18"/>
+          <w:szCs w:val="18"/>
+          <w:rtl w:val="0"/>
+        </w:rPr>
+        <w:t xml:space="preserve">&lt;fr&gt;</w:t>
+      </w:r>
+      <w:r>
+        <w:rPr>
+          <w:rtl w:val="0"/>
+        </w:rPr>
+        <w:t xml:space="preserve">dess</w:t>
+      </w:r>
+      <w:r>
+        <w:rPr>
+          <w:rFonts w:ascii="Courier New" w:cs="Courier New" w:eastAsia="Courier New" w:hAnsi="Courier New"/>
+          <w:color w:val="0000ff"/>
+          <w:sz w:val="18"/>
+          <w:szCs w:val="18"/>
+          <w:rtl w:val="0"/>
+        </w:rPr>
+        <w:t xml:space="preserve">&lt;/fr&gt;</w:t>
+      </w:r>
+      <w:r>
+        <w:rPr>
+          <w:rFonts w:ascii="Courier New" w:cs="Courier New" w:eastAsia="Courier New" w:hAnsi="Courier New"/>
+          <w:color w:val="a91111"/>
+          <w:sz w:val="18"/>
+          <w:szCs w:val="18"/>
+          <w:rtl w:val="0"/>
+        </w:rPr>
+        <w:t xml:space="preserve">&lt;/del&gt;</w:t>
+      </w:r>
+      <w:r>
+        <w:rPr>
+          <w:color w:val="000000"/>
+          <w:rtl w:val="0"/>
+        </w:rPr>
+        <w:t xml:space="preserve"> not on both sides, but underneath the </w:t>
+      </w:r>
+      <w:r>
+        <w:rPr>
+          <w:rtl w:val="0"/>
+        </w:rPr>
+        <w:t xml:space="preserve">part</w:t>
+      </w:r>
+      <w:r>
+        <w:rPr>
+          <w:color w:val="000000"/>
+          <w:rtl w:val="0"/>
+        </w:rPr>
+        <w:t xml:space="preserve"> where one sharpens </w:t>
+      </w:r>
+      <w:r>
+        <w:rPr>
+          <w:rtl w:val="0"/>
+        </w:rPr>
+        <w:t xml:space="preserve">&amp;</w:t>
+      </w:r>
+      <w:r>
+        <w:rPr>
+          <w:rFonts w:ascii="Courier New" w:cs="Courier New" w:eastAsia="Courier New" w:hAnsi="Courier New"/>
+          <w:color w:val="a9a9a9"/>
+          <w:sz w:val="18"/>
+          <w:szCs w:val="18"/>
+          <w:rtl w:val="0"/>
+        </w:rPr>
+        <w:t xml:space="preserve">amp;</w:t>
+      </w:r>
+      <w:r>
+        <w:rPr>
+          <w:color w:val="000000"/>
+          <w:rtl w:val="0"/>
+        </w:rPr>
+        <w:t xml:space="preserve"> whets them</w:t>
+      </w:r>
+      <w:r>
+        <w:rPr>
+          <w:rtl w:val="0"/>
+        </w:rPr>
+        <w:t xml:space="preserve">.</w:t>
+      </w:r>
+      <w:r>
+        <w:rPr>
+          <w:color w:val="000000"/>
+          <w:rtl w:val="0"/>
+        </w:rPr>
+        <w:t xml:space="preserve"> </w:t>
+      </w:r>
+      <w:r>
+        <w:rPr>
+          <w:rtl w:val="0"/>
+        </w:rPr>
+        <w:t xml:space="preserve">&amp;</w:t>
+      </w:r>
+      <w:r>
+        <w:rPr>
+          <w:rFonts w:ascii="Courier New" w:cs="Courier New" w:eastAsia="Courier New" w:hAnsi="Courier New"/>
+          <w:color w:val="a9a9a9"/>
+          <w:sz w:val="18"/>
+          <w:szCs w:val="18"/>
+          <w:rtl w:val="0"/>
+        </w:rPr>
+        <w:t xml:space="preserve">amp;</w:t>
+      </w:r>
+      <w:r>
+        <w:rPr>
+          <w:color w:val="000000"/>
+          <w:rtl w:val="0"/>
+        </w:rPr>
+        <w:t xml:space="preserve"> in this part, they must be of </w:t>
       </w:r>
       <w:r>
         <w:rPr>
@@ -2495,7 +3320,40 @@
           <w:color w:val="000000"/>
           <w:rtl w:val="0"/>
         </w:rPr>
-        <w:t xml:space="preserve">iron</w:t>
+        <w:t xml:space="preserve">very </w:t>
+      </w:r>
+      <w:r>
+        <w:rPr>
+          <w:rFonts w:ascii="Courier New" w:cs="Courier New" w:eastAsia="Courier New" w:hAnsi="Courier New"/>
+          <w:color w:val="0000ff"/>
+          <w:sz w:val="18"/>
+          <w:szCs w:val="18"/>
+          <w:rtl w:val="0"/>
+        </w:rPr>
+        <w:t xml:space="preserve">&lt;fr&gt;</w:t>
+      </w:r>
+      <w:r>
+        <w:rPr>
+          <w:rtl w:val="0"/>
+        </w:rPr>
+        <w:t xml:space="preserve">doulx</w:t>
+      </w:r>
+      <w:r>
+        <w:rPr>
+          <w:rFonts w:ascii="Courier New" w:cs="Courier New" w:eastAsia="Courier New" w:hAnsi="Courier New"/>
+          <w:color w:val="0000ff"/>
+          <w:sz w:val="18"/>
+          <w:szCs w:val="18"/>
+          <w:rtl w:val="0"/>
+        </w:rPr>
+        <w:t xml:space="preserve">&lt;/fr&gt;</w:t>
+      </w:r>
+      <w:r>
+        <w:rPr>
+          <w:color w:val="000000"/>
+          <w:rtl w:val="0"/>
+        </w:rPr>
+        <w:t xml:space="preserve"> iron</w:t>
       </w:r>
       <w:r>
         <w:rPr>
@@ -2641,7 +3499,7 @@
           <w:color w:val="000000"/>
           <w:rtl w:val="0"/>
         </w:rPr>
-        <w:t xml:space="preserve">refine our own </w:t>
+        <w:t xml:space="preserve">refine our </w:t>
       </w:r>
       <w:r>
         <w:rPr>
@@ -2675,7 +3533,67 @@
           <w:color w:val="000000"/>
           <w:rtl w:val="0"/>
         </w:rPr>
-        <w:t xml:space="preserve"> because their country provides them with none, and they reheat it in a pot with </w:t>
+        <w:t xml:space="preserve"> because their country does not provide them with </w:t>
+      </w:r>
+      <w:r>
+        <w:rPr>
+          <w:rtl w:val="0"/>
+        </w:rPr>
+        <w:t xml:space="preserve">any.</w:t>
+      </w:r>
+      <w:r>
+        <w:rPr>
+          <w:color w:val="000000"/>
+          <w:rtl w:val="0"/>
+        </w:rPr>
+        <w:t xml:space="preserve"> </w:t>
+      </w:r>
+      <w:r>
+        <w:rPr>
+          <w:rtl w:val="0"/>
+        </w:rPr>
+        <w:t xml:space="preserve">A</w:t>
+      </w:r>
+      <w:r>
+        <w:rPr>
+          <w:color w:val="000000"/>
+          <w:rtl w:val="0"/>
+        </w:rPr>
+        <w:t xml:space="preserve">nd they reheat it in a </w:t>
+      </w:r>
+      <w:r>
+        <w:rPr>
+          <w:rFonts w:ascii="Courier New" w:cs="Courier New" w:eastAsia="Courier New" w:hAnsi="Courier New"/>
+          <w:color w:val="0000ff"/>
+          <w:sz w:val="18"/>
+          <w:szCs w:val="18"/>
+          <w:rtl w:val="0"/>
+        </w:rPr>
+        <w:t xml:space="preserve">&lt;tl&gt;</w:t>
+      </w:r>
+      <w:r>
+        <w:rPr>
+          <w:color w:val="000000"/>
+          <w:rtl w:val="0"/>
+        </w:rPr>
+        <w:t xml:space="preserve">pot</w:t>
+      </w:r>
+      <w:r>
+        <w:rPr>
+          <w:rFonts w:ascii="Courier New" w:cs="Courier New" w:eastAsia="Courier New" w:hAnsi="Courier New"/>
+          <w:color w:val="0000ff"/>
+          <w:sz w:val="18"/>
+          <w:szCs w:val="18"/>
+          <w:rtl w:val="0"/>
+        </w:rPr>
+        <w:t xml:space="preserve">&lt;/tl&gt;</w:t>
+      </w:r>
+      <w:r>
+        <w:rPr>
+          <w:color w:val="000000"/>
+          <w:rtl w:val="0"/>
+        </w:rPr>
+        <w:t xml:space="preserve"> with </w:t>
       </w:r>
       <w:r>
         <w:rPr>
@@ -2702,14 +3620,36 @@
           <w:szCs w:val="18"/>
           <w:rtl w:val="0"/>
         </w:rPr>
-        <w:t xml:space="preserve">&lt;/m&gt;</w:t>
-      </w:r>
-      <w:r>
-        <w:rPr>
-          <w:color w:val="000000"/>
-          <w:rtl w:val="0"/>
-        </w:rPr>
-        <w:t xml:space="preserve"> etc.</w:t>
+        <w:t xml:space="preserve">&lt;/m&gt;,</w:t>
+      </w:r>
+      <w:r>
+        <w:rPr>
+          <w:color w:val="000000"/>
+          <w:rtl w:val="0"/>
+        </w:rPr>
+        <w:t xml:space="preserve"> </w:t>
+      </w:r>
+      <w:r>
+        <w:rPr>
+          <w:rtl w:val="0"/>
+        </w:rPr>
+        <w:t xml:space="preserve">&amp;</w:t>
+      </w:r>
+      <w:r>
+        <w:rPr>
+          <w:rFonts w:ascii="Courier New" w:cs="Courier New" w:eastAsia="Courier New" w:hAnsi="Courier New"/>
+          <w:color w:val="a9a9a9"/>
+          <w:sz w:val="18"/>
+          <w:szCs w:val="18"/>
+          <w:rtl w:val="0"/>
+        </w:rPr>
+        <w:t xml:space="preserve">amp;</w:t>
+      </w:r>
+      <w:r>
+        <w:rPr>
+          <w:rtl w:val="0"/>
+        </w:rPr>
+        <w:t xml:space="preserve">c.</w:t>
       </w:r>
       <w:r>
         <w:rPr>
@@ -2789,57 +3729,6 @@
       </w:r>
     </w:p>
   </w:comment>
-  <w:comment w:author="Marc Smith" w:id="6" w:date="2014-08-02T23:27:38Z">
-    <w:p>
-      <w:pPr>
-        <w:keepNext w:val="0"/>
-        <w:keepLines w:val="0"/>
-        <w:widowControl w:val="0"/>
-        <w:pBdr>
-          <w:top w:space="0" w:sz="0" w:val="nil"/>
-          <w:left w:space="0" w:sz="0" w:val="nil"/>
-          <w:bottom w:space="0" w:sz="0" w:val="nil"/>
-          <w:right w:space="0" w:sz="0" w:val="nil"/>
-          <w:between w:space="0" w:sz="0" w:val="nil"/>
-        </w:pBdr>
-        <w:shd w:fill="auto" w:val="clear"/>
-        <w:spacing w:after="0" w:before="0" w:line="240" w:lineRule="auto"/>
-        <w:ind w:left="0" w:right="0" w:firstLine="0"/>
-        <w:contextualSpacing w:val="0"/>
-        <w:jc w:val="left"/>
-        <w:rPr>
-          <w:rFonts w:ascii="Arial" w:cs="Arial" w:eastAsia="Arial" w:hAnsi="Arial"/>
-          <w:b w:val="0"/>
-          <w:i w:val="0"/>
-          <w:smallCaps w:val="0"/>
-          <w:strike w:val="0"/>
-          <w:color w:val="000000"/>
-          <w:sz w:val="22"/>
-          <w:szCs w:val="22"/>
-          <w:u w:val="none"/>
-          <w:shd w:fill="auto" w:val="clear"/>
-          <w:vertAlign w:val="baseline"/>
-        </w:rPr>
-      </w:pPr>
-      <w:r>
-        <w:rPr>
-          <w:rFonts w:ascii="Arial" w:cs="Arial" w:eastAsia="Arial" w:hAnsi="Arial"/>
-          <w:b w:val="0"/>
-          <w:i w:val="0"/>
-          <w:smallCaps w:val="0"/>
-          <w:strike w:val="0"/>
-          <w:color w:val="000000"/>
-          <w:sz w:val="22"/>
-          <w:szCs w:val="22"/>
-          <w:u w:val="none"/>
-          <w:shd w:fill="auto" w:val="clear"/>
-          <w:vertAlign w:val="baseline"/>
-          <w:rtl w:val="0"/>
-        </w:rPr>
-        <w:t xml:space="preserve">A northen province of Spain, rich in iron ore of excellent quality.</w:t>
-      </w:r>
-    </w:p>
-  </w:comment>
   <w:comment w:author="Soersha Dyon" w:id="0" w:date="2014-06-17T16:09:01Z">
     <w:p>
       <w:pPr>
@@ -2891,7 +3780,7 @@
       </w:r>
     </w:p>
   </w:comment>
-  <w:comment w:author="Marc Smith" w:id="7" w:date="2014-08-03T00:08:41Z">
+  <w:comment w:author="Tianna Uchacz" w:id="6" w:date="2018-03-14T13:52:45Z">
     <w:p>
       <w:pPr>
         <w:keepNext w:val="0"/>
@@ -2938,7 +3827,7 @@
           <w:vertAlign w:val="baseline"/>
           <w:rtl w:val="0"/>
         </w:rPr>
-        <w:t xml:space="preserve">Another tempting interpretation would be: in the form of flat bars, but I don't think the expression "en plates" allows this.</w:t>
+        <w:t xml:space="preserve">MHS 2014: A northern province of Spain, rich in iron ore of excellent quality.</w:t>
       </w:r>
     </w:p>
   </w:comment>
@@ -2990,57 +3879,6 @@
           <w:rtl w:val="0"/>
         </w:rPr>
         <w:t xml:space="preserve">According to Cotgrave "A little black-browne Owsell (or bird like an Owsell) thats euer alone, or if in any companie, with Sparrowes, among stone walls, or on the tops of houses, where sometime she singeth prettily."</w:t>
-      </w:r>
-    </w:p>
-  </w:comment>
-  <w:comment w:author="Marc Smith" w:id="8" w:date="2014-08-03T00:19:30Z">
-    <w:p>
-      <w:pPr>
-        <w:keepNext w:val="0"/>
-        <w:keepLines w:val="0"/>
-        <w:widowControl w:val="0"/>
-        <w:pBdr>
-          <w:top w:space="0" w:sz="0" w:val="nil"/>
-          <w:left w:space="0" w:sz="0" w:val="nil"/>
-          <w:bottom w:space="0" w:sz="0" w:val="nil"/>
-          <w:right w:space="0" w:sz="0" w:val="nil"/>
-          <w:between w:space="0" w:sz="0" w:val="nil"/>
-        </w:pBdr>
-        <w:shd w:fill="auto" w:val="clear"/>
-        <w:spacing w:after="0" w:before="0" w:line="240" w:lineRule="auto"/>
-        <w:ind w:left="0" w:right="0" w:firstLine="0"/>
-        <w:contextualSpacing w:val="0"/>
-        <w:jc w:val="left"/>
-        <w:rPr>
-          <w:rFonts w:ascii="Arial" w:cs="Arial" w:eastAsia="Arial" w:hAnsi="Arial"/>
-          <w:b w:val="0"/>
-          <w:i w:val="0"/>
-          <w:smallCaps w:val="0"/>
-          <w:strike w:val="0"/>
-          <w:color w:val="000000"/>
-          <w:sz w:val="22"/>
-          <w:szCs w:val="22"/>
-          <w:u w:val="none"/>
-          <w:shd w:fill="auto" w:val="clear"/>
-          <w:vertAlign w:val="baseline"/>
-        </w:rPr>
-      </w:pPr>
-      <w:r>
-        <w:rPr>
-          <w:rFonts w:ascii="Arial" w:cs="Arial" w:eastAsia="Arial" w:hAnsi="Arial"/>
-          <w:b w:val="0"/>
-          <w:i w:val="0"/>
-          <w:smallCaps w:val="0"/>
-          <w:strike w:val="0"/>
-          <w:color w:val="000000"/>
-          <w:sz w:val="22"/>
-          <w:szCs w:val="22"/>
-          <w:u w:val="none"/>
-          <w:shd w:fill="auto" w:val="clear"/>
-          <w:vertAlign w:val="baseline"/>
-          <w:rtl w:val="0"/>
-        </w:rPr>
-        <w:t xml:space="preserve">"donner une chaude" is a technical term used by goldsmiths as well as glass makers and iron workers.</w:t>
       </w:r>
     </w:p>
   </w:comment>

--- a/TEMP/input/p050v_SD_++MHS_G3/tl_p050v.docx
+++ b/TEMP/input/p050v_SD_++MHS_G3/tl_p050v.docx
@@ -4048,36 +4048,14 @@
     <w:rPrDefault>
       <w:rPr>
         <w:rFonts w:ascii="Arial" w:cs="Arial" w:eastAsia="Arial" w:hAnsi="Arial"/>
-        <w:b w:val="0"/>
-        <w:i w:val="0"/>
-        <w:smallCaps w:val="0"/>
-        <w:strike w:val="0"/>
-        <w:color w:val="000000"/>
         <w:sz w:val="22"/>
         <w:szCs w:val="22"/>
-        <w:u w:val="none"/>
-        <w:shd w:fill="auto" w:val="clear"/>
-        <w:vertAlign w:val="baseline"/>
         <w:lang w:val="en"/>
       </w:rPr>
     </w:rPrDefault>
     <w:pPrDefault>
       <w:pPr>
-        <w:keepNext w:val="0"/>
-        <w:keepLines w:val="0"/>
-        <w:widowControl w:val="1"/>
-        <w:pBdr>
-          <w:top w:space="0" w:sz="0" w:val="nil"/>
-          <w:left w:space="0" w:sz="0" w:val="nil"/>
-          <w:bottom w:space="0" w:sz="0" w:val="nil"/>
-          <w:right w:space="0" w:sz="0" w:val="nil"/>
-          <w:between w:space="0" w:sz="0" w:val="nil"/>
-        </w:pBdr>
-        <w:shd w:fill="auto" w:val="clear"/>
-        <w:spacing w:after="0" w:before="0" w:line="276" w:lineRule="auto"/>
-        <w:ind w:left="0" w:right="0" w:firstLine="0"/>
-        <w:contextualSpacing w:val="0"/>
-        <w:jc w:val="left"/>
+        <w:spacing w:line="276" w:lineRule="auto"/>
       </w:pPr>
     </w:pPrDefault>
   </w:docDefaults>

--- a/TEMP/input/p050v_SD_++MHS_G3/tl_p050v.docx
+++ b/TEMP/input/p050v_SD_++MHS_G3/tl_p050v.docx
@@ -263,10 +263,29 @@
       </w:r>
       <w:r>
         <w:rPr>
-          <w:color w:val="000000"/>
-          <w:rtl w:val="0"/>
-        </w:rPr>
-        <w:t xml:space="preserve">Little Birds</w:t>
+          <w:rtl w:val="0"/>
+        </w:rPr>
+        <w:t xml:space="preserve">Small</w:t>
+      </w:r>
+      <w:r>
+        <w:rPr>
+          <w:color w:val="000000"/>
+          <w:rtl w:val="0"/>
+        </w:rPr>
+        <w:t xml:space="preserve"> </w:t>
+      </w:r>
+      <w:r>
+        <w:rPr>
+          <w:rtl w:val="0"/>
+        </w:rPr>
+        <w:t xml:space="preserve">b</w:t>
+      </w:r>
+      <w:r>
+        <w:rPr>
+          <w:color w:val="000000"/>
+          <w:rtl w:val="0"/>
+        </w:rPr>
+        <w:t xml:space="preserve">irds</w:t>
       </w:r>
       <w:r>
         <w:rPr>
@@ -352,19 +371,119 @@
           <w:szCs w:val="18"/>
           <w:rtl w:val="0"/>
         </w:rPr>
+        <w:t xml:space="preserve">&lt;al&gt;&lt;fr&gt;</w:t>
+      </w:r>
+      <w:r>
+        <w:rPr>
+          <w:color w:val="000000"/>
+          <w:rtl w:val="0"/>
+        </w:rPr>
+        <w:t xml:space="preserve">B</w:t>
+      </w:r>
+      <w:r>
+        <w:rPr>
+          <w:rtl w:val="0"/>
+        </w:rPr>
+        <w:t xml:space="preserve">enarris</w:t>
+      </w:r>
+      <w:r>
+        <w:rPr>
+          <w:rFonts w:ascii="Courier New" w:cs="Courier New" w:eastAsia="Courier New" w:hAnsi="Courier New"/>
+          <w:color w:val="0000ff"/>
+          <w:sz w:val="18"/>
+          <w:szCs w:val="18"/>
+          <w:rtl w:val="0"/>
+        </w:rPr>
+        <w:t xml:space="preserve">&lt;/fr&gt;&lt;/al&gt;</w:t>
+      </w:r>
+      <w:r>
+        <w:rPr>
+          <w:color w:val="000000"/>
+          <w:rtl w:val="0"/>
+        </w:rPr>
+        <w:t xml:space="preserve"> sing </w:t>
+      </w:r>
+      <w:r>
+        <w:rPr>
+          <w:rtl w:val="0"/>
+        </w:rPr>
+        <w:t xml:space="preserve">at</w:t>
+      </w:r>
+      <w:r>
+        <w:rPr>
+          <w:color w:val="000000"/>
+          <w:rtl w:val="0"/>
+        </w:rPr>
+        <w:t xml:space="preserve"> night if they are left </w:t>
+      </w:r>
+      <w:r>
+        <w:rPr>
+          <w:rtl w:val="0"/>
+        </w:rPr>
+        <w:t xml:space="preserve">in </w:t>
+      </w:r>
+      <w:r>
+        <w:rPr>
+          <w:rFonts w:ascii="Courier New" w:cs="Courier New" w:eastAsia="Courier New" w:hAnsi="Courier New"/>
+          <w:color w:val="0000ff"/>
+          <w:sz w:val="18"/>
+          <w:szCs w:val="18"/>
+          <w:rtl w:val="0"/>
+        </w:rPr>
+        <w:t xml:space="preserve">&lt;fr&gt;</w:t>
+      </w:r>
+      <w:r>
+        <w:rPr>
+          <w:rtl w:val="0"/>
+        </w:rPr>
+        <w:t xml:space="preserve">serain</w:t>
+      </w:r>
+      <w:r>
+        <w:rPr>
+          <w:rFonts w:ascii="Courier New" w:cs="Courier New" w:eastAsia="Courier New" w:hAnsi="Courier New"/>
+          <w:color w:val="0000ff"/>
+          <w:sz w:val="18"/>
+          <w:szCs w:val="18"/>
+          <w:rtl w:val="0"/>
+        </w:rPr>
+        <w:t xml:space="preserve">&lt;/fr&gt;</w:t>
+      </w:r>
+      <w:r>
+        <w:rPr>
+          <w:color w:val="000000"/>
+          <w:rtl w:val="0"/>
+        </w:rPr>
+        <w:t xml:space="preserve">, but they are better </w:t>
+      </w:r>
+      <w:r>
+        <w:rPr>
+          <w:rtl w:val="0"/>
+        </w:rPr>
+        <w:t xml:space="preserve">for</w:t>
+      </w:r>
+      <w:r>
+        <w:rPr>
+          <w:color w:val="000000"/>
+          <w:rtl w:val="0"/>
+        </w:rPr>
+        <w:t xml:space="preserve"> fattening for fine tables than for singing. </w:t>
+      </w:r>
+      <w:r>
+        <w:rPr>
+          <w:rFonts w:ascii="Courier New" w:cs="Courier New" w:eastAsia="Courier New" w:hAnsi="Courier New"/>
+          <w:color w:val="0000ff"/>
+          <w:sz w:val="18"/>
+          <w:szCs w:val="18"/>
+          <w:rtl w:val="0"/>
+        </w:rPr>
         <w:t xml:space="preserve">&lt;al&gt;</w:t>
       </w:r>
-      <w:commentRangeStart w:id="0"/>
-      <w:r>
-        <w:rPr>
-          <w:color w:val="000000"/>
-          <w:rtl w:val="0"/>
-        </w:rPr>
-        <w:t xml:space="preserve">Buntings</w:t>
-      </w:r>
-      <w:commentRangeEnd w:id="0"/>
-      <w:r>
-        <w:commentReference w:id="0"/>
+      <w:r>
+        <w:rPr>
+          <w:color w:val="000000"/>
+          <w:rtl w:val="0"/>
+        </w:rPr>
+        <w:t xml:space="preserve">Chaffinches</w:t>
       </w:r>
       <w:r>
         <w:rPr>
@@ -381,7 +500,56 @@
           <w:color w:val="000000"/>
           <w:rtl w:val="0"/>
         </w:rPr>
-        <w:t xml:space="preserve"> sing during the night if they are left in the cool open air, but they are better suited to fattening for fine tables than for singing. </w:t>
+        <w:t xml:space="preserve"> are prone to </w:t>
+      </w:r>
+      <w:r>
+        <w:rPr>
+          <w:rtl w:val="0"/>
+        </w:rPr>
+        <w:t xml:space="preserve">becoming blind</w:t>
+      </w:r>
+      <w:r>
+        <w:rPr>
+          <w:color w:val="000000"/>
+          <w:rtl w:val="0"/>
+        </w:rPr>
+        <w:t xml:space="preserve">,</w:t>
+      </w:r>
+      <w:r>
+        <w:rPr>
+          <w:rtl w:val="0"/>
+        </w:rPr>
+        <w:t xml:space="preserve"> &amp;</w:t>
+      </w:r>
+      <w:r>
+        <w:rPr>
+          <w:rFonts w:ascii="Courier New" w:cs="Courier New" w:eastAsia="Courier New" w:hAnsi="Courier New"/>
+          <w:color w:val="a9a9a9"/>
+          <w:sz w:val="18"/>
+          <w:szCs w:val="18"/>
+          <w:rtl w:val="0"/>
+        </w:rPr>
+        <w:t xml:space="preserve">amp;</w:t>
+      </w:r>
+      <w:r>
+        <w:rPr>
+          <w:color w:val="000000"/>
+          <w:rtl w:val="0"/>
+        </w:rPr>
+        <w:t xml:space="preserve"> their eyes become sw</w:t>
+      </w:r>
+      <w:r>
+        <w:rPr>
+          <w:rtl w:val="0"/>
+        </w:rPr>
+        <w:t xml:space="preserve">ollen</w:t>
+      </w:r>
+      <w:r>
+        <w:rPr>
+          <w:color w:val="000000"/>
+          <w:rtl w:val="0"/>
+        </w:rPr>
+        <w:t xml:space="preserve"> at the beginning of August. </w:t>
       </w:r>
       <w:r>
         <w:rPr>
@@ -398,7 +566,7 @@
           <w:color w:val="000000"/>
           <w:rtl w:val="0"/>
         </w:rPr>
-        <w:t xml:space="preserve">Chaffinches</w:t>
+        <w:t xml:space="preserve">Goldfinches</w:t>
       </w:r>
       <w:r>
         <w:rPr>
@@ -415,7 +583,297 @@
           <w:color w:val="000000"/>
           <w:rtl w:val="0"/>
         </w:rPr>
-        <w:t xml:space="preserve"> are prone to blindness, and their eyes swell at the beginning of August. </w:t>
+        <w:t xml:space="preserve"> l</w:t>
+      </w:r>
+      <w:r>
+        <w:rPr>
+          <w:rtl w:val="0"/>
+        </w:rPr>
+        <w:t xml:space="preserve">ike </w:t>
+      </w:r>
+      <w:r>
+        <w:rPr>
+          <w:rFonts w:ascii="Courier New" w:cs="Courier New" w:eastAsia="Courier New" w:hAnsi="Courier New"/>
+          <w:color w:val="0000ff"/>
+          <w:sz w:val="18"/>
+          <w:szCs w:val="18"/>
+          <w:rtl w:val="0"/>
+        </w:rPr>
+        <w:t xml:space="preserve">&lt;m&gt;</w:t>
+      </w:r>
+      <w:r>
+        <w:rPr>
+          <w:color w:val="000000"/>
+          <w:rtl w:val="0"/>
+        </w:rPr>
+        <w:t xml:space="preserve">lettuce seeds</w:t>
+      </w:r>
+      <w:r>
+        <w:rPr>
+          <w:rFonts w:ascii="Courier New" w:cs="Courier New" w:eastAsia="Courier New" w:hAnsi="Courier New"/>
+          <w:color w:val="0000ff"/>
+          <w:sz w:val="18"/>
+          <w:szCs w:val="18"/>
+          <w:rtl w:val="0"/>
+        </w:rPr>
+        <w:t xml:space="preserve">&lt;/m&gt; </w:t>
+      </w:r>
+      <w:r>
+        <w:rPr>
+          <w:rtl w:val="0"/>
+        </w:rPr>
+        <w:t xml:space="preserve">very much </w:t>
+      </w:r>
+      <w:r>
+        <w:rPr>
+          <w:color w:val="000000"/>
+          <w:rtl w:val="0"/>
+        </w:rPr>
+        <w:t xml:space="preserve">, </w:t>
+      </w:r>
+      <w:r>
+        <w:rPr>
+          <w:rtl w:val="0"/>
+        </w:rPr>
+        <w:t xml:space="preserve">&amp;</w:t>
+      </w:r>
+      <w:r>
+        <w:rPr>
+          <w:rFonts w:ascii="Courier New" w:cs="Courier New" w:eastAsia="Courier New" w:hAnsi="Courier New"/>
+          <w:color w:val="a9a9a9"/>
+          <w:sz w:val="18"/>
+          <w:szCs w:val="18"/>
+          <w:rtl w:val="0"/>
+        </w:rPr>
+        <w:t xml:space="preserve">amp;</w:t>
+      </w:r>
+      <w:r>
+        <w:rPr>
+          <w:color w:val="000000"/>
+          <w:rtl w:val="0"/>
+        </w:rPr>
+        <w:t xml:space="preserve"> often </w:t>
+      </w:r>
+      <w:r>
+        <w:rPr>
+          <w:rtl w:val="0"/>
+        </w:rPr>
+        <w:t xml:space="preserve">one catches</w:t>
+      </w:r>
+      <w:r>
+        <w:rPr>
+          <w:color w:val="000000"/>
+          <w:rtl w:val="0"/>
+        </w:rPr>
+        <w:t xml:space="preserve"> them in gardens on seed</w:t>
+      </w:r>
+      <w:r>
+        <w:rPr>
+          <w:rtl w:val="0"/>
+        </w:rPr>
+        <w:t xml:space="preserve">ed</w:t>
+      </w:r>
+      <w:r>
+        <w:rPr>
+          <w:color w:val="000000"/>
+          <w:rtl w:val="0"/>
+        </w:rPr>
+        <w:t xml:space="preserve"> lettuces</w:t>
+      </w:r>
+      <w:r>
+        <w:rPr>
+          <w:b w:val="0"/>
+          <w:color w:val="000000"/>
+          <w:rtl w:val="0"/>
+        </w:rPr>
+        <w:t xml:space="preserve"> </w:t>
+      </w:r>
+      <w:r>
+        <w:rPr>
+          <w:rtl w:val="0"/>
+        </w:rPr>
+        <w:t xml:space="preserve">with</w:t>
+      </w:r>
+      <w:r>
+        <w:rPr>
+          <w:color w:val="000000"/>
+          <w:rtl w:val="0"/>
+        </w:rPr>
+        <w:t xml:space="preserve"> two </w:t>
+      </w:r>
+      <w:r>
+        <w:rPr>
+          <w:rFonts w:ascii="Courier New" w:cs="Courier New" w:eastAsia="Courier New" w:hAnsi="Courier New"/>
+          <w:color w:val="0000ff"/>
+          <w:sz w:val="18"/>
+          <w:szCs w:val="18"/>
+          <w:rtl w:val="0"/>
+        </w:rPr>
+        <w:t xml:space="preserve">&lt;m&gt;</w:t>
+      </w:r>
+      <w:r>
+        <w:rPr>
+          <w:color w:val="000000"/>
+          <w:rtl w:val="0"/>
+        </w:rPr>
+        <w:t xml:space="preserve">lime-twigs</w:t>
+      </w:r>
+      <w:r>
+        <w:rPr>
+          <w:rFonts w:ascii="Courier New" w:cs="Courier New" w:eastAsia="Courier New" w:hAnsi="Courier New"/>
+          <w:color w:val="0000ff"/>
+          <w:sz w:val="18"/>
+          <w:szCs w:val="18"/>
+          <w:rtl w:val="0"/>
+        </w:rPr>
+        <w:t xml:space="preserve">&lt;/m&gt;</w:t>
+      </w:r>
+      <w:r>
+        <w:rPr>
+          <w:color w:val="000000"/>
+          <w:rtl w:val="0"/>
+        </w:rPr>
+        <w:t xml:space="preserve">. But because such </w:t>
+      </w:r>
+      <w:r>
+        <w:rPr>
+          <w:rtl w:val="0"/>
+        </w:rPr>
+        <w:t xml:space="preserve">regular</w:t>
+      </w:r>
+      <w:r>
+        <w:rPr>
+          <w:color w:val="000000"/>
+          <w:rtl w:val="0"/>
+        </w:rPr>
+        <w:t xml:space="preserve"> </w:t>
+      </w:r>
+      <w:r>
+        <w:rPr>
+          <w:rFonts w:ascii="Courier New" w:cs="Courier New" w:eastAsia="Courier New" w:hAnsi="Courier New"/>
+          <w:color w:val="0000ff"/>
+          <w:sz w:val="18"/>
+          <w:szCs w:val="18"/>
+          <w:rtl w:val="0"/>
+        </w:rPr>
+        <w:t xml:space="preserve">&lt;x&gt;</w:t>
+      </w:r>
+      <w:r>
+        <w:rPr>
+          <w:color w:val="000000"/>
+          <w:rtl w:val="0"/>
+        </w:rPr>
+        <w:t xml:space="preserve">fare</w:t>
+      </w:r>
+      <w:r>
+        <w:rPr>
+          <w:rFonts w:ascii="Courier New" w:cs="Courier New" w:eastAsia="Courier New" w:hAnsi="Courier New"/>
+          <w:color w:val="0000ff"/>
+          <w:sz w:val="18"/>
+          <w:szCs w:val="18"/>
+          <w:rtl w:val="0"/>
+        </w:rPr>
+        <w:t xml:space="preserve">&lt;/x&gt;</w:t>
+      </w:r>
+      <w:r>
+        <w:rPr>
+          <w:color w:val="000000"/>
+          <w:rtl w:val="0"/>
+        </w:rPr>
+        <w:t xml:space="preserve"> would be too expensive for them, they are </w:t>
+      </w:r>
+      <w:r>
+        <w:rPr>
+          <w:rtl w:val="0"/>
+        </w:rPr>
+        <w:t xml:space="preserve">ordinarily</w:t>
+      </w:r>
+      <w:r>
+        <w:rPr>
+          <w:color w:val="000000"/>
+          <w:rtl w:val="0"/>
+        </w:rPr>
+        <w:t xml:space="preserve"> fed with </w:t>
+      </w:r>
+      <w:r>
+        <w:rPr>
+          <w:rFonts w:ascii="Courier New" w:cs="Courier New" w:eastAsia="Courier New" w:hAnsi="Courier New"/>
+          <w:color w:val="0000ff"/>
+          <w:sz w:val="18"/>
+          <w:szCs w:val="18"/>
+          <w:rtl w:val="0"/>
+        </w:rPr>
+        <w:t xml:space="preserve">&lt;m&gt;</w:t>
+      </w:r>
+      <w:r>
+        <w:rPr>
+          <w:color w:val="000000"/>
+          <w:rtl w:val="0"/>
+        </w:rPr>
+        <w:t xml:space="preserve">hemp-seed</w:t>
+      </w:r>
+      <w:r>
+        <w:rPr>
+          <w:rFonts w:ascii="Courier New" w:cs="Courier New" w:eastAsia="Courier New" w:hAnsi="Courier New"/>
+          <w:color w:val="0000ff"/>
+          <w:sz w:val="18"/>
+          <w:szCs w:val="18"/>
+          <w:rtl w:val="0"/>
+        </w:rPr>
+        <w:t xml:space="preserve">&lt;/m&gt;</w:t>
+      </w:r>
+      <w:r>
+        <w:rPr>
+          <w:color w:val="000000"/>
+          <w:rtl w:val="0"/>
+        </w:rPr>
+        <w:t xml:space="preserve">. The </w:t>
+      </w:r>
+      <w:r>
+        <w:rPr>
+          <w:rFonts w:ascii="Courier New" w:cs="Courier New" w:eastAsia="Courier New" w:hAnsi="Courier New"/>
+          <w:color w:val="0000ff"/>
+          <w:sz w:val="18"/>
+          <w:szCs w:val="18"/>
+          <w:rtl w:val="0"/>
+        </w:rPr>
+        <w:t xml:space="preserve">&lt;al&gt;&lt;fr&gt;</w:t>
+      </w:r>
+      <w:r>
+        <w:rPr>
+          <w:rtl w:val="0"/>
+        </w:rPr>
+        <w:t xml:space="preserve">passe solitaire</w:t>
+      </w:r>
+      <w:r>
+        <w:rPr>
+          <w:rFonts w:ascii="Courier New" w:cs="Courier New" w:eastAsia="Courier New" w:hAnsi="Courier New"/>
+          <w:color w:val="0000ff"/>
+          <w:sz w:val="18"/>
+          <w:szCs w:val="18"/>
+          <w:rtl w:val="0"/>
+        </w:rPr>
+        <w:t xml:space="preserve">&lt;/fr&gt;&lt;/al&gt;</w:t>
+      </w:r>
+      <w:r>
+        <w:rPr>
+          <w:color w:val="000000"/>
+          <w:rtl w:val="0"/>
+        </w:rPr>
+        <w:t xml:space="preserve"> </w:t>
+      </w:r>
+      <w:r>
+        <w:rPr>
+          <w:rtl w:val="0"/>
+        </w:rPr>
+        <w:t xml:space="preserve">is cleansed</w:t>
+      </w:r>
+      <w:r>
+        <w:rPr>
+          <w:color w:val="000000"/>
+          <w:rtl w:val="0"/>
+        </w:rPr>
+        <w:t xml:space="preserve"> with a </w:t>
       </w:r>
       <w:r>
         <w:rPr>
@@ -432,7 +890,7 @@
           <w:color w:val="000000"/>
           <w:rtl w:val="0"/>
         </w:rPr>
-        <w:t xml:space="preserve">Goldfinches</w:t>
+        <w:t xml:space="preserve">spider</w:t>
       </w:r>
       <w:r>
         <w:rPr>
@@ -449,7 +907,138 @@
           <w:color w:val="000000"/>
           <w:rtl w:val="0"/>
         </w:rPr>
-        <w:t xml:space="preserve"> love </w:t>
+        <w:t xml:space="preserve">, which </w:t>
+      </w:r>
+      <w:r>
+        <w:rPr>
+          <w:rtl w:val="0"/>
+        </w:rPr>
+        <w:t xml:space="preserve">one needs to give to it</w:t>
+      </w:r>
+      <w:r>
+        <w:rPr>
+          <w:color w:val="000000"/>
+          <w:rtl w:val="0"/>
+        </w:rPr>
+        <w:t xml:space="preserve"> </w:t>
+      </w:r>
+      <w:r>
+        <w:rPr>
+          <w:rtl w:val="0"/>
+        </w:rPr>
+        <w:t xml:space="preserve">once a</w:t>
+      </w:r>
+      <w:r>
+        <w:rPr>
+          <w:color w:val="000000"/>
+          <w:rtl w:val="0"/>
+        </w:rPr>
+        <w:t xml:space="preserve"> week</w:t>
+      </w:r>
+      <w:r>
+        <w:rPr>
+          <w:rtl w:val="0"/>
+        </w:rPr>
+        <w:t xml:space="preserve"> in order</w:t>
+      </w:r>
+      <w:r>
+        <w:rPr>
+          <w:color w:val="000000"/>
+          <w:rtl w:val="0"/>
+        </w:rPr>
+        <w:t xml:space="preserve"> that it </w:t>
+      </w:r>
+      <w:r>
+        <w:rPr>
+          <w:rtl w:val="0"/>
+        </w:rPr>
+        <w:t xml:space="preserve">does not</w:t>
+      </w:r>
+      <w:r>
+        <w:rPr>
+          <w:color w:val="000000"/>
+          <w:rtl w:val="0"/>
+        </w:rPr>
+        <w:t xml:space="preserve"> become</w:t>
+      </w:r>
+      <w:r>
+        <w:rPr>
+          <w:rFonts w:ascii="Courier New" w:cs="Courier New" w:eastAsia="Courier New" w:hAnsi="Courier New"/>
+          <w:color w:val="0000ff"/>
+          <w:sz w:val="18"/>
+          <w:szCs w:val="18"/>
+          <w:rtl w:val="0"/>
+        </w:rPr>
+        <w:t xml:space="preserve">&lt;fr&gt;</w:t>
+      </w:r>
+      <w:r>
+        <w:rPr>
+          <w:rtl w:val="0"/>
+        </w:rPr>
+        <w:t xml:space="preserve">gaillardisse</w:t>
+      </w:r>
+      <w:r>
+        <w:rPr>
+          <w:rFonts w:ascii="Courier New" w:cs="Courier New" w:eastAsia="Courier New" w:hAnsi="Courier New"/>
+          <w:color w:val="0000ff"/>
+          <w:sz w:val="18"/>
+          <w:szCs w:val="18"/>
+          <w:rtl w:val="0"/>
+        </w:rPr>
+        <w:t xml:space="preserve">&lt;/fr&gt;</w:t>
+      </w:r>
+      <w:r>
+        <w:rPr>
+          <w:color w:val="000000"/>
+          <w:rtl w:val="0"/>
+        </w:rPr>
+        <w:t xml:space="preserve">. The </w:t>
+      </w:r>
+      <w:r>
+        <w:rPr>
+          <w:rFonts w:ascii="Courier New" w:cs="Courier New" w:eastAsia="Courier New" w:hAnsi="Courier New"/>
+          <w:color w:val="0000ff"/>
+          <w:sz w:val="18"/>
+          <w:szCs w:val="18"/>
+          <w:rtl w:val="0"/>
+        </w:rPr>
+        <w:t xml:space="preserve">&lt;al&gt;</w:t>
+      </w:r>
+      <w:r>
+        <w:rPr>
+          <w:rtl w:val="0"/>
+        </w:rPr>
+        <w:t xml:space="preserve">calendra</w:t>
+      </w:r>
+      <w:r>
+        <w:rPr>
+          <w:rFonts w:ascii="Courier New" w:cs="Courier New" w:eastAsia="Courier New" w:hAnsi="Courier New"/>
+          <w:color w:val="0000ff"/>
+          <w:sz w:val="18"/>
+          <w:szCs w:val="18"/>
+          <w:rtl w:val="0"/>
+        </w:rPr>
+        <w:t xml:space="preserve">&lt;/al&gt;</w:t>
+      </w:r>
+      <w:r>
+        <w:rPr>
+          <w:color w:val="000000"/>
+          <w:rtl w:val="0"/>
+        </w:rPr>
+        <w:t xml:space="preserve"> </w:t>
+      </w:r>
+      <w:r>
+        <w:rPr>
+          <w:rtl w:val="0"/>
+        </w:rPr>
+        <w:t xml:space="preserve">is cleansed</w:t>
+      </w:r>
+      <w:r>
+        <w:rPr>
+          <w:color w:val="000000"/>
+          <w:rtl w:val="0"/>
+        </w:rPr>
+        <w:t xml:space="preserve"> with </w:t>
       </w:r>
       <w:r>
         <w:rPr>
@@ -466,7 +1055,7 @@
           <w:color w:val="000000"/>
           <w:rtl w:val="0"/>
         </w:rPr>
-        <w:t xml:space="preserve">lettuce seeds</w:t>
+        <w:t xml:space="preserve">dry mortar</w:t>
       </w:r>
       <w:r>
         <w:rPr>
@@ -483,11 +1072,37 @@
           <w:color w:val="000000"/>
           <w:rtl w:val="0"/>
         </w:rPr>
-        <w:t xml:space="preserve">, and you can catch them in gardens on seedy lettuce</w:t>
-      </w:r>
-      <w:r>
-        <w:rPr>
-          <w:b w:val="0"/>
+        <w:t xml:space="preserve">, composed of </w:t>
+      </w:r>
+      <w:r>
+        <w:rPr>
+          <w:rFonts w:ascii="Courier New" w:cs="Courier New" w:eastAsia="Courier New" w:hAnsi="Courier New"/>
+          <w:color w:val="0000ff"/>
+          <w:sz w:val="18"/>
+          <w:szCs w:val="18"/>
+          <w:rtl w:val="0"/>
+        </w:rPr>
+        <w:t xml:space="preserve">&lt;m&gt;</w:t>
+      </w:r>
+      <w:r>
+        <w:rPr>
+          <w:color w:val="000000"/>
+          <w:rtl w:val="0"/>
+        </w:rPr>
+        <w:t xml:space="preserve">lime</w:t>
+      </w:r>
+      <w:r>
+        <w:rPr>
+          <w:rFonts w:ascii="Courier New" w:cs="Courier New" w:eastAsia="Courier New" w:hAnsi="Courier New"/>
+          <w:color w:val="0000ff"/>
+          <w:sz w:val="18"/>
+          <w:szCs w:val="18"/>
+          <w:rtl w:val="0"/>
+        </w:rPr>
+        <w:t xml:space="preserve">&lt;/m&gt;</w:t>
+      </w:r>
+      <w:r>
+        <w:rPr>
           <w:color w:val="000000"/>
           <w:rtl w:val="0"/>
         </w:rPr>
@@ -495,18 +1110,114 @@
       </w:r>
       <w:r>
         <w:rPr>
-          <w:b w:val="0"/>
-          <w:color w:val="000000"/>
-          <w:rtl w:val="0"/>
-        </w:rPr>
-        <w:t xml:space="preserve">u</w:t>
-      </w:r>
-      <w:r>
-        <w:rPr>
-          <w:color w:val="000000"/>
-          <w:rtl w:val="0"/>
-        </w:rPr>
-        <w:t xml:space="preserve">sing two </w:t>
+          <w:rtl w:val="0"/>
+        </w:rPr>
+        <w:t xml:space="preserve">&amp;</w:t>
+      </w:r>
+      <w:r>
+        <w:rPr>
+          <w:rFonts w:ascii="Courier New" w:cs="Courier New" w:eastAsia="Courier New" w:hAnsi="Courier New"/>
+          <w:color w:val="a9a9a9"/>
+          <w:sz w:val="18"/>
+          <w:szCs w:val="18"/>
+          <w:rtl w:val="0"/>
+        </w:rPr>
+        <w:t xml:space="preserve">amp;</w:t>
+      </w:r>
+      <w:r>
+        <w:rPr>
+          <w:color w:val="000000"/>
+          <w:rtl w:val="0"/>
+        </w:rPr>
+        <w:t xml:space="preserve"> sand</w:t>
+      </w:r>
+      <w:r>
+        <w:rPr>
+          <w:rtl w:val="0"/>
+        </w:rPr>
+        <w:t xml:space="preserve"> for keeping it </w:t>
+      </w:r>
+      <w:r>
+        <w:rPr>
+          <w:color w:val="000000"/>
+          <w:rtl w:val="0"/>
+        </w:rPr>
+        <w:t xml:space="preserve">from becoming </w:t>
+      </w:r>
+      <w:r>
+        <w:rPr>
+          <w:rFonts w:ascii="Courier New" w:cs="Courier New" w:eastAsia="Courier New" w:hAnsi="Courier New"/>
+          <w:color w:val="0000ff"/>
+          <w:sz w:val="18"/>
+          <w:szCs w:val="18"/>
+          <w:rtl w:val="0"/>
+        </w:rPr>
+        <w:t xml:space="preserve">&lt;fr&gt;</w:t>
+      </w:r>
+      <w:r>
+        <w:rPr>
+          <w:rtl w:val="0"/>
+        </w:rPr>
+        <w:t xml:space="preserve">gaillardise</w:t>
+      </w:r>
+      <w:r>
+        <w:rPr>
+          <w:rFonts w:ascii="Courier New" w:cs="Courier New" w:eastAsia="Courier New" w:hAnsi="Courier New"/>
+          <w:color w:val="0000ff"/>
+          <w:sz w:val="18"/>
+          <w:szCs w:val="18"/>
+          <w:rtl w:val="0"/>
+        </w:rPr>
+        <w:t xml:space="preserve">&lt;/fr&gt;</w:t>
+      </w:r>
+      <w:r>
+        <w:rPr>
+          <w:rtl w:val="0"/>
+        </w:rPr>
+        <w:t xml:space="preserve"> &amp;</w:t>
+      </w:r>
+      <w:r>
+        <w:rPr>
+          <w:rFonts w:ascii="Courier New" w:cs="Courier New" w:eastAsia="Courier New" w:hAnsi="Courier New"/>
+          <w:color w:val="a9a9a9"/>
+          <w:sz w:val="18"/>
+          <w:szCs w:val="18"/>
+          <w:rtl w:val="0"/>
+        </w:rPr>
+        <w:t xml:space="preserve">amp; </w:t>
+      </w:r>
+      <w:r>
+        <w:rPr>
+          <w:color w:val="000000"/>
+          <w:rtl w:val="0"/>
+        </w:rPr>
+        <w:t xml:space="preserve">fatteni</w:t>
+      </w:r>
+      <w:r>
+        <w:rPr>
+          <w:rtl w:val="0"/>
+        </w:rPr>
+        <w:t xml:space="preserve">ng too much. Young small</w:t>
+      </w:r>
+      <w:r>
+        <w:rPr>
+          <w:color w:val="000000"/>
+          <w:rtl w:val="0"/>
+        </w:rPr>
+        <w:t xml:space="preserve"> birds are </w:t>
+      </w:r>
+      <w:r>
+        <w:rPr>
+          <w:rtl w:val="0"/>
+        </w:rPr>
+        <w:t xml:space="preserve">cleansed</w:t>
+      </w:r>
+      <w:r>
+        <w:rPr>
+          <w:color w:val="000000"/>
+          <w:rtl w:val="0"/>
+        </w:rPr>
+        <w:t xml:space="preserve"> with the same </w:t>
       </w:r>
       <w:r>
         <w:rPr>
@@ -518,17 +1229,12 @@
         </w:rPr>
         <w:t xml:space="preserve">&lt;m&gt;</w:t>
       </w:r>
-      <w:commentRangeStart w:id="1"/>
-      <w:r>
-        <w:rPr>
-          <w:color w:val="000000"/>
-          <w:rtl w:val="0"/>
-        </w:rPr>
-        <w:t xml:space="preserve">lime-twigs</w:t>
-      </w:r>
-      <w:commentRangeEnd w:id="1"/>
-      <w:r>
-        <w:commentReference w:id="1"/>
+      <w:r>
+        <w:rPr>
+          <w:color w:val="000000"/>
+          <w:rtl w:val="0"/>
+        </w:rPr>
+        <w:t xml:space="preserve">dry mortar</w:t>
       </w:r>
       <w:r>
         <w:rPr>
@@ -545,7 +1251,273 @@
           <w:color w:val="000000"/>
           <w:rtl w:val="0"/>
         </w:rPr>
-        <w:t xml:space="preserve">. But because such a daily fayre would be too expensive for them, they are usually fed with </w:t>
+        <w:t xml:space="preserve">, by </w:t>
+      </w:r>
+      <w:r>
+        <w:rPr>
+          <w:rtl w:val="0"/>
+        </w:rPr>
+        <w:t xml:space="preserve">putting</w:t>
+      </w:r>
+      <w:r>
+        <w:rPr>
+          <w:color w:val="000000"/>
+          <w:rtl w:val="0"/>
+        </w:rPr>
+        <w:t xml:space="preserve"> some </w:t>
+      </w:r>
+      <w:r>
+        <w:rPr>
+          <w:rtl w:val="0"/>
+        </w:rPr>
+        <w:t xml:space="preserve">pieces</w:t>
+      </w:r>
+      <w:r>
+        <w:rPr>
+          <w:color w:val="000000"/>
+          <w:rtl w:val="0"/>
+        </w:rPr>
+        <w:t xml:space="preserve"> in their cages. The </w:t>
+      </w:r>
+      <w:r>
+        <w:rPr>
+          <w:rFonts w:ascii="Courier New" w:cs="Courier New" w:eastAsia="Courier New" w:hAnsi="Courier New"/>
+          <w:color w:val="0000ff"/>
+          <w:sz w:val="18"/>
+          <w:szCs w:val="18"/>
+          <w:rtl w:val="0"/>
+        </w:rPr>
+        <w:t xml:space="preserve">&lt;al&gt;</w:t>
+      </w:r>
+      <w:r>
+        <w:rPr>
+          <w:color w:val="000000"/>
+          <w:rtl w:val="0"/>
+        </w:rPr>
+        <w:t xml:space="preserve">cuckoo</w:t>
+      </w:r>
+      <w:r>
+        <w:rPr>
+          <w:rFonts w:ascii="Courier New" w:cs="Courier New" w:eastAsia="Courier New" w:hAnsi="Courier New"/>
+          <w:color w:val="0000ff"/>
+          <w:sz w:val="18"/>
+          <w:szCs w:val="18"/>
+          <w:rtl w:val="0"/>
+        </w:rPr>
+        <w:t xml:space="preserve">&lt;/al&gt;</w:t>
+      </w:r>
+      <w:r>
+        <w:rPr>
+          <w:color w:val="000000"/>
+          <w:rtl w:val="0"/>
+        </w:rPr>
+        <w:t xml:space="preserve"> lays in the nest of </w:t>
+      </w:r>
+      <w:r>
+        <w:rPr>
+          <w:rFonts w:ascii="Courier New" w:cs="Courier New" w:eastAsia="Courier New" w:hAnsi="Courier New"/>
+          <w:color w:val="0000ff"/>
+          <w:sz w:val="18"/>
+          <w:szCs w:val="18"/>
+          <w:rtl w:val="0"/>
+        </w:rPr>
+        <w:t xml:space="preserve">&lt;al&gt;&lt;fr&gt;</w:t>
+      </w:r>
+      <w:r>
+        <w:rPr>
+          <w:color w:val="000000"/>
+          <w:rtl w:val="0"/>
+        </w:rPr>
+        <w:t xml:space="preserve">b</w:t>
+      </w:r>
+      <w:r>
+        <w:rPr>
+          <w:rtl w:val="0"/>
+        </w:rPr>
+        <w:t xml:space="preserve">enarris</w:t>
+      </w:r>
+      <w:r>
+        <w:rPr>
+          <w:rFonts w:ascii="Courier New" w:cs="Courier New" w:eastAsia="Courier New" w:hAnsi="Courier New"/>
+          <w:color w:val="0000ff"/>
+          <w:sz w:val="18"/>
+          <w:szCs w:val="18"/>
+          <w:rtl w:val="0"/>
+        </w:rPr>
+        <w:t xml:space="preserve">&lt;/fr&gt;&lt;/al&gt;</w:t>
+      </w:r>
+      <w:r>
+        <w:rPr>
+          <w:color w:val="000000"/>
+          <w:rtl w:val="0"/>
+        </w:rPr>
+        <w:t xml:space="preserve"> </w:t>
+      </w:r>
+      <w:r>
+        <w:rPr>
+          <w:color w:val="000000"/>
+          <w:rtl w:val="0"/>
+        </w:rPr>
+        <w:t xml:space="preserve">otherwise </w:t>
+      </w:r>
+      <w:r>
+        <w:rPr>
+          <w:rtl w:val="0"/>
+        </w:rPr>
+        <w:t xml:space="preserve">called</w:t>
+      </w:r>
+      <w:r>
+        <w:rPr>
+          <w:color w:val="000000"/>
+          <w:rtl w:val="0"/>
+        </w:rPr>
+        <w:t xml:space="preserve"> </w:t>
+      </w:r>
+      <w:r>
+        <w:rPr>
+          <w:rFonts w:ascii="Courier New" w:cs="Courier New" w:eastAsia="Courier New" w:hAnsi="Courier New"/>
+          <w:color w:val="0000ff"/>
+          <w:sz w:val="18"/>
+          <w:szCs w:val="18"/>
+          <w:rtl w:val="0"/>
+        </w:rPr>
+        <w:t xml:space="preserve">&lt;al&gt;</w:t>
+      </w:r>
+      <w:r>
+        <w:rPr>
+          <w:color w:val="000000"/>
+          <w:rtl w:val="0"/>
+        </w:rPr>
+        <w:t xml:space="preserve">verdaule</w:t>
+      </w:r>
+      <w:r>
+        <w:rPr>
+          <w:rFonts w:ascii="Courier New" w:cs="Courier New" w:eastAsia="Courier New" w:hAnsi="Courier New"/>
+          <w:color w:val="0000ff"/>
+          <w:sz w:val="18"/>
+          <w:szCs w:val="18"/>
+          <w:rtl w:val="0"/>
+        </w:rPr>
+        <w:t xml:space="preserve">&lt;/al&gt;</w:t>
+      </w:r>
+      <w:r>
+        <w:rPr>
+          <w:color w:val="000000"/>
+          <w:rtl w:val="0"/>
+        </w:rPr>
+        <w:t xml:space="preserve">. This bird is very simple</w:t>
+      </w:r>
+      <w:r>
+        <w:rPr>
+          <w:rtl w:val="0"/>
+        </w:rPr>
+        <w:t xml:space="preserve">.</w:t>
+      </w:r>
+      <w:r>
+        <w:rPr>
+          <w:color w:val="000000"/>
+          <w:rtl w:val="0"/>
+        </w:rPr>
+        <w:t xml:space="preserve"> I have </w:t>
+      </w:r>
+      <w:r>
+        <w:rPr>
+          <w:rtl w:val="0"/>
+        </w:rPr>
+        <w:t xml:space="preserve">heretofore given leave to two</w:t>
+      </w:r>
+      <w:r>
+        <w:rPr>
+          <w:color w:val="000000"/>
+          <w:rtl w:val="0"/>
+        </w:rPr>
+        <w:t xml:space="preserve">, which afte</w:t>
+      </w:r>
+      <w:r>
+        <w:rPr>
+          <w:rtl w:val="0"/>
+        </w:rPr>
+        <w:t xml:space="preserve">r several </w:t>
+      </w:r>
+      <w:r>
+        <w:rPr>
+          <w:color w:val="000000"/>
+          <w:rtl w:val="0"/>
+        </w:rPr>
+        <w:t xml:space="preserve">days returned to their cage. </w:t>
+      </w:r>
+      <w:r>
+        <w:rPr>
+          <w:rtl w:val="0"/>
+        </w:rPr>
+        <w:t xml:space="preserve">For feeding</w:t>
+      </w:r>
+      <w:r>
+        <w:rPr>
+          <w:color w:val="000000"/>
+          <w:rtl w:val="0"/>
+        </w:rPr>
+        <w:t xml:space="preserve"> young </w:t>
+      </w:r>
+      <w:r>
+        <w:rPr>
+          <w:rFonts w:ascii="Courier New" w:cs="Courier New" w:eastAsia="Courier New" w:hAnsi="Courier New"/>
+          <w:color w:val="0000ff"/>
+          <w:sz w:val="18"/>
+          <w:szCs w:val="18"/>
+          <w:rtl w:val="0"/>
+        </w:rPr>
+        <w:t xml:space="preserve">&lt;al&gt;</w:t>
+      </w:r>
+      <w:r>
+        <w:rPr>
+          <w:color w:val="000000"/>
+          <w:rtl w:val="0"/>
+        </w:rPr>
+        <w:t xml:space="preserve">goldfinches</w:t>
+      </w:r>
+      <w:r>
+        <w:rPr>
+          <w:rFonts w:ascii="Courier New" w:cs="Courier New" w:eastAsia="Courier New" w:hAnsi="Courier New"/>
+          <w:color w:val="0000ff"/>
+          <w:sz w:val="18"/>
+          <w:szCs w:val="18"/>
+          <w:rtl w:val="0"/>
+        </w:rPr>
+        <w:t xml:space="preserve">&lt;/al&gt;</w:t>
+      </w:r>
+      <w:r>
+        <w:rPr>
+          <w:color w:val="000000"/>
+          <w:rtl w:val="0"/>
+        </w:rPr>
+        <w:t xml:space="preserve">, </w:t>
+      </w:r>
+      <w:r>
+        <w:rPr>
+          <w:rtl w:val="0"/>
+        </w:rPr>
+        <w:t xml:space="preserve">one needs to</w:t>
+      </w:r>
+      <w:r>
+        <w:rPr>
+          <w:color w:val="000000"/>
+          <w:rtl w:val="0"/>
+        </w:rPr>
+        <w:t xml:space="preserve"> </w:t>
+      </w:r>
+      <w:r>
+        <w:rPr>
+          <w:rtl w:val="0"/>
+        </w:rPr>
+        <w:t xml:space="preserve">pestle</w:t>
+      </w:r>
+      <w:r>
+        <w:rPr>
+          <w:color w:val="000000"/>
+          <w:rtl w:val="0"/>
+        </w:rPr>
+        <w:t xml:space="preserve"> </w:t>
       </w:r>
       <w:r>
         <w:rPr>
@@ -562,7 +1534,7 @@
           <w:color w:val="000000"/>
           <w:rtl w:val="0"/>
         </w:rPr>
-        <w:t xml:space="preserve">hemp-seed</w:t>
+        <w:t xml:space="preserve">almonds</w:t>
       </w:r>
       <w:r>
         <w:rPr>
@@ -579,7 +1551,134 @@
           <w:color w:val="000000"/>
           <w:rtl w:val="0"/>
         </w:rPr>
-        <w:t xml:space="preserve">. The </w:t>
+        <w:t xml:space="preserve"> with very </w:t>
+      </w:r>
+      <w:r>
+        <w:rPr>
+          <w:rtl w:val="0"/>
+        </w:rPr>
+        <w:t xml:space="preserve">small</w:t>
+      </w:r>
+      <w:r>
+        <w:rPr>
+          <w:color w:val="000000"/>
+          <w:rtl w:val="0"/>
+        </w:rPr>
+        <w:t xml:space="preserve"> </w:t>
+      </w:r>
+      <w:r>
+        <w:rPr>
+          <w:rFonts w:ascii="Courier New" w:cs="Courier New" w:eastAsia="Courier New" w:hAnsi="Courier New"/>
+          <w:color w:val="0000ff"/>
+          <w:sz w:val="18"/>
+          <w:szCs w:val="18"/>
+          <w:rtl w:val="0"/>
+        </w:rPr>
+        <w:t xml:space="preserve">&lt;m&gt;</w:t>
+      </w:r>
+      <w:r>
+        <w:rPr>
+          <w:rtl w:val="0"/>
+        </w:rPr>
+        <w:t xml:space="preserve">crumbs of the inside of a loaf of bread</w:t>
+      </w:r>
+      <w:r>
+        <w:rPr>
+          <w:rFonts w:ascii="Courier New" w:cs="Courier New" w:eastAsia="Courier New" w:hAnsi="Courier New"/>
+          <w:color w:val="0000ff"/>
+          <w:sz w:val="18"/>
+          <w:szCs w:val="18"/>
+          <w:rtl w:val="0"/>
+        </w:rPr>
+        <w:t xml:space="preserve">&lt;/m&gt;</w:t>
+      </w:r>
+      <w:r>
+        <w:rPr>
+          <w:color w:val="000000"/>
+          <w:rtl w:val="0"/>
+        </w:rPr>
+        <w:t xml:space="preserve"> and </w:t>
+      </w:r>
+      <w:r>
+        <w:rPr>
+          <w:rFonts w:ascii="Courier New" w:cs="Courier New" w:eastAsia="Courier New" w:hAnsi="Courier New"/>
+          <w:color w:val="0000ff"/>
+          <w:sz w:val="18"/>
+          <w:szCs w:val="18"/>
+          <w:rtl w:val="0"/>
+        </w:rPr>
+        <w:t xml:space="preserve">&lt;m&gt;</w:t>
+      </w:r>
+      <w:r>
+        <w:rPr>
+          <w:color w:val="000000"/>
+          <w:rtl w:val="0"/>
+        </w:rPr>
+        <w:t xml:space="preserve">lettuce seed</w:t>
+      </w:r>
+      <w:r>
+        <w:rPr>
+          <w:rFonts w:ascii="Courier New" w:cs="Courier New" w:eastAsia="Courier New" w:hAnsi="Courier New"/>
+          <w:color w:val="0000ff"/>
+          <w:sz w:val="18"/>
+          <w:szCs w:val="18"/>
+          <w:rtl w:val="0"/>
+        </w:rPr>
+        <w:t xml:space="preserve">&lt;/m&gt;</w:t>
+      </w:r>
+      <w:r>
+        <w:rPr>
+          <w:color w:val="000000"/>
+          <w:rtl w:val="0"/>
+        </w:rPr>
+        <w:t xml:space="preserve"> or </w:t>
+      </w:r>
+      <w:r>
+        <w:rPr>
+          <w:rFonts w:ascii="Courier New" w:cs="Courier New" w:eastAsia="Courier New" w:hAnsi="Courier New"/>
+          <w:color w:val="0000ff"/>
+          <w:sz w:val="18"/>
+          <w:szCs w:val="18"/>
+          <w:rtl w:val="0"/>
+        </w:rPr>
+        <w:t xml:space="preserve">&lt;m&gt;</w:t>
+      </w:r>
+      <w:r>
+        <w:rPr>
+          <w:color w:val="000000"/>
+          <w:rtl w:val="0"/>
+        </w:rPr>
+        <w:t xml:space="preserve">hemp seed</w:t>
+      </w:r>
+      <w:r>
+        <w:rPr>
+          <w:rFonts w:ascii="Courier New" w:cs="Courier New" w:eastAsia="Courier New" w:hAnsi="Courier New"/>
+          <w:color w:val="0000ff"/>
+          <w:sz w:val="18"/>
+          <w:szCs w:val="18"/>
+          <w:rtl w:val="0"/>
+        </w:rPr>
+        <w:t xml:space="preserve">&lt;/m&gt;</w:t>
+      </w:r>
+      <w:r>
+        <w:rPr>
+          <w:color w:val="000000"/>
+          <w:rtl w:val="0"/>
+        </w:rPr>
+        <w:t xml:space="preserve">. </w:t>
+      </w:r>
+      <w:r>
+        <w:rPr>
+          <w:rtl w:val="0"/>
+        </w:rPr>
+        <w:t xml:space="preserve">If it is for</w:t>
+      </w:r>
+      <w:r>
+        <w:rPr>
+          <w:color w:val="000000"/>
+          <w:rtl w:val="0"/>
+        </w:rPr>
+        <w:t xml:space="preserve"> </w:t>
       </w:r>
       <w:r>
         <w:rPr>
@@ -591,522 +1690,12 @@
         </w:rPr>
         <w:t xml:space="preserve">&lt;al&gt;</w:t>
       </w:r>
-      <w:commentRangeStart w:id="2"/>
-      <w:r>
-        <w:rPr>
-          <w:color w:val="000000"/>
-          <w:rtl w:val="0"/>
-        </w:rPr>
-        <w:t xml:space="preserve">owsell</w:t>
-      </w:r>
-      <w:commentRangeEnd w:id="2"/>
-      <w:r>
-        <w:commentReference w:id="2"/>
-      </w:r>
-      <w:r>
-        <w:rPr>
-          <w:rFonts w:ascii="Courier New" w:cs="Courier New" w:eastAsia="Courier New" w:hAnsi="Courier New"/>
-          <w:color w:val="0000ff"/>
-          <w:sz w:val="18"/>
-          <w:szCs w:val="18"/>
-          <w:rtl w:val="0"/>
-        </w:rPr>
-        <w:t xml:space="preserve">&lt;/al&gt;</w:t>
-      </w:r>
-      <w:r>
-        <w:rPr>
-          <w:color w:val="000000"/>
-          <w:rtl w:val="0"/>
-        </w:rPr>
-        <w:t xml:space="preserve"> is purged with a </w:t>
-      </w:r>
-      <w:r>
-        <w:rPr>
-          <w:rFonts w:ascii="Courier New" w:cs="Courier New" w:eastAsia="Courier New" w:hAnsi="Courier New"/>
-          <w:color w:val="0000ff"/>
-          <w:sz w:val="18"/>
-          <w:szCs w:val="18"/>
-          <w:rtl w:val="0"/>
-        </w:rPr>
-        <w:t xml:space="preserve">&lt;al&gt;</w:t>
-      </w:r>
-      <w:r>
-        <w:rPr>
-          <w:color w:val="000000"/>
-          <w:rtl w:val="0"/>
-        </w:rPr>
-        <w:t xml:space="preserve">spider</w:t>
-      </w:r>
-      <w:r>
-        <w:rPr>
-          <w:rFonts w:ascii="Courier New" w:cs="Courier New" w:eastAsia="Courier New" w:hAnsi="Courier New"/>
-          <w:color w:val="0000ff"/>
-          <w:sz w:val="18"/>
-          <w:szCs w:val="18"/>
-          <w:rtl w:val="0"/>
-        </w:rPr>
-        <w:t xml:space="preserve">&lt;/al&gt;</w:t>
-      </w:r>
-      <w:r>
-        <w:rPr>
-          <w:color w:val="000000"/>
-          <w:rtl w:val="0"/>
-        </w:rPr>
-        <w:t xml:space="preserve">, which you must give it once a week, so that it doesn't become too strong. The </w:t>
-      </w:r>
-      <w:r>
-        <w:rPr>
-          <w:rFonts w:ascii="Courier New" w:cs="Courier New" w:eastAsia="Courier New" w:hAnsi="Courier New"/>
-          <w:color w:val="0000ff"/>
-          <w:sz w:val="18"/>
-          <w:szCs w:val="18"/>
-          <w:rtl w:val="0"/>
-        </w:rPr>
-        <w:t xml:space="preserve">&lt;al&gt;</w:t>
-      </w:r>
-      <w:commentRangeStart w:id="3"/>
-      <w:r>
-        <w:rPr>
-          <w:color w:val="000000"/>
-          <w:rtl w:val="0"/>
-        </w:rPr>
-        <w:t xml:space="preserve">lark</w:t>
-      </w:r>
-      <w:commentRangeEnd w:id="3"/>
-      <w:r>
-        <w:commentReference w:id="3"/>
-      </w:r>
-      <w:r>
-        <w:rPr>
-          <w:rFonts w:ascii="Courier New" w:cs="Courier New" w:eastAsia="Courier New" w:hAnsi="Courier New"/>
-          <w:color w:val="0000ff"/>
-          <w:sz w:val="18"/>
-          <w:szCs w:val="18"/>
-          <w:rtl w:val="0"/>
-        </w:rPr>
-        <w:t xml:space="preserve">&lt;/al&gt;</w:t>
-      </w:r>
-      <w:r>
-        <w:rPr>
-          <w:color w:val="000000"/>
-          <w:rtl w:val="0"/>
-        </w:rPr>
-        <w:t xml:space="preserve"> is purged with </w:t>
-      </w:r>
-      <w:r>
-        <w:rPr>
-          <w:rFonts w:ascii="Courier New" w:cs="Courier New" w:eastAsia="Courier New" w:hAnsi="Courier New"/>
-          <w:color w:val="0000ff"/>
-          <w:sz w:val="18"/>
-          <w:szCs w:val="18"/>
-          <w:rtl w:val="0"/>
-        </w:rPr>
-        <w:t xml:space="preserve">&lt;m&gt;</w:t>
-      </w:r>
-      <w:r>
-        <w:rPr>
-          <w:color w:val="000000"/>
-          <w:rtl w:val="0"/>
-        </w:rPr>
-        <w:t xml:space="preserve">dry mortar</w:t>
-      </w:r>
-      <w:r>
-        <w:rPr>
-          <w:rFonts w:ascii="Courier New" w:cs="Courier New" w:eastAsia="Courier New" w:hAnsi="Courier New"/>
-          <w:color w:val="0000ff"/>
-          <w:sz w:val="18"/>
-          <w:szCs w:val="18"/>
-          <w:rtl w:val="0"/>
-        </w:rPr>
-        <w:t xml:space="preserve">&lt;/m&gt;</w:t>
-      </w:r>
-      <w:r>
-        <w:rPr>
-          <w:color w:val="000000"/>
-          <w:rtl w:val="0"/>
-        </w:rPr>
-        <w:t xml:space="preserve">, composed of </w:t>
-      </w:r>
-      <w:r>
-        <w:rPr>
-          <w:rFonts w:ascii="Courier New" w:cs="Courier New" w:eastAsia="Courier New" w:hAnsi="Courier New"/>
-          <w:color w:val="0000ff"/>
-          <w:sz w:val="18"/>
-          <w:szCs w:val="18"/>
-          <w:rtl w:val="0"/>
-        </w:rPr>
-        <w:t xml:space="preserve">&lt;m&gt;</w:t>
-      </w:r>
-      <w:r>
-        <w:rPr>
-          <w:color w:val="000000"/>
-          <w:rtl w:val="0"/>
-        </w:rPr>
-        <w:t xml:space="preserve">lime</w:t>
-      </w:r>
-      <w:r>
-        <w:rPr>
-          <w:rFonts w:ascii="Courier New" w:cs="Courier New" w:eastAsia="Courier New" w:hAnsi="Courier New"/>
-          <w:color w:val="0000ff"/>
-          <w:sz w:val="18"/>
-          <w:szCs w:val="18"/>
-          <w:rtl w:val="0"/>
-        </w:rPr>
-        <w:t xml:space="preserve">&lt;/m&gt;</w:t>
-      </w:r>
-      <w:r>
-        <w:rPr>
-          <w:color w:val="000000"/>
-          <w:rtl w:val="0"/>
-        </w:rPr>
-        <w:t xml:space="preserve"> and sand, to keep it from becoming too strong and fat. Small young birds are purged with the same </w:t>
-      </w:r>
-      <w:r>
-        <w:rPr>
-          <w:rFonts w:ascii="Courier New" w:cs="Courier New" w:eastAsia="Courier New" w:hAnsi="Courier New"/>
-          <w:color w:val="0000ff"/>
-          <w:sz w:val="18"/>
-          <w:szCs w:val="18"/>
-          <w:rtl w:val="0"/>
-        </w:rPr>
-        <w:t xml:space="preserve">&lt;m&gt;</w:t>
-      </w:r>
-      <w:r>
-        <w:rPr>
-          <w:color w:val="000000"/>
-          <w:rtl w:val="0"/>
-        </w:rPr>
-        <w:t xml:space="preserve">dry mortar</w:t>
-      </w:r>
-      <w:r>
-        <w:rPr>
-          <w:rFonts w:ascii="Courier New" w:cs="Courier New" w:eastAsia="Courier New" w:hAnsi="Courier New"/>
-          <w:color w:val="0000ff"/>
-          <w:sz w:val="18"/>
-          <w:szCs w:val="18"/>
-          <w:rtl w:val="0"/>
-        </w:rPr>
-        <w:t xml:space="preserve">&lt;/m&gt;</w:t>
-      </w:r>
-      <w:r>
-        <w:rPr>
-          <w:color w:val="000000"/>
-          <w:rtl w:val="0"/>
-        </w:rPr>
-        <w:t xml:space="preserve">, by placing small lumps of it in their cages. The </w:t>
-      </w:r>
-      <w:r>
-        <w:rPr>
-          <w:rFonts w:ascii="Courier New" w:cs="Courier New" w:eastAsia="Courier New" w:hAnsi="Courier New"/>
-          <w:color w:val="0000ff"/>
-          <w:sz w:val="18"/>
-          <w:szCs w:val="18"/>
-          <w:rtl w:val="0"/>
-        </w:rPr>
-        <w:t xml:space="preserve">&lt;al&gt;</w:t>
-      </w:r>
-      <w:r>
-        <w:rPr>
-          <w:color w:val="000000"/>
-          <w:rtl w:val="0"/>
-        </w:rPr>
-        <w:t xml:space="preserve">cuckoo</w:t>
-      </w:r>
-      <w:r>
-        <w:rPr>
-          <w:rFonts w:ascii="Courier New" w:cs="Courier New" w:eastAsia="Courier New" w:hAnsi="Courier New"/>
-          <w:color w:val="0000ff"/>
-          <w:sz w:val="18"/>
-          <w:szCs w:val="18"/>
-          <w:rtl w:val="0"/>
-        </w:rPr>
-        <w:t xml:space="preserve">&lt;/al&gt;</w:t>
-      </w:r>
-      <w:r>
-        <w:rPr>
-          <w:color w:val="000000"/>
-          <w:rtl w:val="0"/>
-        </w:rPr>
-        <w:t xml:space="preserve"> lays its eggs in the nest of the </w:t>
-      </w:r>
-      <w:r>
-        <w:rPr>
-          <w:rFonts w:ascii="Courier New" w:cs="Courier New" w:eastAsia="Courier New" w:hAnsi="Courier New"/>
-          <w:color w:val="0000ff"/>
-          <w:sz w:val="18"/>
-          <w:szCs w:val="18"/>
-          <w:rtl w:val="0"/>
-        </w:rPr>
-        <w:t xml:space="preserve">&lt;al&gt;</w:t>
-      </w:r>
-      <w:r>
-        <w:rPr>
-          <w:color w:val="000000"/>
-          <w:rtl w:val="0"/>
-        </w:rPr>
-        <w:t xml:space="preserve">bunting</w:t>
-      </w:r>
-      <w:r>
-        <w:rPr>
-          <w:rFonts w:ascii="Courier New" w:cs="Courier New" w:eastAsia="Courier New" w:hAnsi="Courier New"/>
-          <w:color w:val="0000ff"/>
-          <w:sz w:val="18"/>
-          <w:szCs w:val="18"/>
-          <w:rtl w:val="0"/>
-        </w:rPr>
-        <w:t xml:space="preserve">&lt;/al&gt;</w:t>
-      </w:r>
-      <w:r>
-        <w:rPr>
-          <w:color w:val="000000"/>
-          <w:rtl w:val="0"/>
-        </w:rPr>
-        <w:t xml:space="preserve">, </w:t>
-      </w:r>
-      <w:r>
-        <w:rPr>
-          <w:color w:val="000000"/>
-          <w:rtl w:val="0"/>
-        </w:rPr>
-        <w:t xml:space="preserve">otherwise know as </w:t>
-      </w:r>
-      <w:r>
-        <w:rPr>
-          <w:rFonts w:ascii="Courier New" w:cs="Courier New" w:eastAsia="Courier New" w:hAnsi="Courier New"/>
-          <w:color w:val="0000ff"/>
-          <w:sz w:val="18"/>
-          <w:szCs w:val="18"/>
-          <w:rtl w:val="0"/>
-        </w:rPr>
-        <w:t xml:space="preserve">&lt;al&gt;</w:t>
-      </w:r>
-      <w:commentRangeStart w:id="4"/>
-      <w:commentRangeStart w:id="5"/>
-      <w:r>
-        <w:rPr>
-          <w:color w:val="000000"/>
-          <w:rtl w:val="0"/>
-        </w:rPr>
-        <w:t xml:space="preserve">verdaule</w:t>
-      </w:r>
-      <w:commentRangeEnd w:id="4"/>
-      <w:r>
-        <w:commentReference w:id="4"/>
-      </w:r>
-      <w:commentRangeEnd w:id="5"/>
-      <w:r>
-        <w:commentReference w:id="5"/>
-      </w:r>
-      <w:r>
-        <w:rPr>
-          <w:rFonts w:ascii="Courier New" w:cs="Courier New" w:eastAsia="Courier New" w:hAnsi="Courier New"/>
-          <w:color w:val="0000ff"/>
-          <w:sz w:val="18"/>
-          <w:szCs w:val="18"/>
-          <w:rtl w:val="0"/>
-        </w:rPr>
-        <w:t xml:space="preserve">&lt;/al&gt;</w:t>
-      </w:r>
-      <w:r>
-        <w:rPr>
-          <w:color w:val="000000"/>
-          <w:rtl w:val="0"/>
-        </w:rPr>
-        <w:t xml:space="preserve">. This bird is very simple-minded, I have previously let two go, which after a few days returned to their cage. To feed young </w:t>
-      </w:r>
-      <w:r>
-        <w:rPr>
-          <w:rFonts w:ascii="Courier New" w:cs="Courier New" w:eastAsia="Courier New" w:hAnsi="Courier New"/>
-          <w:color w:val="0000ff"/>
-          <w:sz w:val="18"/>
-          <w:szCs w:val="18"/>
-          <w:rtl w:val="0"/>
-        </w:rPr>
-        <w:t xml:space="preserve">&lt;al&gt;</w:t>
-      </w:r>
-      <w:r>
-        <w:rPr>
-          <w:color w:val="000000"/>
-          <w:rtl w:val="0"/>
-        </w:rPr>
-        <w:t xml:space="preserve">goldfinches</w:t>
-      </w:r>
-      <w:r>
-        <w:rPr>
-          <w:rFonts w:ascii="Courier New" w:cs="Courier New" w:eastAsia="Courier New" w:hAnsi="Courier New"/>
-          <w:color w:val="0000ff"/>
-          <w:sz w:val="18"/>
-          <w:szCs w:val="18"/>
-          <w:rtl w:val="0"/>
-        </w:rPr>
-        <w:t xml:space="preserve">&lt;/al&gt;</w:t>
-      </w:r>
-      <w:r>
-        <w:rPr>
-          <w:color w:val="000000"/>
-          <w:rtl w:val="0"/>
-        </w:rPr>
-        <w:t xml:space="preserve">, it is necessary to crush </w:t>
-      </w:r>
-      <w:r>
-        <w:rPr>
-          <w:rFonts w:ascii="Courier New" w:cs="Courier New" w:eastAsia="Courier New" w:hAnsi="Courier New"/>
-          <w:color w:val="0000ff"/>
-          <w:sz w:val="18"/>
-          <w:szCs w:val="18"/>
-          <w:rtl w:val="0"/>
-        </w:rPr>
-        <w:t xml:space="preserve">&lt;m&gt;</w:t>
-      </w:r>
-      <w:r>
-        <w:rPr>
-          <w:color w:val="000000"/>
-          <w:rtl w:val="0"/>
-        </w:rPr>
-        <w:t xml:space="preserve">almonds</w:t>
-      </w:r>
-      <w:r>
-        <w:rPr>
-          <w:rFonts w:ascii="Courier New" w:cs="Courier New" w:eastAsia="Courier New" w:hAnsi="Courier New"/>
-          <w:color w:val="0000ff"/>
-          <w:sz w:val="18"/>
-          <w:szCs w:val="18"/>
-          <w:rtl w:val="0"/>
-        </w:rPr>
-        <w:t xml:space="preserve">&lt;/m&gt;</w:t>
-      </w:r>
-      <w:r>
-        <w:rPr>
-          <w:color w:val="000000"/>
-          <w:rtl w:val="0"/>
-        </w:rPr>
-        <w:t xml:space="preserve"> with very fine </w:t>
-      </w:r>
-      <w:r>
-        <w:rPr>
-          <w:rFonts w:ascii="Courier New" w:cs="Courier New" w:eastAsia="Courier New" w:hAnsi="Courier New"/>
-          <w:color w:val="0000ff"/>
-          <w:sz w:val="18"/>
-          <w:szCs w:val="18"/>
-          <w:rtl w:val="0"/>
-        </w:rPr>
-        <w:t xml:space="preserve">&lt;m&gt;</w:t>
-      </w:r>
-      <w:r>
-        <w:rPr>
-          <w:color w:val="000000"/>
-          <w:rtl w:val="0"/>
-        </w:rPr>
-        <w:t xml:space="preserve">breadcrumbs</w:t>
-      </w:r>
-      <w:r>
-        <w:rPr>
-          <w:rFonts w:ascii="Courier New" w:cs="Courier New" w:eastAsia="Courier New" w:hAnsi="Courier New"/>
-          <w:color w:val="0000ff"/>
-          <w:sz w:val="18"/>
-          <w:szCs w:val="18"/>
-          <w:rtl w:val="0"/>
-        </w:rPr>
-        <w:t xml:space="preserve">&lt;/m&gt;</w:t>
-      </w:r>
-      <w:r>
-        <w:rPr>
-          <w:color w:val="000000"/>
-          <w:rtl w:val="0"/>
-        </w:rPr>
-        <w:t xml:space="preserve">, and </w:t>
-      </w:r>
-      <w:r>
-        <w:rPr>
-          <w:rFonts w:ascii="Courier New" w:cs="Courier New" w:eastAsia="Courier New" w:hAnsi="Courier New"/>
-          <w:color w:val="0000ff"/>
-          <w:sz w:val="18"/>
-          <w:szCs w:val="18"/>
-          <w:rtl w:val="0"/>
-        </w:rPr>
-        <w:t xml:space="preserve">&lt;m&gt;</w:t>
-      </w:r>
-      <w:r>
-        <w:rPr>
-          <w:color w:val="000000"/>
-          <w:rtl w:val="0"/>
-        </w:rPr>
-        <w:t xml:space="preserve">lettuce seeds</w:t>
-      </w:r>
-      <w:r>
-        <w:rPr>
-          <w:rFonts w:ascii="Courier New" w:cs="Courier New" w:eastAsia="Courier New" w:hAnsi="Courier New"/>
-          <w:color w:val="0000ff"/>
-          <w:sz w:val="18"/>
-          <w:szCs w:val="18"/>
-          <w:rtl w:val="0"/>
-        </w:rPr>
-        <w:t xml:space="preserve">&lt;/m&gt;</w:t>
-      </w:r>
-      <w:r>
-        <w:rPr>
-          <w:color w:val="000000"/>
-          <w:rtl w:val="0"/>
-        </w:rPr>
-        <w:t xml:space="preserve"> or </w:t>
-      </w:r>
-      <w:r>
-        <w:rPr>
-          <w:rFonts w:ascii="Courier New" w:cs="Courier New" w:eastAsia="Courier New" w:hAnsi="Courier New"/>
-          <w:color w:val="0000ff"/>
-          <w:sz w:val="18"/>
-          <w:szCs w:val="18"/>
-          <w:rtl w:val="0"/>
-        </w:rPr>
-        <w:t xml:space="preserve">&lt;m&gt;</w:t>
-      </w:r>
-      <w:r>
-        <w:rPr>
-          <w:color w:val="000000"/>
-          <w:rtl w:val="0"/>
-        </w:rPr>
-        <w:t xml:space="preserve">hemp seeds</w:t>
-      </w:r>
-      <w:r>
-        <w:rPr>
-          <w:rFonts w:ascii="Courier New" w:cs="Courier New" w:eastAsia="Courier New" w:hAnsi="Courier New"/>
-          <w:color w:val="0000ff"/>
-          <w:sz w:val="18"/>
-          <w:szCs w:val="18"/>
-          <w:rtl w:val="0"/>
-        </w:rPr>
-        <w:t xml:space="preserve">&lt;/m&gt;</w:t>
-      </w:r>
-      <w:r>
-        <w:rPr>
-          <w:color w:val="000000"/>
-          <w:rtl w:val="0"/>
-        </w:rPr>
-        <w:t xml:space="preserve">. </w:t>
-      </w:r>
-      <w:r>
-        <w:rPr>
-          <w:color w:val="000000"/>
-          <w:rtl w:val="0"/>
-        </w:rPr>
-        <w:t xml:space="preserve">For </w:t>
-      </w:r>
-      <w:r>
-        <w:rPr>
-          <w:rFonts w:ascii="Courier New" w:cs="Courier New" w:eastAsia="Courier New" w:hAnsi="Courier New"/>
-          <w:color w:val="0000ff"/>
-          <w:sz w:val="18"/>
-          <w:szCs w:val="18"/>
-          <w:rtl w:val="0"/>
-        </w:rPr>
-        <w:t xml:space="preserve">&lt;al&gt;</w:t>
-      </w:r>
-      <w:r>
-        <w:rPr>
-          <w:color w:val="000000"/>
-          <w:rtl w:val="0"/>
-        </w:rPr>
-        <w:t xml:space="preserve">linnets</w:t>
+      <w:r>
+        <w:rPr>
+          <w:color w:val="000000"/>
+          <w:rtl w:val="0"/>
+        </w:rPr>
+        <w:t xml:space="preserve">linnet</w:t>
       </w:r>
       <w:r>
         <w:rPr>
@@ -1726,7 +2315,7 @@
         </w:rPr>
         <w:t xml:space="preserve">&lt;pl&gt;</w:t>
       </w:r>
-      <w:commentRangeStart w:id="6"/>
+      <w:commentRangeStart w:id="0"/>
       <w:r>
         <w:rPr>
           <w:color w:val="000000"/>
@@ -1734,9 +2323,9 @@
         </w:rPr>
         <w:t xml:space="preserve">B</w:t>
       </w:r>
-      <w:commentRangeEnd w:id="6"/>
-      <w:r>
-        <w:commentReference w:id="6"/>
+      <w:commentRangeEnd w:id="0"/>
+      <w:r>
+        <w:commentReference w:id="0"/>
       </w:r>
       <w:r>
         <w:rPr>
@@ -3678,7 +4267,7 @@
 
 <file path=word/comments.xml><?xml version="1.0" encoding="utf-8"?>
 <w:comments xmlns:mc="http://schemas.openxmlformats.org/markup-compatibility/2006" xmlns:o="urn:schemas-microsoft-com:office:office" xmlns:r="http://schemas.openxmlformats.org/officeDocument/2006/relationships" xmlns:m="http://schemas.openxmlformats.org/officeDocument/2006/math" xmlns:v="urn:schemas-microsoft-com:vml" xmlns:wp="http://schemas.openxmlformats.org/drawingml/2006/wordprocessingDrawing" xmlns:w10="urn:schemas-microsoft-com:office:word" xmlns:w="http://schemas.openxmlformats.org/wordprocessingml/2006/main" xmlns:wne="http://schemas.microsoft.com/office/word/2006/wordml" xmlns:sl="http://schemas.openxmlformats.org/schemaLibrary/2006/main" xmlns:a="http://schemas.openxmlformats.org/drawingml/2006/main" xmlns:pic="http://schemas.openxmlformats.org/drawingml/2006/picture" xmlns:c="http://schemas.openxmlformats.org/drawingml/2006/chart" xmlns:lc="http://schemas.openxmlformats.org/drawingml/2006/lockedCanvas" xmlns:dgm="http://schemas.openxmlformats.org/drawingml/2006/diagram" xmlns:wps="http://schemas.microsoft.com/office/word/2010/wordprocessingShape" xmlns:wpg="http://schemas.microsoft.com/office/word/2010/wordprocessingGroup" xmlns:w14="http://schemas.microsoft.com/office/word/2010/wordml" xmlns:w15="http://schemas.microsoft.com/office/word/2012/wordml">
-  <w:comment w:author="Soersha Dyon" w:id="3" w:date="2014-06-17T18:16:21Z">
+  <w:comment w:author="Tianna Uchacz" w:id="0" w:date="2018-03-14T13:52:45Z">
     <w:p>
       <w:pPr>
         <w:keepNext w:val="0"/>
@@ -3725,313 +4314,7 @@
           <w:vertAlign w:val="baseline"/>
           <w:rtl w:val="0"/>
         </w:rPr>
-        <w:t xml:space="preserve">in Estienne, defined as "a type of lark"</w:t>
-      </w:r>
-    </w:p>
-  </w:comment>
-  <w:comment w:author="Soersha Dyon" w:id="0" w:date="2014-06-17T16:09:01Z">
-    <w:p>
-      <w:pPr>
-        <w:keepNext w:val="0"/>
-        <w:keepLines w:val="0"/>
-        <w:widowControl w:val="0"/>
-        <w:pBdr>
-          <w:top w:space="0" w:sz="0" w:val="nil"/>
-          <w:left w:space="0" w:sz="0" w:val="nil"/>
-          <w:bottom w:space="0" w:sz="0" w:val="nil"/>
-          <w:right w:space="0" w:sz="0" w:val="nil"/>
-          <w:between w:space="0" w:sz="0" w:val="nil"/>
-        </w:pBdr>
-        <w:shd w:fill="auto" w:val="clear"/>
-        <w:spacing w:after="0" w:before="0" w:line="240" w:lineRule="auto"/>
-        <w:ind w:left="0" w:right="0" w:firstLine="0"/>
-        <w:contextualSpacing w:val="0"/>
-        <w:jc w:val="left"/>
-        <w:rPr>
-          <w:rFonts w:ascii="Arial" w:cs="Arial" w:eastAsia="Arial" w:hAnsi="Arial"/>
-          <w:b w:val="0"/>
-          <w:i w:val="0"/>
-          <w:smallCaps w:val="0"/>
-          <w:strike w:val="0"/>
-          <w:color w:val="000000"/>
-          <w:sz w:val="22"/>
-          <w:szCs w:val="22"/>
-          <w:u w:val="none"/>
-          <w:shd w:fill="auto" w:val="clear"/>
-          <w:vertAlign w:val="baseline"/>
-        </w:rPr>
-      </w:pPr>
-      <w:r>
-        <w:rPr>
-          <w:rFonts w:ascii="Arial" w:cs="Arial" w:eastAsia="Arial" w:hAnsi="Arial"/>
-          <w:b w:val="0"/>
-          <w:i w:val="0"/>
-          <w:smallCaps w:val="0"/>
-          <w:strike w:val="0"/>
-          <w:color w:val="000000"/>
-          <w:sz w:val="22"/>
-          <w:szCs w:val="22"/>
-          <w:u w:val="none"/>
-          <w:shd w:fill="auto" w:val="clear"/>
-          <w:vertAlign w:val="baseline"/>
-          <w:rtl w:val="0"/>
-        </w:rPr>
-        <w:t xml:space="preserve">In this text we found that venarris was referred to as ortolan/ Venarris might be a gascon name for the bird : http://dzt-isto.chez-alice.fr/evesche.htm (reference found in DE LA LANDE, CHAP VII)</w:t>
-      </w:r>
-    </w:p>
-  </w:comment>
-  <w:comment w:author="Tianna Uchacz" w:id="6" w:date="2018-03-14T13:52:45Z">
-    <w:p>
-      <w:pPr>
-        <w:keepNext w:val="0"/>
-        <w:keepLines w:val="0"/>
-        <w:widowControl w:val="0"/>
-        <w:pBdr>
-          <w:top w:space="0" w:sz="0" w:val="nil"/>
-          <w:left w:space="0" w:sz="0" w:val="nil"/>
-          <w:bottom w:space="0" w:sz="0" w:val="nil"/>
-          <w:right w:space="0" w:sz="0" w:val="nil"/>
-          <w:between w:space="0" w:sz="0" w:val="nil"/>
-        </w:pBdr>
-        <w:shd w:fill="auto" w:val="clear"/>
-        <w:spacing w:after="0" w:before="0" w:line="240" w:lineRule="auto"/>
-        <w:ind w:left="0" w:right="0" w:firstLine="0"/>
-        <w:contextualSpacing w:val="0"/>
-        <w:jc w:val="left"/>
-        <w:rPr>
-          <w:rFonts w:ascii="Arial" w:cs="Arial" w:eastAsia="Arial" w:hAnsi="Arial"/>
-          <w:b w:val="0"/>
-          <w:i w:val="0"/>
-          <w:smallCaps w:val="0"/>
-          <w:strike w:val="0"/>
-          <w:color w:val="000000"/>
-          <w:sz w:val="22"/>
-          <w:szCs w:val="22"/>
-          <w:u w:val="none"/>
-          <w:shd w:fill="auto" w:val="clear"/>
-          <w:vertAlign w:val="baseline"/>
-        </w:rPr>
-      </w:pPr>
-      <w:r>
-        <w:rPr>
-          <w:rFonts w:ascii="Arial" w:cs="Arial" w:eastAsia="Arial" w:hAnsi="Arial"/>
-          <w:b w:val="0"/>
-          <w:i w:val="0"/>
-          <w:smallCaps w:val="0"/>
-          <w:strike w:val="0"/>
-          <w:color w:val="000000"/>
-          <w:sz w:val="22"/>
-          <w:szCs w:val="22"/>
-          <w:u w:val="none"/>
-          <w:shd w:fill="auto" w:val="clear"/>
-          <w:vertAlign w:val="baseline"/>
-          <w:rtl w:val="0"/>
-        </w:rPr>
         <w:t xml:space="preserve">MHS 2014: A northern province of Spain, rich in iron ore of excellent quality.</w:t>
-      </w:r>
-    </w:p>
-  </w:comment>
-  <w:comment w:author="Soersha Dyon" w:id="2" w:date="2014-06-17T18:08:05Z">
-    <w:p>
-      <w:pPr>
-        <w:keepNext w:val="0"/>
-        <w:keepLines w:val="0"/>
-        <w:widowControl w:val="0"/>
-        <w:pBdr>
-          <w:top w:space="0" w:sz="0" w:val="nil"/>
-          <w:left w:space="0" w:sz="0" w:val="nil"/>
-          <w:bottom w:space="0" w:sz="0" w:val="nil"/>
-          <w:right w:space="0" w:sz="0" w:val="nil"/>
-          <w:between w:space="0" w:sz="0" w:val="nil"/>
-        </w:pBdr>
-        <w:shd w:fill="auto" w:val="clear"/>
-        <w:spacing w:after="0" w:before="0" w:line="240" w:lineRule="auto"/>
-        <w:ind w:left="0" w:right="0" w:firstLine="0"/>
-        <w:contextualSpacing w:val="0"/>
-        <w:jc w:val="left"/>
-        <w:rPr>
-          <w:rFonts w:ascii="Arial" w:cs="Arial" w:eastAsia="Arial" w:hAnsi="Arial"/>
-          <w:b w:val="0"/>
-          <w:i w:val="0"/>
-          <w:smallCaps w:val="0"/>
-          <w:strike w:val="0"/>
-          <w:color w:val="000000"/>
-          <w:sz w:val="22"/>
-          <w:szCs w:val="22"/>
-          <w:u w:val="none"/>
-          <w:shd w:fill="auto" w:val="clear"/>
-          <w:vertAlign w:val="baseline"/>
-        </w:rPr>
-      </w:pPr>
-      <w:r>
-        <w:rPr>
-          <w:rFonts w:ascii="Arial" w:cs="Arial" w:eastAsia="Arial" w:hAnsi="Arial"/>
-          <w:b w:val="0"/>
-          <w:i w:val="0"/>
-          <w:smallCaps w:val="0"/>
-          <w:strike w:val="0"/>
-          <w:color w:val="000000"/>
-          <w:sz w:val="22"/>
-          <w:szCs w:val="22"/>
-          <w:u w:val="none"/>
-          <w:shd w:fill="auto" w:val="clear"/>
-          <w:vertAlign w:val="baseline"/>
-          <w:rtl w:val="0"/>
-        </w:rPr>
-        <w:t xml:space="preserve">According to Cotgrave "A little black-browne Owsell (or bird like an Owsell) thats euer alone, or if in any companie, with Sparrowes, among stone walls, or on the tops of houses, where sometime she singeth prettily."</w:t>
-      </w:r>
-    </w:p>
-  </w:comment>
-  <w:comment w:author="Soersha Dyon" w:id="4" w:date="2014-06-19T20:02:42Z">
-    <w:p>
-      <w:pPr>
-        <w:keepNext w:val="0"/>
-        <w:keepLines w:val="0"/>
-        <w:widowControl w:val="0"/>
-        <w:pBdr>
-          <w:top w:space="0" w:sz="0" w:val="nil"/>
-          <w:left w:space="0" w:sz="0" w:val="nil"/>
-          <w:bottom w:space="0" w:sz="0" w:val="nil"/>
-          <w:right w:space="0" w:sz="0" w:val="nil"/>
-          <w:between w:space="0" w:sz="0" w:val="nil"/>
-        </w:pBdr>
-        <w:shd w:fill="auto" w:val="clear"/>
-        <w:spacing w:after="0" w:before="0" w:line="240" w:lineRule="auto"/>
-        <w:ind w:left="0" w:right="0" w:firstLine="0"/>
-        <w:contextualSpacing w:val="0"/>
-        <w:jc w:val="left"/>
-        <w:rPr>
-          <w:rFonts w:ascii="Arial" w:cs="Arial" w:eastAsia="Arial" w:hAnsi="Arial"/>
-          <w:b w:val="0"/>
-          <w:i w:val="0"/>
-          <w:smallCaps w:val="0"/>
-          <w:strike w:val="0"/>
-          <w:color w:val="000000"/>
-          <w:sz w:val="22"/>
-          <w:szCs w:val="22"/>
-          <w:u w:val="none"/>
-          <w:shd w:fill="auto" w:val="clear"/>
-          <w:vertAlign w:val="baseline"/>
-        </w:rPr>
-      </w:pPr>
-      <w:r>
-        <w:rPr>
-          <w:rFonts w:ascii="Arial" w:cs="Arial" w:eastAsia="Arial" w:hAnsi="Arial"/>
-          <w:b w:val="0"/>
-          <w:i w:val="0"/>
-          <w:smallCaps w:val="0"/>
-          <w:strike w:val="0"/>
-          <w:color w:val="000000"/>
-          <w:sz w:val="22"/>
-          <w:szCs w:val="22"/>
-          <w:u w:val="none"/>
-          <w:shd w:fill="auto" w:val="clear"/>
-          <w:vertAlign w:val="baseline"/>
-          <w:rtl w:val="0"/>
-        </w:rPr>
-        <w:t xml:space="preserve">this is a bit surprising - cotgrave has 'verdaule' and calls it hedge sparrow - a different family of birds than the ortolan bunting.</w:t>
-      </w:r>
-    </w:p>
-  </w:comment>
-  <w:comment w:author="Marc Smith" w:id="5" w:date="2014-08-02T23:11:25Z">
-    <w:p>
-      <w:pPr>
-        <w:keepNext w:val="0"/>
-        <w:keepLines w:val="0"/>
-        <w:widowControl w:val="0"/>
-        <w:pBdr>
-          <w:top w:space="0" w:sz="0" w:val="nil"/>
-          <w:left w:space="0" w:sz="0" w:val="nil"/>
-          <w:bottom w:space="0" w:sz="0" w:val="nil"/>
-          <w:right w:space="0" w:sz="0" w:val="nil"/>
-          <w:between w:space="0" w:sz="0" w:val="nil"/>
-        </w:pBdr>
-        <w:shd w:fill="auto" w:val="clear"/>
-        <w:spacing w:after="0" w:before="0" w:line="240" w:lineRule="auto"/>
-        <w:ind w:left="0" w:right="0" w:firstLine="0"/>
-        <w:contextualSpacing w:val="0"/>
-        <w:jc w:val="left"/>
-        <w:rPr>
-          <w:rFonts w:ascii="Arial" w:cs="Arial" w:eastAsia="Arial" w:hAnsi="Arial"/>
-          <w:b w:val="0"/>
-          <w:i w:val="0"/>
-          <w:smallCaps w:val="0"/>
-          <w:strike w:val="0"/>
-          <w:color w:val="000000"/>
-          <w:sz w:val="22"/>
-          <w:szCs w:val="22"/>
-          <w:u w:val="none"/>
-          <w:shd w:fill="auto" w:val="clear"/>
-          <w:vertAlign w:val="baseline"/>
-        </w:rPr>
-      </w:pPr>
-      <w:r>
-        <w:rPr>
-          <w:rFonts w:ascii="Arial" w:cs="Arial" w:eastAsia="Arial" w:hAnsi="Arial"/>
-          <w:b w:val="0"/>
-          <w:i w:val="0"/>
-          <w:smallCaps w:val="0"/>
-          <w:strike w:val="0"/>
-          <w:color w:val="000000"/>
-          <w:sz w:val="22"/>
-          <w:szCs w:val="22"/>
-          <w:u w:val="none"/>
-          <w:shd w:fill="auto" w:val="clear"/>
-          <w:vertAlign w:val="baseline"/>
-          <w:rtl w:val="0"/>
-        </w:rPr>
-        <w:t xml:space="preserve">Verdaule here is presumably not the hedge sparrow, as suggested by Cotgrave, but a local name for a variety of bunting showing at least some greenish color. Maybe the yellowhammer (Emberiza citrinella)?</w:t>
-      </w:r>
-    </w:p>
-  </w:comment>
-  <w:comment w:author="General Editor" w:id="1" w:date="2014-05-13T16:55:07Z">
-    <w:p>
-      <w:pPr>
-        <w:keepNext w:val="0"/>
-        <w:keepLines w:val="0"/>
-        <w:widowControl w:val="0"/>
-        <w:pBdr>
-          <w:top w:space="0" w:sz="0" w:val="nil"/>
-          <w:left w:space="0" w:sz="0" w:val="nil"/>
-          <w:bottom w:space="0" w:sz="0" w:val="nil"/>
-          <w:right w:space="0" w:sz="0" w:val="nil"/>
-          <w:between w:space="0" w:sz="0" w:val="nil"/>
-        </w:pBdr>
-        <w:shd w:fill="auto" w:val="clear"/>
-        <w:spacing w:after="0" w:before="0" w:line="240" w:lineRule="auto"/>
-        <w:ind w:left="0" w:right="0" w:firstLine="0"/>
-        <w:contextualSpacing w:val="0"/>
-        <w:jc w:val="left"/>
-        <w:rPr>
-          <w:rFonts w:ascii="Arial" w:cs="Arial" w:eastAsia="Arial" w:hAnsi="Arial"/>
-          <w:b w:val="0"/>
-          <w:i w:val="0"/>
-          <w:smallCaps w:val="0"/>
-          <w:strike w:val="0"/>
-          <w:color w:val="000000"/>
-          <w:sz w:val="22"/>
-          <w:szCs w:val="22"/>
-          <w:u w:val="none"/>
-          <w:shd w:fill="auto" w:val="clear"/>
-          <w:vertAlign w:val="baseline"/>
-        </w:rPr>
-      </w:pPr>
-      <w:r>
-        <w:rPr>
-          <w:rFonts w:ascii="Arial" w:cs="Arial" w:eastAsia="Arial" w:hAnsi="Arial"/>
-          <w:b w:val="0"/>
-          <w:i w:val="0"/>
-          <w:smallCaps w:val="0"/>
-          <w:strike w:val="0"/>
-          <w:color w:val="000000"/>
-          <w:sz w:val="22"/>
-          <w:szCs w:val="22"/>
-          <w:u w:val="none"/>
-          <w:shd w:fill="auto" w:val="clear"/>
-          <w:vertAlign w:val="baseline"/>
-          <w:rtl w:val="0"/>
-        </w:rPr>
-        <w:t xml:space="preserve">definition from RC.</w:t>
       </w:r>
     </w:p>
   </w:comment>

--- a/TEMP/input/p050v_SD_++MHS_G3/tl_p050v.docx
+++ b/TEMP/input/p050v_SD_++MHS_G3/tl_p050v.docx
@@ -405,6 +405,16 @@
       </w:r>
       <w:r>
         <w:rPr>
+          <w:rFonts w:ascii="Courier New" w:cs="Courier New" w:eastAsia="Courier New" w:hAnsi="Courier New"/>
+          <w:color w:val="0000ff"/>
+          <w:sz w:val="18"/>
+          <w:szCs w:val="18"/>
+          <w:rtl w:val="0"/>
+        </w:rPr>
+        <w:t xml:space="preserve">&lt;tmp&gt;</w:t>
+      </w:r>
+      <w:r>
+        <w:rPr>
           <w:rtl w:val="0"/>
         </w:rPr>
         <w:t xml:space="preserve">at</w:t>
@@ -414,7 +424,34 @@
           <w:color w:val="000000"/>
           <w:rtl w:val="0"/>
         </w:rPr>
-        <w:t xml:space="preserve"> night if they are left </w:t>
+        <w:t xml:space="preserve"> night</w:t>
+      </w:r>
+      <w:r>
+        <w:rPr>
+          <w:rFonts w:ascii="Courier New" w:cs="Courier New" w:eastAsia="Courier New" w:hAnsi="Courier New"/>
+          <w:color w:val="0000ff"/>
+          <w:sz w:val="18"/>
+          <w:szCs w:val="18"/>
+          <w:rtl w:val="0"/>
+        </w:rPr>
+        <w:t xml:space="preserve">&lt;/tmp&gt;</w:t>
+      </w:r>
+      <w:r>
+        <w:rPr>
+          <w:color w:val="000000"/>
+          <w:rtl w:val="0"/>
+        </w:rPr>
+        <w:t xml:space="preserve"> if they are left </w:t>
+      </w:r>
+      <w:r>
+        <w:rPr>
+          <w:rFonts w:ascii="Courier New" w:cs="Courier New" w:eastAsia="Courier New" w:hAnsi="Courier New"/>
+          <w:color w:val="0000ff"/>
+          <w:sz w:val="18"/>
+          <w:szCs w:val="18"/>
+          <w:rtl w:val="0"/>
+        </w:rPr>
+        <w:t xml:space="preserve">&lt;env&gt;</w:t>
       </w:r>
       <w:r>
         <w:rPr>
@@ -446,6 +483,689 @@
           <w:szCs w:val="18"/>
           <w:rtl w:val="0"/>
         </w:rPr>
+        <w:t xml:space="preserve">&lt;/fr&gt;&lt;/env&gt;</w:t>
+      </w:r>
+      <w:r>
+        <w:rPr>
+          <w:color w:val="000000"/>
+          <w:rtl w:val="0"/>
+        </w:rPr>
+        <w:t xml:space="preserve">, but they are better </w:t>
+      </w:r>
+      <w:r>
+        <w:rPr>
+          <w:rtl w:val="0"/>
+        </w:rPr>
+        <w:t xml:space="preserve">for</w:t>
+      </w:r>
+      <w:r>
+        <w:rPr>
+          <w:color w:val="000000"/>
+          <w:rtl w:val="0"/>
+        </w:rPr>
+        <w:t xml:space="preserve"> fattening for fine tables than for singing. </w:t>
+      </w:r>
+      <w:r>
+        <w:rPr>
+          <w:rFonts w:ascii="Courier New" w:cs="Courier New" w:eastAsia="Courier New" w:hAnsi="Courier New"/>
+          <w:color w:val="0000ff"/>
+          <w:sz w:val="18"/>
+          <w:szCs w:val="18"/>
+          <w:rtl w:val="0"/>
+        </w:rPr>
+        <w:t xml:space="preserve">&lt;al&gt;</w:t>
+      </w:r>
+      <w:r>
+        <w:rPr>
+          <w:color w:val="000000"/>
+          <w:rtl w:val="0"/>
+        </w:rPr>
+        <w:t xml:space="preserve">Chaffinches</w:t>
+      </w:r>
+      <w:r>
+        <w:rPr>
+          <w:rFonts w:ascii="Courier New" w:cs="Courier New" w:eastAsia="Courier New" w:hAnsi="Courier New"/>
+          <w:color w:val="0000ff"/>
+          <w:sz w:val="18"/>
+          <w:szCs w:val="18"/>
+          <w:rtl w:val="0"/>
+        </w:rPr>
+        <w:t xml:space="preserve">&lt;/al&gt;</w:t>
+      </w:r>
+      <w:r>
+        <w:rPr>
+          <w:color w:val="000000"/>
+          <w:rtl w:val="0"/>
+        </w:rPr>
+        <w:t xml:space="preserve"> are prone to </w:t>
+      </w:r>
+      <w:r>
+        <w:rPr>
+          <w:rtl w:val="0"/>
+        </w:rPr>
+        <w:t xml:space="preserve">becoming blind</w:t>
+      </w:r>
+      <w:r>
+        <w:rPr>
+          <w:color w:val="000000"/>
+          <w:rtl w:val="0"/>
+        </w:rPr>
+        <w:t xml:space="preserve">,</w:t>
+      </w:r>
+      <w:r>
+        <w:rPr>
+          <w:rtl w:val="0"/>
+        </w:rPr>
+        <w:t xml:space="preserve"> &amp;</w:t>
+      </w:r>
+      <w:r>
+        <w:rPr>
+          <w:rFonts w:ascii="Courier New" w:cs="Courier New" w:eastAsia="Courier New" w:hAnsi="Courier New"/>
+          <w:color w:val="a9a9a9"/>
+          <w:sz w:val="18"/>
+          <w:szCs w:val="18"/>
+          <w:rtl w:val="0"/>
+        </w:rPr>
+        <w:t xml:space="preserve">amp;</w:t>
+      </w:r>
+      <w:r>
+        <w:rPr>
+          <w:color w:val="000000"/>
+          <w:rtl w:val="0"/>
+        </w:rPr>
+        <w:t xml:space="preserve"> their eyes become sw</w:t>
+      </w:r>
+      <w:r>
+        <w:rPr>
+          <w:rtl w:val="0"/>
+        </w:rPr>
+        <w:t xml:space="preserve">ollen</w:t>
+      </w:r>
+      <w:r>
+        <w:rPr>
+          <w:color w:val="000000"/>
+          <w:rtl w:val="0"/>
+        </w:rPr>
+        <w:t xml:space="preserve"> at the </w:t>
+      </w:r>
+      <w:r>
+        <w:rPr>
+          <w:rFonts w:ascii="Courier New" w:cs="Courier New" w:eastAsia="Courier New" w:hAnsi="Courier New"/>
+          <w:color w:val="0000ff"/>
+          <w:sz w:val="18"/>
+          <w:szCs w:val="18"/>
+          <w:rtl w:val="0"/>
+        </w:rPr>
+        <w:t xml:space="preserve">&lt;tmp&gt;</w:t>
+      </w:r>
+      <w:r>
+        <w:rPr>
+          <w:color w:val="000000"/>
+          <w:rtl w:val="0"/>
+        </w:rPr>
+        <w:t xml:space="preserve">beginning of August</w:t>
+      </w:r>
+      <w:r>
+        <w:rPr>
+          <w:rFonts w:ascii="Courier New" w:cs="Courier New" w:eastAsia="Courier New" w:hAnsi="Courier New"/>
+          <w:color w:val="0000ff"/>
+          <w:sz w:val="18"/>
+          <w:szCs w:val="18"/>
+          <w:rtl w:val="0"/>
+        </w:rPr>
+        <w:t xml:space="preserve">&lt;/tmp&gt;</w:t>
+      </w:r>
+      <w:r>
+        <w:rPr>
+          <w:color w:val="000000"/>
+          <w:rtl w:val="0"/>
+        </w:rPr>
+        <w:t xml:space="preserve">. </w:t>
+      </w:r>
+      <w:r>
+        <w:rPr>
+          <w:rFonts w:ascii="Courier New" w:cs="Courier New" w:eastAsia="Courier New" w:hAnsi="Courier New"/>
+          <w:color w:val="0000ff"/>
+          <w:sz w:val="18"/>
+          <w:szCs w:val="18"/>
+          <w:rtl w:val="0"/>
+        </w:rPr>
+        <w:t xml:space="preserve">&lt;al&gt;</w:t>
+      </w:r>
+      <w:r>
+        <w:rPr>
+          <w:color w:val="000000"/>
+          <w:rtl w:val="0"/>
+        </w:rPr>
+        <w:t xml:space="preserve">Goldfinches</w:t>
+      </w:r>
+      <w:r>
+        <w:rPr>
+          <w:rFonts w:ascii="Courier New" w:cs="Courier New" w:eastAsia="Courier New" w:hAnsi="Courier New"/>
+          <w:color w:val="0000ff"/>
+          <w:sz w:val="18"/>
+          <w:szCs w:val="18"/>
+          <w:rtl w:val="0"/>
+        </w:rPr>
+        <w:t xml:space="preserve">&lt;/al&gt;</w:t>
+      </w:r>
+      <w:r>
+        <w:rPr>
+          <w:color w:val="000000"/>
+          <w:rtl w:val="0"/>
+        </w:rPr>
+        <w:t xml:space="preserve"> l</w:t>
+      </w:r>
+      <w:r>
+        <w:rPr>
+          <w:rtl w:val="0"/>
+        </w:rPr>
+        <w:t xml:space="preserve">ik</w:t>
+      </w:r>
+      <w:r>
+        <w:rPr>
+          <w:rtl w:val="0"/>
+        </w:rPr>
+        <w:t xml:space="preserve">e </w:t>
+      </w:r>
+      <w:r>
+        <w:rPr>
+          <w:rFonts w:ascii="Courier New" w:cs="Courier New" w:eastAsia="Courier New" w:hAnsi="Courier New"/>
+          <w:color w:val="0000ff"/>
+          <w:sz w:val="18"/>
+          <w:szCs w:val="18"/>
+          <w:rtl w:val="0"/>
+        </w:rPr>
+        <w:t xml:space="preserve">&lt;pa&gt;</w:t>
+      </w:r>
+      <w:r>
+        <w:rPr>
+          <w:color w:val="000000"/>
+          <w:rtl w:val="0"/>
+        </w:rPr>
+        <w:t xml:space="preserve">lettuce</w:t>
+      </w:r>
+      <w:r>
+        <w:rPr>
+          <w:rFonts w:ascii="Courier New" w:cs="Courier New" w:eastAsia="Courier New" w:hAnsi="Courier New"/>
+          <w:color w:val="0000ff"/>
+          <w:sz w:val="18"/>
+          <w:szCs w:val="18"/>
+          <w:rtl w:val="0"/>
+        </w:rPr>
+        <w:t xml:space="preserve">&lt;/pa&gt;</w:t>
+      </w:r>
+      <w:r>
+        <w:rPr>
+          <w:color w:val="000000"/>
+          <w:rtl w:val="0"/>
+        </w:rPr>
+        <w:t xml:space="preserve"> seeds</w:t>
+      </w:r>
+      <w:r>
+        <w:rPr>
+          <w:rFonts w:ascii="Courier New" w:cs="Courier New" w:eastAsia="Courier New" w:hAnsi="Courier New"/>
+          <w:color w:val="0000ff"/>
+          <w:sz w:val="18"/>
+          <w:szCs w:val="18"/>
+          <w:rtl w:val="0"/>
+        </w:rPr>
+        <w:t xml:space="preserve"> </w:t>
+      </w:r>
+      <w:r>
+        <w:rPr>
+          <w:rtl w:val="0"/>
+        </w:rPr>
+        <w:t xml:space="preserve">very much</w:t>
+      </w:r>
+      <w:r>
+        <w:rPr>
+          <w:color w:val="000000"/>
+          <w:rtl w:val="0"/>
+        </w:rPr>
+        <w:t xml:space="preserve">, </w:t>
+      </w:r>
+      <w:r>
+        <w:rPr>
+          <w:rtl w:val="0"/>
+        </w:rPr>
+        <w:t xml:space="preserve">&amp;</w:t>
+      </w:r>
+      <w:r>
+        <w:rPr>
+          <w:rFonts w:ascii="Courier New" w:cs="Courier New" w:eastAsia="Courier New" w:hAnsi="Courier New"/>
+          <w:color w:val="a9a9a9"/>
+          <w:sz w:val="18"/>
+          <w:szCs w:val="18"/>
+          <w:rtl w:val="0"/>
+        </w:rPr>
+        <w:t xml:space="preserve">amp;</w:t>
+      </w:r>
+      <w:r>
+        <w:rPr>
+          <w:color w:val="000000"/>
+          <w:rtl w:val="0"/>
+        </w:rPr>
+        <w:t xml:space="preserve"> often </w:t>
+      </w:r>
+      <w:r>
+        <w:rPr>
+          <w:rtl w:val="0"/>
+        </w:rPr>
+        <w:t xml:space="preserve">one catches</w:t>
+      </w:r>
+      <w:r>
+        <w:rPr>
+          <w:color w:val="000000"/>
+          <w:rtl w:val="0"/>
+        </w:rPr>
+        <w:t xml:space="preserve"> them in </w:t>
+      </w:r>
+      <w:r>
+        <w:rPr>
+          <w:rFonts w:ascii="Courier New" w:cs="Courier New" w:eastAsia="Courier New" w:hAnsi="Courier New"/>
+          <w:color w:val="0000ff"/>
+          <w:sz w:val="18"/>
+          <w:szCs w:val="18"/>
+          <w:rtl w:val="0"/>
+        </w:rPr>
+        <w:t xml:space="preserve">&lt;env&gt;</w:t>
+      </w:r>
+      <w:r>
+        <w:rPr>
+          <w:color w:val="000000"/>
+          <w:rtl w:val="0"/>
+        </w:rPr>
+        <w:t xml:space="preserve">gardens</w:t>
+      </w:r>
+      <w:r>
+        <w:rPr>
+          <w:rFonts w:ascii="Courier New" w:cs="Courier New" w:eastAsia="Courier New" w:hAnsi="Courier New"/>
+          <w:color w:val="0000ff"/>
+          <w:sz w:val="18"/>
+          <w:szCs w:val="18"/>
+          <w:rtl w:val="0"/>
+        </w:rPr>
+        <w:t xml:space="preserve">&lt;/env&gt;</w:t>
+      </w:r>
+      <w:r>
+        <w:rPr>
+          <w:color w:val="000000"/>
+          <w:rtl w:val="0"/>
+        </w:rPr>
+        <w:t xml:space="preserve"> on seed</w:t>
+      </w:r>
+      <w:r>
+        <w:rPr>
+          <w:rtl w:val="0"/>
+        </w:rPr>
+        <w:t xml:space="preserve">ed</w:t>
+      </w:r>
+      <w:r>
+        <w:rPr>
+          <w:color w:val="000000"/>
+          <w:rtl w:val="0"/>
+        </w:rPr>
+        <w:t xml:space="preserve"> </w:t>
+      </w:r>
+      <w:r>
+        <w:rPr>
+          <w:rFonts w:ascii="Courier New" w:cs="Courier New" w:eastAsia="Courier New" w:hAnsi="Courier New"/>
+          <w:color w:val="0000ff"/>
+          <w:sz w:val="18"/>
+          <w:szCs w:val="18"/>
+          <w:rtl w:val="0"/>
+        </w:rPr>
+        <w:t xml:space="preserve">&lt;pa&gt;</w:t>
+      </w:r>
+      <w:r>
+        <w:rPr>
+          <w:color w:val="000000"/>
+          <w:rtl w:val="0"/>
+        </w:rPr>
+        <w:t xml:space="preserve">lettuces</w:t>
+      </w:r>
+      <w:r>
+        <w:rPr>
+          <w:rFonts w:ascii="Courier New" w:cs="Courier New" w:eastAsia="Courier New" w:hAnsi="Courier New"/>
+          <w:color w:val="0000ff"/>
+          <w:sz w:val="18"/>
+          <w:szCs w:val="18"/>
+          <w:rtl w:val="0"/>
+        </w:rPr>
+        <w:t xml:space="preserve">&lt;/pa&gt;</w:t>
+      </w:r>
+      <w:r>
+        <w:rPr>
+          <w:b w:val="0"/>
+          <w:color w:val="000000"/>
+          <w:rtl w:val="0"/>
+        </w:rPr>
+        <w:t xml:space="preserve"> </w:t>
+      </w:r>
+      <w:r>
+        <w:rPr>
+          <w:rtl w:val="0"/>
+        </w:rPr>
+        <w:t xml:space="preserve">with</w:t>
+      </w:r>
+      <w:r>
+        <w:rPr>
+          <w:color w:val="000000"/>
+          <w:rtl w:val="0"/>
+        </w:rPr>
+        <w:t xml:space="preserve"> two </w:t>
+      </w:r>
+      <w:r>
+        <w:rPr>
+          <w:rFonts w:ascii="Courier New" w:cs="Courier New" w:eastAsia="Courier New" w:hAnsi="Courier New"/>
+          <w:color w:val="0000ff"/>
+          <w:sz w:val="18"/>
+          <w:szCs w:val="18"/>
+          <w:rtl w:val="0"/>
+        </w:rPr>
+        <w:t xml:space="preserve">&lt;tl&gt;</w:t>
+      </w:r>
+      <w:r>
+        <w:rPr>
+          <w:color w:val="000000"/>
+          <w:rtl w:val="0"/>
+        </w:rPr>
+        <w:t xml:space="preserve">lime-twigs</w:t>
+      </w:r>
+      <w:r>
+        <w:rPr>
+          <w:rFonts w:ascii="Courier New" w:cs="Courier New" w:eastAsia="Courier New" w:hAnsi="Courier New"/>
+          <w:color w:val="0000ff"/>
+          <w:sz w:val="18"/>
+          <w:szCs w:val="18"/>
+          <w:rtl w:val="0"/>
+        </w:rPr>
+        <w:t xml:space="preserve">&lt;/tl&gt;</w:t>
+      </w:r>
+      <w:r>
+        <w:rPr>
+          <w:color w:val="000000"/>
+          <w:rtl w:val="0"/>
+        </w:rPr>
+        <w:t xml:space="preserve">. But because such </w:t>
+      </w:r>
+      <w:r>
+        <w:rPr>
+          <w:rtl w:val="0"/>
+        </w:rPr>
+        <w:t xml:space="preserve">regular</w:t>
+      </w:r>
+      <w:r>
+        <w:rPr>
+          <w:color w:val="000000"/>
+          <w:rtl w:val="0"/>
+        </w:rPr>
+        <w:t xml:space="preserve"> </w:t>
+      </w:r>
+      <w:r>
+        <w:rPr>
+          <w:rFonts w:ascii="Courier New" w:cs="Courier New" w:eastAsia="Courier New" w:hAnsi="Courier New"/>
+          <w:color w:val="7f6000"/>
+          <w:sz w:val="18"/>
+          <w:szCs w:val="18"/>
+          <w:rtl w:val="0"/>
+        </w:rPr>
+        <w:t xml:space="preserve">&lt;sup&gt;</w:t>
+      </w:r>
+      <w:r>
+        <w:rPr>
+          <w:color w:val="000000"/>
+          <w:rtl w:val="0"/>
+        </w:rPr>
+        <w:t xml:space="preserve">fare</w:t>
+      </w:r>
+      <w:r>
+        <w:rPr>
+          <w:rFonts w:ascii="Courier New" w:cs="Courier New" w:eastAsia="Courier New" w:hAnsi="Courier New"/>
+          <w:color w:val="7f6000"/>
+          <w:sz w:val="18"/>
+          <w:szCs w:val="18"/>
+          <w:rtl w:val="0"/>
+        </w:rPr>
+        <w:t xml:space="preserve">&lt;/sup&gt;</w:t>
+      </w:r>
+      <w:r>
+        <w:rPr>
+          <w:color w:val="000000"/>
+          <w:rtl w:val="0"/>
+        </w:rPr>
+        <w:t xml:space="preserve"> would be too expensive for them, they are </w:t>
+      </w:r>
+      <w:r>
+        <w:rPr>
+          <w:rtl w:val="0"/>
+        </w:rPr>
+        <w:t xml:space="preserve">ordinarily</w:t>
+      </w:r>
+      <w:r>
+        <w:rPr>
+          <w:color w:val="000000"/>
+          <w:rtl w:val="0"/>
+        </w:rPr>
+        <w:t xml:space="preserve"> fed with </w:t>
+      </w:r>
+      <w:r>
+        <w:rPr>
+          <w:rFonts w:ascii="Courier New" w:cs="Courier New" w:eastAsia="Courier New" w:hAnsi="Courier New"/>
+          <w:color w:val="0000ff"/>
+          <w:sz w:val="18"/>
+          <w:szCs w:val="18"/>
+          <w:rtl w:val="0"/>
+        </w:rPr>
+        <w:t xml:space="preserve">&lt;pa&gt;</w:t>
+      </w:r>
+      <w:r>
+        <w:rPr>
+          <w:color w:val="000000"/>
+          <w:rtl w:val="0"/>
+        </w:rPr>
+        <w:t xml:space="preserve">hemp</w:t>
+      </w:r>
+      <w:r>
+        <w:rPr>
+          <w:rFonts w:ascii="Courier New" w:cs="Courier New" w:eastAsia="Courier New" w:hAnsi="Courier New"/>
+          <w:color w:val="0000ff"/>
+          <w:sz w:val="18"/>
+          <w:szCs w:val="18"/>
+          <w:rtl w:val="0"/>
+        </w:rPr>
+        <w:t xml:space="preserve">&lt;/pa&gt;</w:t>
+      </w:r>
+      <w:r>
+        <w:rPr>
+          <w:rtl w:val="0"/>
+        </w:rPr>
+        <w:t xml:space="preserve"> </w:t>
+      </w:r>
+      <w:r>
+        <w:rPr>
+          <w:color w:val="000000"/>
+          <w:rtl w:val="0"/>
+        </w:rPr>
+        <w:t xml:space="preserve">seed. The </w:t>
+      </w:r>
+      <w:r>
+        <w:rPr>
+          <w:rFonts w:ascii="Courier New" w:cs="Courier New" w:eastAsia="Courier New" w:hAnsi="Courier New"/>
+          <w:color w:val="0000ff"/>
+          <w:sz w:val="18"/>
+          <w:szCs w:val="18"/>
+          <w:rtl w:val="0"/>
+        </w:rPr>
+        <w:t xml:space="preserve">&lt;al&gt;&lt;fr&gt;</w:t>
+      </w:r>
+      <w:r>
+        <w:rPr>
+          <w:rtl w:val="0"/>
+        </w:rPr>
+        <w:t xml:space="preserve">passe solitaire</w:t>
+      </w:r>
+      <w:r>
+        <w:rPr>
+          <w:rFonts w:ascii="Courier New" w:cs="Courier New" w:eastAsia="Courier New" w:hAnsi="Courier New"/>
+          <w:color w:val="0000ff"/>
+          <w:sz w:val="18"/>
+          <w:szCs w:val="18"/>
+          <w:rtl w:val="0"/>
+        </w:rPr>
+        <w:t xml:space="preserve">&lt;/fr&gt;&lt;/al&gt;</w:t>
+      </w:r>
+      <w:r>
+        <w:rPr>
+          <w:color w:val="000000"/>
+          <w:rtl w:val="0"/>
+        </w:rPr>
+        <w:t xml:space="preserve"> </w:t>
+      </w:r>
+      <w:r>
+        <w:rPr>
+          <w:rtl w:val="0"/>
+        </w:rPr>
+        <w:t xml:space="preserve">is cleansed</w:t>
+      </w:r>
+      <w:r>
+        <w:rPr>
+          <w:color w:val="000000"/>
+          <w:rtl w:val="0"/>
+        </w:rPr>
+        <w:t xml:space="preserve"> with a </w:t>
+      </w:r>
+      <w:r>
+        <w:rPr>
+          <w:rFonts w:ascii="Courier New" w:cs="Courier New" w:eastAsia="Courier New" w:hAnsi="Courier New"/>
+          <w:color w:val="0000ff"/>
+          <w:sz w:val="18"/>
+          <w:szCs w:val="18"/>
+          <w:rtl w:val="0"/>
+        </w:rPr>
+        <w:t xml:space="preserve">&lt;m&gt;&lt;al&gt;</w:t>
+      </w:r>
+      <w:r>
+        <w:rPr>
+          <w:color w:val="000000"/>
+          <w:rtl w:val="0"/>
+        </w:rPr>
+        <w:t xml:space="preserve">spider</w:t>
+      </w:r>
+      <w:r>
+        <w:rPr>
+          <w:rFonts w:ascii="Courier New" w:cs="Courier New" w:eastAsia="Courier New" w:hAnsi="Courier New"/>
+          <w:color w:val="0000ff"/>
+          <w:sz w:val="18"/>
+          <w:szCs w:val="18"/>
+          <w:rtl w:val="0"/>
+        </w:rPr>
+        <w:t xml:space="preserve">&lt;/al&gt;&lt;/m&gt;</w:t>
+      </w:r>
+      <w:r>
+        <w:rPr>
+          <w:color w:val="000000"/>
+          <w:rtl w:val="0"/>
+        </w:rPr>
+        <w:t xml:space="preserve">, which </w:t>
+      </w:r>
+      <w:r>
+        <w:rPr>
+          <w:rtl w:val="0"/>
+        </w:rPr>
+        <w:t xml:space="preserve">one needs to give to it</w:t>
+      </w:r>
+      <w:r>
+        <w:rPr>
+          <w:color w:val="000000"/>
+          <w:rtl w:val="0"/>
+        </w:rPr>
+        <w:t xml:space="preserve"> </w:t>
+      </w:r>
+      <w:r>
+        <w:rPr>
+          <w:rFonts w:ascii="Courier New" w:cs="Courier New" w:eastAsia="Courier New" w:hAnsi="Courier New"/>
+          <w:color w:val="0000ff"/>
+          <w:sz w:val="18"/>
+          <w:szCs w:val="18"/>
+          <w:rtl w:val="0"/>
+        </w:rPr>
+        <w:t xml:space="preserve">&lt;ms&gt;&lt;tmp&gt;</w:t>
+      </w:r>
+      <w:r>
+        <w:rPr>
+          <w:rtl w:val="0"/>
+        </w:rPr>
+        <w:t xml:space="preserve">once a</w:t>
+      </w:r>
+      <w:r>
+        <w:rPr>
+          <w:color w:val="000000"/>
+          <w:rtl w:val="0"/>
+        </w:rPr>
+        <w:t xml:space="preserve"> week</w:t>
+      </w:r>
+      <w:r>
+        <w:rPr>
+          <w:rFonts w:ascii="Courier New" w:cs="Courier New" w:eastAsia="Courier New" w:hAnsi="Courier New"/>
+          <w:color w:val="0000ff"/>
+          <w:sz w:val="18"/>
+          <w:szCs w:val="18"/>
+          <w:rtl w:val="0"/>
+        </w:rPr>
+        <w:t xml:space="preserve">&lt;/tmp&gt;&lt;/ms&gt;</w:t>
+      </w:r>
+      <w:r>
+        <w:rPr>
+          <w:rtl w:val="0"/>
+        </w:rPr>
+        <w:t xml:space="preserve"> in order</w:t>
+      </w:r>
+      <w:r>
+        <w:rPr>
+          <w:color w:val="000000"/>
+          <w:rtl w:val="0"/>
+        </w:rPr>
+        <w:t xml:space="preserve"> that it </w:t>
+      </w:r>
+      <w:r>
+        <w:rPr>
+          <w:rtl w:val="0"/>
+        </w:rPr>
+        <w:t xml:space="preserve">does not</w:t>
+      </w:r>
+      <w:r>
+        <w:rPr>
+          <w:color w:val="000000"/>
+          <w:rtl w:val="0"/>
+        </w:rPr>
+        <w:t xml:space="preserve"> become </w:t>
+      </w:r>
+      <w:r>
+        <w:rPr>
+          <w:rFonts w:ascii="Courier New" w:cs="Courier New" w:eastAsia="Courier New" w:hAnsi="Courier New"/>
+          <w:color w:val="0000ff"/>
+          <w:sz w:val="18"/>
+          <w:szCs w:val="18"/>
+          <w:rtl w:val="0"/>
+        </w:rPr>
+        <w:t xml:space="preserve">&lt;fr&gt;</w:t>
+      </w:r>
+      <w:r>
+        <w:rPr>
+          <w:rtl w:val="0"/>
+        </w:rPr>
+        <w:t xml:space="preserve">gaillardisse</w:t>
+      </w:r>
+      <w:r>
+        <w:rPr>
+          <w:rFonts w:ascii="Courier New" w:cs="Courier New" w:eastAsia="Courier New" w:hAnsi="Courier New"/>
+          <w:color w:val="0000ff"/>
+          <w:sz w:val="18"/>
+          <w:szCs w:val="18"/>
+          <w:rtl w:val="0"/>
+        </w:rPr>
         <w:t xml:space="preserve">&lt;/fr&gt;</w:t>
       </w:r>
       <w:r>
@@ -453,20 +1173,7 @@
           <w:color w:val="000000"/>
           <w:rtl w:val="0"/>
         </w:rPr>
-        <w:t xml:space="preserve">, but they are better </w:t>
-      </w:r>
-      <w:r>
-        <w:rPr>
-          <w:rtl w:val="0"/>
-        </w:rPr>
-        <w:t xml:space="preserve">for</w:t>
-      </w:r>
-      <w:r>
-        <w:rPr>
-          <w:color w:val="000000"/>
-          <w:rtl w:val="0"/>
-        </w:rPr>
-        <w:t xml:space="preserve"> fattening for fine tables than for singing. </w:t>
+        <w:t xml:space="preserve">. The </w:t>
       </w:r>
       <w:r>
         <w:rPr>
@@ -480,10 +1187,9 @@
       </w:r>
       <w:r>
         <w:rPr>
-          <w:color w:val="000000"/>
-          <w:rtl w:val="0"/>
-        </w:rPr>
-        <w:t xml:space="preserve">Chaffinches</w:t>
+          <w:rtl w:val="0"/>
+        </w:rPr>
+        <w:t xml:space="preserve">calendra</w:t>
       </w:r>
       <w:r>
         <w:rPr>
@@ -500,20 +1206,150 @@
           <w:color w:val="000000"/>
           <w:rtl w:val="0"/>
         </w:rPr>
-        <w:t xml:space="preserve"> are prone to </w:t>
-      </w:r>
-      <w:r>
-        <w:rPr>
-          <w:rtl w:val="0"/>
-        </w:rPr>
-        <w:t xml:space="preserve">becoming blind</w:t>
-      </w:r>
-      <w:r>
-        <w:rPr>
-          <w:color w:val="000000"/>
-          <w:rtl w:val="0"/>
-        </w:rPr>
-        <w:t xml:space="preserve">,</w:t>
+        <w:t xml:space="preserve"> </w:t>
+      </w:r>
+      <w:r>
+        <w:rPr>
+          <w:rtl w:val="0"/>
+        </w:rPr>
+        <w:t xml:space="preserve">is cleansed</w:t>
+      </w:r>
+      <w:r>
+        <w:rPr>
+          <w:color w:val="000000"/>
+          <w:rtl w:val="0"/>
+        </w:rPr>
+        <w:t xml:space="preserve"> with </w:t>
+      </w:r>
+      <w:r>
+        <w:rPr>
+          <w:rFonts w:ascii="Courier New" w:cs="Courier New" w:eastAsia="Courier New" w:hAnsi="Courier New"/>
+          <w:color w:val="0000ff"/>
+          <w:sz w:val="18"/>
+          <w:szCs w:val="18"/>
+          <w:rtl w:val="0"/>
+        </w:rPr>
+        <w:t xml:space="preserve">&lt;m&gt;</w:t>
+      </w:r>
+      <w:r>
+        <w:rPr>
+          <w:color w:val="000000"/>
+          <w:rtl w:val="0"/>
+        </w:rPr>
+        <w:t xml:space="preserve">dry mortar</w:t>
+      </w:r>
+      <w:r>
+        <w:rPr>
+          <w:rFonts w:ascii="Courier New" w:cs="Courier New" w:eastAsia="Courier New" w:hAnsi="Courier New"/>
+          <w:color w:val="0000ff"/>
+          <w:sz w:val="18"/>
+          <w:szCs w:val="18"/>
+          <w:rtl w:val="0"/>
+        </w:rPr>
+        <w:t xml:space="preserve">&lt;/m&gt;</w:t>
+      </w:r>
+      <w:r>
+        <w:rPr>
+          <w:color w:val="000000"/>
+          <w:rtl w:val="0"/>
+        </w:rPr>
+        <w:t xml:space="preserve">, composed of </w:t>
+      </w:r>
+      <w:r>
+        <w:rPr>
+          <w:rFonts w:ascii="Courier New" w:cs="Courier New" w:eastAsia="Courier New" w:hAnsi="Courier New"/>
+          <w:color w:val="0000ff"/>
+          <w:sz w:val="18"/>
+          <w:szCs w:val="18"/>
+          <w:rtl w:val="0"/>
+        </w:rPr>
+        <w:t xml:space="preserve">&lt;m&gt;</w:t>
+      </w:r>
+      <w:r>
+        <w:rPr>
+          <w:color w:val="000000"/>
+          <w:rtl w:val="0"/>
+        </w:rPr>
+        <w:t xml:space="preserve">lime</w:t>
+      </w:r>
+      <w:r>
+        <w:rPr>
+          <w:rFonts w:ascii="Courier New" w:cs="Courier New" w:eastAsia="Courier New" w:hAnsi="Courier New"/>
+          <w:color w:val="0000ff"/>
+          <w:sz w:val="18"/>
+          <w:szCs w:val="18"/>
+          <w:rtl w:val="0"/>
+        </w:rPr>
+        <w:t xml:space="preserve">&lt;/m&gt;</w:t>
+      </w:r>
+      <w:r>
+        <w:rPr>
+          <w:color w:val="000000"/>
+          <w:rtl w:val="0"/>
+        </w:rPr>
+        <w:t xml:space="preserve"> </w:t>
+      </w:r>
+      <w:r>
+        <w:rPr>
+          <w:rtl w:val="0"/>
+        </w:rPr>
+        <w:t xml:space="preserve">&amp;</w:t>
+      </w:r>
+      <w:r>
+        <w:rPr>
+          <w:rFonts w:ascii="Courier New" w:cs="Courier New" w:eastAsia="Courier New" w:hAnsi="Courier New"/>
+          <w:color w:val="a9a9a9"/>
+          <w:sz w:val="18"/>
+          <w:szCs w:val="18"/>
+          <w:rtl w:val="0"/>
+        </w:rPr>
+        <w:t xml:space="preserve">amp;</w:t>
+      </w:r>
+      <w:r>
+        <w:rPr>
+          <w:color w:val="000000"/>
+          <w:rtl w:val="0"/>
+        </w:rPr>
+        <w:t xml:space="preserve"> sand</w:t>
+      </w:r>
+      <w:r>
+        <w:rPr>
+          <w:rtl w:val="0"/>
+        </w:rPr>
+        <w:t xml:space="preserve"> for keeping it </w:t>
+      </w:r>
+      <w:r>
+        <w:rPr>
+          <w:color w:val="000000"/>
+          <w:rtl w:val="0"/>
+        </w:rPr>
+        <w:t xml:space="preserve">from becoming </w:t>
+      </w:r>
+      <w:r>
+        <w:rPr>
+          <w:rFonts w:ascii="Courier New" w:cs="Courier New" w:eastAsia="Courier New" w:hAnsi="Courier New"/>
+          <w:color w:val="0000ff"/>
+          <w:sz w:val="18"/>
+          <w:szCs w:val="18"/>
+          <w:rtl w:val="0"/>
+        </w:rPr>
+        <w:t xml:space="preserve">&lt;fr&gt;</w:t>
+      </w:r>
+      <w:r>
+        <w:rPr>
+          <w:rtl w:val="0"/>
+        </w:rPr>
+        <w:t xml:space="preserve">gaillardise</w:t>
+      </w:r>
+      <w:r>
+        <w:rPr>
+          <w:rFonts w:ascii="Courier New" w:cs="Courier New" w:eastAsia="Courier New" w:hAnsi="Courier New"/>
+          <w:color w:val="0000ff"/>
+          <w:sz w:val="18"/>
+          <w:szCs w:val="18"/>
+          <w:rtl w:val="0"/>
+        </w:rPr>
+        <w:t xml:space="preserve">&lt;/fr&gt;</w:t>
       </w:r>
       <w:r>
         <w:rPr>
@@ -529,27 +1365,20 @@
           <w:szCs w:val="18"/>
           <w:rtl w:val="0"/>
         </w:rPr>
-        <w:t xml:space="preserve">amp;</w:t>
-      </w:r>
-      <w:r>
-        <w:rPr>
-          <w:color w:val="000000"/>
-          <w:rtl w:val="0"/>
-        </w:rPr>
-        <w:t xml:space="preserve"> their eyes become sw</w:t>
-      </w:r>
-      <w:r>
-        <w:rPr>
-          <w:rtl w:val="0"/>
-        </w:rPr>
-        <w:t xml:space="preserve">ollen</w:t>
-      </w:r>
-      <w:r>
-        <w:rPr>
-          <w:color w:val="000000"/>
-          <w:rtl w:val="0"/>
-        </w:rPr>
-        <w:t xml:space="preserve"> at the beginning of August. </w:t>
+        <w:t xml:space="preserve">amp; </w:t>
+      </w:r>
+      <w:r>
+        <w:rPr>
+          <w:color w:val="000000"/>
+          <w:rtl w:val="0"/>
+        </w:rPr>
+        <w:t xml:space="preserve">fatteni</w:t>
+      </w:r>
+      <w:r>
+        <w:rPr>
+          <w:rtl w:val="0"/>
+        </w:rPr>
+        <w:t xml:space="preserve">ng too much. </w:t>
       </w:r>
       <w:r>
         <w:rPr>
@@ -563,10 +1392,16 @@
       </w:r>
       <w:r>
         <w:rPr>
-          <w:color w:val="000000"/>
-          <w:rtl w:val="0"/>
-        </w:rPr>
-        <w:t xml:space="preserve">Goldfinches</w:t>
+          <w:rtl w:val="0"/>
+        </w:rPr>
+        <w:t xml:space="preserve">Young small</w:t>
+      </w:r>
+      <w:r>
+        <w:rPr>
+          <w:color w:val="000000"/>
+          <w:rtl w:val="0"/>
+        </w:rPr>
+        <w:t xml:space="preserve"> birds</w:t>
       </w:r>
       <w:r>
         <w:rPr>
@@ -583,13 +1418,20 @@
           <w:color w:val="000000"/>
           <w:rtl w:val="0"/>
         </w:rPr>
-        <w:t xml:space="preserve"> l</w:t>
-      </w:r>
-      <w:r>
-        <w:rPr>
-          <w:rtl w:val="0"/>
-        </w:rPr>
-        <w:t xml:space="preserve">ike </w:t>
+        <w:t xml:space="preserve"> are </w:t>
+      </w:r>
+      <w:r>
+        <w:rPr>
+          <w:rtl w:val="0"/>
+        </w:rPr>
+        <w:t xml:space="preserve">cleansed</w:t>
+      </w:r>
+      <w:r>
+        <w:rPr>
+          <w:color w:val="000000"/>
+          <w:rtl w:val="0"/>
+        </w:rPr>
+        <w:t xml:space="preserve"> with the same </w:t>
       </w:r>
       <w:r>
         <w:rPr>
@@ -606,23 +1448,359 @@
           <w:color w:val="000000"/>
           <w:rtl w:val="0"/>
         </w:rPr>
-        <w:t xml:space="preserve">lettuce seeds</w:t>
-      </w:r>
-      <w:r>
-        <w:rPr>
-          <w:rFonts w:ascii="Courier New" w:cs="Courier New" w:eastAsia="Courier New" w:hAnsi="Courier New"/>
-          <w:color w:val="0000ff"/>
-          <w:sz w:val="18"/>
-          <w:szCs w:val="18"/>
-          <w:rtl w:val="0"/>
-        </w:rPr>
-        <w:t xml:space="preserve">&lt;/m&gt; </w:t>
-      </w:r>
-      <w:r>
-        <w:rPr>
-          <w:rtl w:val="0"/>
-        </w:rPr>
-        <w:t xml:space="preserve">very much </w:t>
+        <w:t xml:space="preserve">dry mortar</w:t>
+      </w:r>
+      <w:r>
+        <w:rPr>
+          <w:rFonts w:ascii="Courier New" w:cs="Courier New" w:eastAsia="Courier New" w:hAnsi="Courier New"/>
+          <w:color w:val="0000ff"/>
+          <w:sz w:val="18"/>
+          <w:szCs w:val="18"/>
+          <w:rtl w:val="0"/>
+        </w:rPr>
+        <w:t xml:space="preserve">&lt;/m&gt;</w:t>
+      </w:r>
+      <w:r>
+        <w:rPr>
+          <w:color w:val="000000"/>
+          <w:rtl w:val="0"/>
+        </w:rPr>
+        <w:t xml:space="preserve">, by </w:t>
+      </w:r>
+      <w:r>
+        <w:rPr>
+          <w:rtl w:val="0"/>
+        </w:rPr>
+        <w:t xml:space="preserve">putting</w:t>
+      </w:r>
+      <w:r>
+        <w:rPr>
+          <w:color w:val="000000"/>
+          <w:rtl w:val="0"/>
+        </w:rPr>
+        <w:t xml:space="preserve"> some </w:t>
+      </w:r>
+      <w:r>
+        <w:rPr>
+          <w:rtl w:val="0"/>
+        </w:rPr>
+        <w:t xml:space="preserve">pieces</w:t>
+      </w:r>
+      <w:r>
+        <w:rPr>
+          <w:color w:val="000000"/>
+          <w:rtl w:val="0"/>
+        </w:rPr>
+        <w:t xml:space="preserve"> in their </w:t>
+      </w:r>
+      <w:r>
+        <w:rPr>
+          <w:rFonts w:ascii="Courier New" w:cs="Courier New" w:eastAsia="Courier New" w:hAnsi="Courier New"/>
+          <w:color w:val="0000ff"/>
+          <w:sz w:val="18"/>
+          <w:szCs w:val="18"/>
+          <w:rtl w:val="0"/>
+        </w:rPr>
+        <w:t xml:space="preserve">&lt;tl&gt;</w:t>
+      </w:r>
+      <w:r>
+        <w:rPr>
+          <w:color w:val="000000"/>
+          <w:rtl w:val="0"/>
+        </w:rPr>
+        <w:t xml:space="preserve">cages</w:t>
+      </w:r>
+      <w:r>
+        <w:rPr>
+          <w:rFonts w:ascii="Courier New" w:cs="Courier New" w:eastAsia="Courier New" w:hAnsi="Courier New"/>
+          <w:color w:val="0000ff"/>
+          <w:sz w:val="18"/>
+          <w:szCs w:val="18"/>
+          <w:rtl w:val="0"/>
+        </w:rPr>
+        <w:t xml:space="preserve">&lt;/tl&gt;</w:t>
+      </w:r>
+      <w:r>
+        <w:rPr>
+          <w:color w:val="000000"/>
+          <w:rtl w:val="0"/>
+        </w:rPr>
+        <w:t xml:space="preserve">. The </w:t>
+      </w:r>
+      <w:r>
+        <w:rPr>
+          <w:rFonts w:ascii="Courier New" w:cs="Courier New" w:eastAsia="Courier New" w:hAnsi="Courier New"/>
+          <w:color w:val="0000ff"/>
+          <w:sz w:val="18"/>
+          <w:szCs w:val="18"/>
+          <w:rtl w:val="0"/>
+        </w:rPr>
+        <w:t xml:space="preserve">&lt;al&gt;</w:t>
+      </w:r>
+      <w:r>
+        <w:rPr>
+          <w:color w:val="000000"/>
+          <w:rtl w:val="0"/>
+        </w:rPr>
+        <w:t xml:space="preserve">cuckoo</w:t>
+      </w:r>
+      <w:r>
+        <w:rPr>
+          <w:rFonts w:ascii="Courier New" w:cs="Courier New" w:eastAsia="Courier New" w:hAnsi="Courier New"/>
+          <w:color w:val="0000ff"/>
+          <w:sz w:val="18"/>
+          <w:szCs w:val="18"/>
+          <w:rtl w:val="0"/>
+        </w:rPr>
+        <w:t xml:space="preserve">&lt;/al&gt;</w:t>
+      </w:r>
+      <w:r>
+        <w:rPr>
+          <w:color w:val="000000"/>
+          <w:rtl w:val="0"/>
+        </w:rPr>
+        <w:t xml:space="preserve"> lays in the nest of </w:t>
+      </w:r>
+      <w:r>
+        <w:rPr>
+          <w:rFonts w:ascii="Courier New" w:cs="Courier New" w:eastAsia="Courier New" w:hAnsi="Courier New"/>
+          <w:color w:val="0000ff"/>
+          <w:sz w:val="18"/>
+          <w:szCs w:val="18"/>
+          <w:rtl w:val="0"/>
+        </w:rPr>
+        <w:t xml:space="preserve">&lt;al&gt;&lt;fr&gt;</w:t>
+      </w:r>
+      <w:r>
+        <w:rPr>
+          <w:color w:val="000000"/>
+          <w:rtl w:val="0"/>
+        </w:rPr>
+        <w:t xml:space="preserve">b</w:t>
+      </w:r>
+      <w:r>
+        <w:rPr>
+          <w:rtl w:val="0"/>
+        </w:rPr>
+        <w:t xml:space="preserve">enarris</w:t>
+      </w:r>
+      <w:r>
+        <w:rPr>
+          <w:rFonts w:ascii="Courier New" w:cs="Courier New" w:eastAsia="Courier New" w:hAnsi="Courier New"/>
+          <w:color w:val="0000ff"/>
+          <w:sz w:val="18"/>
+          <w:szCs w:val="18"/>
+          <w:rtl w:val="0"/>
+        </w:rPr>
+        <w:t xml:space="preserve">&lt;/fr&gt;&lt;/al&gt;</w:t>
+      </w:r>
+      <w:r>
+        <w:rPr>
+          <w:color w:val="000000"/>
+          <w:rtl w:val="0"/>
+        </w:rPr>
+        <w:t xml:space="preserve"> </w:t>
+      </w:r>
+      <w:r>
+        <w:rPr>
+          <w:color w:val="000000"/>
+          <w:rtl w:val="0"/>
+        </w:rPr>
+        <w:t xml:space="preserve">otherwise </w:t>
+      </w:r>
+      <w:r>
+        <w:rPr>
+          <w:rtl w:val="0"/>
+        </w:rPr>
+        <w:t xml:space="preserve">called</w:t>
+      </w:r>
+      <w:r>
+        <w:rPr>
+          <w:color w:val="000000"/>
+          <w:rtl w:val="0"/>
+        </w:rPr>
+        <w:t xml:space="preserve"> </w:t>
+      </w:r>
+      <w:r>
+        <w:rPr>
+          <w:rFonts w:ascii="Courier New" w:cs="Courier New" w:eastAsia="Courier New" w:hAnsi="Courier New"/>
+          <w:color w:val="0000ff"/>
+          <w:sz w:val="18"/>
+          <w:szCs w:val="18"/>
+          <w:rtl w:val="0"/>
+        </w:rPr>
+        <w:t xml:space="preserve">&lt;al&gt;&lt;fr&gt;</w:t>
+      </w:r>
+      <w:r>
+        <w:rPr>
+          <w:color w:val="000000"/>
+          <w:rtl w:val="0"/>
+        </w:rPr>
+        <w:t xml:space="preserve">verdaule</w:t>
+      </w:r>
+      <w:r>
+        <w:rPr>
+          <w:rFonts w:ascii="Courier New" w:cs="Courier New" w:eastAsia="Courier New" w:hAnsi="Courier New"/>
+          <w:color w:val="0000ff"/>
+          <w:sz w:val="18"/>
+          <w:szCs w:val="18"/>
+          <w:rtl w:val="0"/>
+        </w:rPr>
+        <w:t xml:space="preserve">&lt;/fr&gt;&lt;/al&gt;</w:t>
+      </w:r>
+      <w:r>
+        <w:rPr>
+          <w:color w:val="000000"/>
+          <w:rtl w:val="0"/>
+        </w:rPr>
+        <w:t xml:space="preserve">. This </w:t>
+      </w:r>
+      <w:r>
+        <w:rPr>
+          <w:rFonts w:ascii="Courier New" w:cs="Courier New" w:eastAsia="Courier New" w:hAnsi="Courier New"/>
+          <w:color w:val="0000ff"/>
+          <w:sz w:val="18"/>
+          <w:szCs w:val="18"/>
+          <w:rtl w:val="0"/>
+        </w:rPr>
+        <w:t xml:space="preserve">&lt;al&gt;</w:t>
+      </w:r>
+      <w:r>
+        <w:rPr>
+          <w:color w:val="000000"/>
+          <w:rtl w:val="0"/>
+        </w:rPr>
+        <w:t xml:space="preserve">bird</w:t>
+      </w:r>
+      <w:r>
+        <w:rPr>
+          <w:rFonts w:ascii="Courier New" w:cs="Courier New" w:eastAsia="Courier New" w:hAnsi="Courier New"/>
+          <w:color w:val="0000ff"/>
+          <w:sz w:val="18"/>
+          <w:szCs w:val="18"/>
+          <w:rtl w:val="0"/>
+        </w:rPr>
+        <w:t xml:space="preserve">&lt;/al&gt;</w:t>
+      </w:r>
+      <w:r>
+        <w:rPr>
+          <w:color w:val="000000"/>
+          <w:rtl w:val="0"/>
+        </w:rPr>
+        <w:t xml:space="preserve"> is very simple</w:t>
+      </w:r>
+      <w:r>
+        <w:rPr>
+          <w:rtl w:val="0"/>
+        </w:rPr>
+        <w:t xml:space="preserve">.</w:t>
+      </w:r>
+      <w:r>
+        <w:rPr>
+          <w:color w:val="000000"/>
+          <w:rtl w:val="0"/>
+        </w:rPr>
+        <w:t xml:space="preserve"> I have </w:t>
+      </w:r>
+      <w:r>
+        <w:rPr>
+          <w:rtl w:val="0"/>
+        </w:rPr>
+        <w:t xml:space="preserve">heretofore given leave to two</w:t>
+      </w:r>
+      <w:r>
+        <w:rPr>
+          <w:color w:val="000000"/>
+          <w:rtl w:val="0"/>
+        </w:rPr>
+        <w:t xml:space="preserve">, which </w:t>
+      </w:r>
+      <w:r>
+        <w:rPr>
+          <w:rFonts w:ascii="Courier New" w:cs="Courier New" w:eastAsia="Courier New" w:hAnsi="Courier New"/>
+          <w:color w:val="0000ff"/>
+          <w:sz w:val="18"/>
+          <w:szCs w:val="18"/>
+          <w:rtl w:val="0"/>
+        </w:rPr>
+        <w:t xml:space="preserve">&lt;tmp&gt;</w:t>
+      </w:r>
+      <w:r>
+        <w:rPr>
+          <w:color w:val="000000"/>
+          <w:rtl w:val="0"/>
+        </w:rPr>
+        <w:t xml:space="preserve">afte</w:t>
+      </w:r>
+      <w:r>
+        <w:rPr>
+          <w:rtl w:val="0"/>
+        </w:rPr>
+        <w:t xml:space="preserve">r several </w:t>
+      </w:r>
+      <w:r>
+        <w:rPr>
+          <w:color w:val="000000"/>
+          <w:rtl w:val="0"/>
+        </w:rPr>
+        <w:t xml:space="preserve">days</w:t>
+      </w:r>
+      <w:r>
+        <w:rPr>
+          <w:rFonts w:ascii="Courier New" w:cs="Courier New" w:eastAsia="Courier New" w:hAnsi="Courier New"/>
+          <w:color w:val="0000ff"/>
+          <w:sz w:val="18"/>
+          <w:szCs w:val="18"/>
+          <w:rtl w:val="0"/>
+        </w:rPr>
+        <w:t xml:space="preserve">&lt;/tmp&gt;</w:t>
+      </w:r>
+      <w:r>
+        <w:rPr>
+          <w:color w:val="000000"/>
+          <w:rtl w:val="0"/>
+        </w:rPr>
+        <w:t xml:space="preserve"> returned to their cage. </w:t>
+      </w:r>
+      <w:r>
+        <w:rPr>
+          <w:rtl w:val="0"/>
+        </w:rPr>
+        <w:t xml:space="preserve">For feeding</w:t>
+      </w:r>
+      <w:r>
+        <w:rPr>
+          <w:color w:val="000000"/>
+          <w:rtl w:val="0"/>
+        </w:rPr>
+        <w:t xml:space="preserve"> young </w:t>
+      </w:r>
+      <w:r>
+        <w:rPr>
+          <w:rFonts w:ascii="Courier New" w:cs="Courier New" w:eastAsia="Courier New" w:hAnsi="Courier New"/>
+          <w:color w:val="0000ff"/>
+          <w:sz w:val="18"/>
+          <w:szCs w:val="18"/>
+          <w:rtl w:val="0"/>
+        </w:rPr>
+        <w:t xml:space="preserve">&lt;al&gt;</w:t>
+      </w:r>
+      <w:r>
+        <w:rPr>
+          <w:color w:val="000000"/>
+          <w:rtl w:val="0"/>
+        </w:rPr>
+        <w:t xml:space="preserve">goldfinches</w:t>
+      </w:r>
+      <w:r>
+        <w:rPr>
+          <w:rFonts w:ascii="Courier New" w:cs="Courier New" w:eastAsia="Courier New" w:hAnsi="Courier New"/>
+          <w:color w:val="0000ff"/>
+          <w:sz w:val="18"/>
+          <w:szCs w:val="18"/>
+          <w:rtl w:val="0"/>
+        </w:rPr>
+        <w:t xml:space="preserve">&lt;/al&gt;</w:t>
       </w:r>
       <w:r>
         <w:rPr>
@@ -635,54 +1813,10 @@
         <w:rPr>
           <w:rtl w:val="0"/>
         </w:rPr>
-        <w:t xml:space="preserve">&amp;</w:t>
-      </w:r>
-      <w:r>
-        <w:rPr>
-          <w:rFonts w:ascii="Courier New" w:cs="Courier New" w:eastAsia="Courier New" w:hAnsi="Courier New"/>
-          <w:color w:val="a9a9a9"/>
-          <w:sz w:val="18"/>
-          <w:szCs w:val="18"/>
-          <w:rtl w:val="0"/>
-        </w:rPr>
-        <w:t xml:space="preserve">amp;</w:t>
-      </w:r>
-      <w:r>
-        <w:rPr>
-          <w:color w:val="000000"/>
-          <w:rtl w:val="0"/>
-        </w:rPr>
-        <w:t xml:space="preserve"> often </w:t>
-      </w:r>
-      <w:r>
-        <w:rPr>
-          <w:rtl w:val="0"/>
-        </w:rPr>
-        <w:t xml:space="preserve">one catches</w:t>
-      </w:r>
-      <w:r>
-        <w:rPr>
-          <w:color w:val="000000"/>
-          <w:rtl w:val="0"/>
-        </w:rPr>
-        <w:t xml:space="preserve"> them in gardens on seed</w:t>
-      </w:r>
-      <w:r>
-        <w:rPr>
-          <w:rtl w:val="0"/>
-        </w:rPr>
-        <w:t xml:space="preserve">ed</w:t>
-      </w:r>
-      <w:r>
-        <w:rPr>
-          <w:color w:val="000000"/>
-          <w:rtl w:val="0"/>
-        </w:rPr>
-        <w:t xml:space="preserve"> lettuces</w:t>
-      </w:r>
-      <w:r>
-        <w:rPr>
-          <w:b w:val="0"/>
+        <w:t xml:space="preserve">one needs to</w:t>
+      </w:r>
+      <w:r>
+        <w:rPr>
           <w:color w:val="000000"/>
           <w:rtl w:val="0"/>
         </w:rPr>
@@ -690,16 +1824,103 @@
       </w:r>
       <w:r>
         <w:rPr>
-          <w:rtl w:val="0"/>
-        </w:rPr>
-        <w:t xml:space="preserve">with</w:t>
-      </w:r>
-      <w:r>
-        <w:rPr>
-          <w:color w:val="000000"/>
-          <w:rtl w:val="0"/>
-        </w:rPr>
-        <w:t xml:space="preserve"> two </w:t>
+          <w:rFonts w:ascii="Courier New" w:cs="Courier New" w:eastAsia="Courier New" w:hAnsi="Courier New"/>
+          <w:color w:val="0000ff"/>
+          <w:sz w:val="18"/>
+          <w:szCs w:val="18"/>
+          <w:rtl w:val="0"/>
+        </w:rPr>
+        <w:t xml:space="preserve">&lt;tl&gt;</w:t>
+      </w:r>
+      <w:r>
+        <w:rPr>
+          <w:rtl w:val="0"/>
+        </w:rPr>
+        <w:t xml:space="preserve">pestle</w:t>
+      </w:r>
+      <w:r>
+        <w:rPr>
+          <w:rFonts w:ascii="Courier New" w:cs="Courier New" w:eastAsia="Courier New" w:hAnsi="Courier New"/>
+          <w:color w:val="0000ff"/>
+          <w:sz w:val="18"/>
+          <w:szCs w:val="18"/>
+          <w:rtl w:val="0"/>
+        </w:rPr>
+        <w:t xml:space="preserve">&lt;/tl&gt;</w:t>
+      </w:r>
+      <w:r>
+        <w:rPr>
+          <w:color w:val="000000"/>
+          <w:rtl w:val="0"/>
+        </w:rPr>
+        <w:t xml:space="preserve"> </w:t>
+      </w:r>
+      <w:r>
+        <w:rPr>
+          <w:rFonts w:ascii="Courier New" w:cs="Courier New" w:eastAsia="Courier New" w:hAnsi="Courier New"/>
+          <w:color w:val="0000ff"/>
+          <w:sz w:val="18"/>
+          <w:szCs w:val="18"/>
+          <w:rtl w:val="0"/>
+        </w:rPr>
+        <w:t xml:space="preserve">&lt;m&gt;&lt;pa&gt;</w:t>
+      </w:r>
+      <w:r>
+        <w:rPr>
+          <w:color w:val="000000"/>
+          <w:rtl w:val="0"/>
+        </w:rPr>
+        <w:t xml:space="preserve">almonds</w:t>
+      </w:r>
+      <w:r>
+        <w:rPr>
+          <w:rFonts w:ascii="Courier New" w:cs="Courier New" w:eastAsia="Courier New" w:hAnsi="Courier New"/>
+          <w:color w:val="0000ff"/>
+          <w:sz w:val="18"/>
+          <w:szCs w:val="18"/>
+          <w:rtl w:val="0"/>
+        </w:rPr>
+        <w:t xml:space="preserve">&lt;/pa&gt;&lt;/m&gt;</w:t>
+      </w:r>
+      <w:r>
+        <w:rPr>
+          <w:color w:val="000000"/>
+          <w:rtl w:val="0"/>
+        </w:rPr>
+        <w:t xml:space="preserve"> with </w:t>
+      </w:r>
+      <w:r>
+        <w:rPr>
+          <w:rFonts w:ascii="Courier New" w:cs="Courier New" w:eastAsia="Courier New" w:hAnsi="Courier New"/>
+          <w:color w:val="a91111"/>
+          <w:sz w:val="18"/>
+          <w:szCs w:val="18"/>
+          <w:rtl w:val="0"/>
+        </w:rPr>
+        <w:t xml:space="preserve">&lt;del&gt;</w:t>
+      </w:r>
+      <w:r>
+        <w:rPr>
+          <w:rFonts w:ascii="Courier New" w:cs="Courier New" w:eastAsia="Courier New" w:hAnsi="Courier New"/>
+          <w:color w:val="0000ff"/>
+          <w:sz w:val="18"/>
+          <w:szCs w:val="18"/>
+          <w:rtl w:val="0"/>
+        </w:rPr>
+        <w:t xml:space="preserve">&lt;fr&gt;</w:t>
+      </w:r>
+      <w:r>
+        <w:rPr>
+          <w:color w:val="000000"/>
+          <w:rtl w:val="0"/>
+        </w:rPr>
+        <w:t xml:space="preserve">de </w:t>
+      </w:r>
+      <w:r>
+        <w:rPr>
+          <w:rtl w:val="0"/>
+        </w:rPr>
+        <w:t xml:space="preserve">la </w:t>
       </w:r>
       <w:r>
         <w:rPr>
@@ -713,10 +1934,97 @@
       </w:r>
       <w:r>
         <w:rPr>
-          <w:color w:val="000000"/>
-          <w:rtl w:val="0"/>
-        </w:rPr>
-        <w:t xml:space="preserve">lime-twigs</w:t>
+          <w:rtl w:val="0"/>
+        </w:rPr>
+        <w:t xml:space="preserve">mie</w:t>
+      </w:r>
+      <w:r>
+        <w:rPr>
+          <w:rFonts w:ascii="Courier New" w:cs="Courier New" w:eastAsia="Courier New" w:hAnsi="Courier New"/>
+          <w:color w:val="0000ff"/>
+          <w:sz w:val="18"/>
+          <w:szCs w:val="18"/>
+          <w:rtl w:val="0"/>
+        </w:rPr>
+        <w:t xml:space="preserve">&lt;/m&gt;&lt;/fr&gt;</w:t>
+      </w:r>
+      <w:r>
+        <w:rPr>
+          <w:rFonts w:ascii="Courier New" w:cs="Courier New" w:eastAsia="Courier New" w:hAnsi="Courier New"/>
+          <w:color w:val="a91111"/>
+          <w:sz w:val="18"/>
+          <w:szCs w:val="18"/>
+          <w:rtl w:val="0"/>
+        </w:rPr>
+        <w:t xml:space="preserve">&lt;/del&gt;</w:t>
+      </w:r>
+      <w:r>
+        <w:rPr>
+          <w:rtl w:val="0"/>
+        </w:rPr>
+        <w:t xml:space="preserve"> </w:t>
+      </w:r>
+      <w:r>
+        <w:rPr>
+          <w:rFonts w:ascii="Courier New" w:cs="Courier New" w:eastAsia="Courier New" w:hAnsi="Courier New"/>
+          <w:color w:val="0000ff"/>
+          <w:sz w:val="18"/>
+          <w:szCs w:val="18"/>
+          <w:rtl w:val="0"/>
+        </w:rPr>
+        <w:t xml:space="preserve">&lt;m&gt;</w:t>
+      </w:r>
+      <w:r>
+        <w:rPr>
+          <w:rFonts w:ascii="Courier New" w:cs="Courier New" w:eastAsia="Courier New" w:hAnsi="Courier New"/>
+          <w:color w:val="7f6000"/>
+          <w:sz w:val="18"/>
+          <w:szCs w:val="18"/>
+          <w:rtl w:val="0"/>
+        </w:rPr>
+        <w:t xml:space="preserve">&lt;add&gt;</w:t>
+      </w:r>
+      <w:r>
+        <w:rPr>
+          <w:color w:val="000000"/>
+          <w:rtl w:val="0"/>
+        </w:rPr>
+        <w:t xml:space="preserve">very </w:t>
+      </w:r>
+      <w:r>
+        <w:rPr>
+          <w:rtl w:val="0"/>
+        </w:rPr>
+        <w:t xml:space="preserve">small</w:t>
+      </w:r>
+      <w:r>
+        <w:rPr>
+          <w:color w:val="000000"/>
+          <w:rtl w:val="0"/>
+        </w:rPr>
+        <w:t xml:space="preserve"> </w:t>
+      </w:r>
+      <w:r>
+        <w:rPr>
+          <w:rtl w:val="0"/>
+        </w:rPr>
+        <w:t xml:space="preserve">crumbs of the inside of a loaf</w:t>
+      </w:r>
+      <w:r>
+        <w:rPr>
+          <w:rFonts w:ascii="Courier New" w:cs="Courier New" w:eastAsia="Courier New" w:hAnsi="Courier New"/>
+          <w:color w:val="7f6000"/>
+          <w:sz w:val="18"/>
+          <w:szCs w:val="18"/>
+          <w:rtl w:val="0"/>
+        </w:rPr>
+        <w:t xml:space="preserve">&lt;/add&gt;</w:t>
+      </w:r>
+      <w:r>
+        <w:rPr>
+          <w:rtl w:val="0"/>
+        </w:rPr>
+        <w:t xml:space="preserve"> of bread</w:t>
       </w:r>
       <w:r>
         <w:rPr>
@@ -733,13 +2041,132 @@
           <w:color w:val="000000"/>
           <w:rtl w:val="0"/>
         </w:rPr>
-        <w:t xml:space="preserve">. But because such </w:t>
-      </w:r>
-      <w:r>
-        <w:rPr>
-          <w:rtl w:val="0"/>
-        </w:rPr>
-        <w:t xml:space="preserve">regular</w:t>
+        <w:t xml:space="preserve"> and </w:t>
+      </w:r>
+      <w:r>
+        <w:rPr>
+          <w:rFonts w:ascii="Courier New" w:cs="Courier New" w:eastAsia="Courier New" w:hAnsi="Courier New"/>
+          <w:color w:val="0000ff"/>
+          <w:sz w:val="18"/>
+          <w:szCs w:val="18"/>
+          <w:rtl w:val="0"/>
+        </w:rPr>
+        <w:t xml:space="preserve">&lt;m&gt;</w:t>
+      </w:r>
+      <w:r>
+        <w:rPr>
+          <w:color w:val="000000"/>
+          <w:rtl w:val="0"/>
+        </w:rPr>
+        <w:t xml:space="preserve">l</w:t>
+      </w:r>
+      <w:r>
+        <w:rPr>
+          <w:rFonts w:ascii="Courier New" w:cs="Courier New" w:eastAsia="Courier New" w:hAnsi="Courier New"/>
+          <w:color w:val="0000ff"/>
+          <w:sz w:val="18"/>
+          <w:szCs w:val="18"/>
+          <w:rtl w:val="0"/>
+        </w:rPr>
+        <w:t xml:space="preserve">&lt;pa&gt;</w:t>
+      </w:r>
+      <w:r>
+        <w:rPr>
+          <w:color w:val="000000"/>
+          <w:rtl w:val="0"/>
+        </w:rPr>
+        <w:t xml:space="preserve">ettuce</w:t>
+      </w:r>
+      <w:r>
+        <w:rPr>
+          <w:rFonts w:ascii="Courier New" w:cs="Courier New" w:eastAsia="Courier New" w:hAnsi="Courier New"/>
+          <w:color w:val="0000ff"/>
+          <w:sz w:val="18"/>
+          <w:szCs w:val="18"/>
+          <w:rtl w:val="0"/>
+        </w:rPr>
+        <w:t xml:space="preserve">&lt;/pa&gt;</w:t>
+      </w:r>
+      <w:r>
+        <w:rPr>
+          <w:color w:val="000000"/>
+          <w:rtl w:val="0"/>
+        </w:rPr>
+        <w:t xml:space="preserve"> seed</w:t>
+      </w:r>
+      <w:r>
+        <w:rPr>
+          <w:rFonts w:ascii="Courier New" w:cs="Courier New" w:eastAsia="Courier New" w:hAnsi="Courier New"/>
+          <w:color w:val="0000ff"/>
+          <w:sz w:val="18"/>
+          <w:szCs w:val="18"/>
+          <w:rtl w:val="0"/>
+        </w:rPr>
+        <w:t xml:space="preserve">&lt;/m&gt;</w:t>
+      </w:r>
+      <w:r>
+        <w:rPr>
+          <w:color w:val="000000"/>
+          <w:rtl w:val="0"/>
+        </w:rPr>
+        <w:t xml:space="preserve"> or </w:t>
+      </w:r>
+      <w:r>
+        <w:rPr>
+          <w:rFonts w:ascii="Courier New" w:cs="Courier New" w:eastAsia="Courier New" w:hAnsi="Courier New"/>
+          <w:color w:val="0000ff"/>
+          <w:sz w:val="18"/>
+          <w:szCs w:val="18"/>
+          <w:rtl w:val="0"/>
+        </w:rPr>
+        <w:t xml:space="preserve">&lt;m&gt;&lt;pa&gt;</w:t>
+      </w:r>
+      <w:r>
+        <w:rPr>
+          <w:color w:val="000000"/>
+          <w:rtl w:val="0"/>
+        </w:rPr>
+        <w:t xml:space="preserve">hemp</w:t>
+      </w:r>
+      <w:r>
+        <w:rPr>
+          <w:rFonts w:ascii="Courier New" w:cs="Courier New" w:eastAsia="Courier New" w:hAnsi="Courier New"/>
+          <w:color w:val="0000ff"/>
+          <w:sz w:val="18"/>
+          <w:szCs w:val="18"/>
+          <w:rtl w:val="0"/>
+        </w:rPr>
+        <w:t xml:space="preserve">&lt;/pa&gt;</w:t>
+      </w:r>
+      <w:r>
+        <w:rPr>
+          <w:color w:val="000000"/>
+          <w:rtl w:val="0"/>
+        </w:rPr>
+        <w:t xml:space="preserve"> seed</w:t>
+      </w:r>
+      <w:r>
+        <w:rPr>
+          <w:rFonts w:ascii="Courier New" w:cs="Courier New" w:eastAsia="Courier New" w:hAnsi="Courier New"/>
+          <w:color w:val="0000ff"/>
+          <w:sz w:val="18"/>
+          <w:szCs w:val="18"/>
+          <w:rtl w:val="0"/>
+        </w:rPr>
+        <w:t xml:space="preserve">&lt;/m&gt;</w:t>
+      </w:r>
+      <w:r>
+        <w:rPr>
+          <w:color w:val="000000"/>
+          <w:rtl w:val="0"/>
+        </w:rPr>
+        <w:t xml:space="preserve">. </w:t>
+      </w:r>
+      <w:r>
+        <w:rPr>
+          <w:rtl w:val="0"/>
+        </w:rPr>
+        <w:t xml:space="preserve">If it is for</w:t>
       </w:r>
       <w:r>
         <w:rPr>
@@ -756,133 +2183,6 @@
           <w:szCs w:val="18"/>
           <w:rtl w:val="0"/>
         </w:rPr>
-        <w:t xml:space="preserve">&lt;x&gt;</w:t>
-      </w:r>
-      <w:r>
-        <w:rPr>
-          <w:color w:val="000000"/>
-          <w:rtl w:val="0"/>
-        </w:rPr>
-        <w:t xml:space="preserve">fare</w:t>
-      </w:r>
-      <w:r>
-        <w:rPr>
-          <w:rFonts w:ascii="Courier New" w:cs="Courier New" w:eastAsia="Courier New" w:hAnsi="Courier New"/>
-          <w:color w:val="0000ff"/>
-          <w:sz w:val="18"/>
-          <w:szCs w:val="18"/>
-          <w:rtl w:val="0"/>
-        </w:rPr>
-        <w:t xml:space="preserve">&lt;/x&gt;</w:t>
-      </w:r>
-      <w:r>
-        <w:rPr>
-          <w:color w:val="000000"/>
-          <w:rtl w:val="0"/>
-        </w:rPr>
-        <w:t xml:space="preserve"> would be too expensive for them, they are </w:t>
-      </w:r>
-      <w:r>
-        <w:rPr>
-          <w:rtl w:val="0"/>
-        </w:rPr>
-        <w:t xml:space="preserve">ordinarily</w:t>
-      </w:r>
-      <w:r>
-        <w:rPr>
-          <w:color w:val="000000"/>
-          <w:rtl w:val="0"/>
-        </w:rPr>
-        <w:t xml:space="preserve"> fed with </w:t>
-      </w:r>
-      <w:r>
-        <w:rPr>
-          <w:rFonts w:ascii="Courier New" w:cs="Courier New" w:eastAsia="Courier New" w:hAnsi="Courier New"/>
-          <w:color w:val="0000ff"/>
-          <w:sz w:val="18"/>
-          <w:szCs w:val="18"/>
-          <w:rtl w:val="0"/>
-        </w:rPr>
-        <w:t xml:space="preserve">&lt;m&gt;</w:t>
-      </w:r>
-      <w:r>
-        <w:rPr>
-          <w:color w:val="000000"/>
-          <w:rtl w:val="0"/>
-        </w:rPr>
-        <w:t xml:space="preserve">hemp-seed</w:t>
-      </w:r>
-      <w:r>
-        <w:rPr>
-          <w:rFonts w:ascii="Courier New" w:cs="Courier New" w:eastAsia="Courier New" w:hAnsi="Courier New"/>
-          <w:color w:val="0000ff"/>
-          <w:sz w:val="18"/>
-          <w:szCs w:val="18"/>
-          <w:rtl w:val="0"/>
-        </w:rPr>
-        <w:t xml:space="preserve">&lt;/m&gt;</w:t>
-      </w:r>
-      <w:r>
-        <w:rPr>
-          <w:color w:val="000000"/>
-          <w:rtl w:val="0"/>
-        </w:rPr>
-        <w:t xml:space="preserve">. The </w:t>
-      </w:r>
-      <w:r>
-        <w:rPr>
-          <w:rFonts w:ascii="Courier New" w:cs="Courier New" w:eastAsia="Courier New" w:hAnsi="Courier New"/>
-          <w:color w:val="0000ff"/>
-          <w:sz w:val="18"/>
-          <w:szCs w:val="18"/>
-          <w:rtl w:val="0"/>
-        </w:rPr>
-        <w:t xml:space="preserve">&lt;al&gt;&lt;fr&gt;</w:t>
-      </w:r>
-      <w:r>
-        <w:rPr>
-          <w:rtl w:val="0"/>
-        </w:rPr>
-        <w:t xml:space="preserve">passe solitaire</w:t>
-      </w:r>
-      <w:r>
-        <w:rPr>
-          <w:rFonts w:ascii="Courier New" w:cs="Courier New" w:eastAsia="Courier New" w:hAnsi="Courier New"/>
-          <w:color w:val="0000ff"/>
-          <w:sz w:val="18"/>
-          <w:szCs w:val="18"/>
-          <w:rtl w:val="0"/>
-        </w:rPr>
-        <w:t xml:space="preserve">&lt;/fr&gt;&lt;/al&gt;</w:t>
-      </w:r>
-      <w:r>
-        <w:rPr>
-          <w:color w:val="000000"/>
-          <w:rtl w:val="0"/>
-        </w:rPr>
-        <w:t xml:space="preserve"> </w:t>
-      </w:r>
-      <w:r>
-        <w:rPr>
-          <w:rtl w:val="0"/>
-        </w:rPr>
-        <w:t xml:space="preserve">is cleansed</w:t>
-      </w:r>
-      <w:r>
-        <w:rPr>
-          <w:color w:val="000000"/>
-          <w:rtl w:val="0"/>
-        </w:rPr>
-        <w:t xml:space="preserve"> with a </w:t>
-      </w:r>
-      <w:r>
-        <w:rPr>
-          <w:rFonts w:ascii="Courier New" w:cs="Courier New" w:eastAsia="Courier New" w:hAnsi="Courier New"/>
-          <w:color w:val="0000ff"/>
-          <w:sz w:val="18"/>
-          <w:szCs w:val="18"/>
-          <w:rtl w:val="0"/>
-        </w:rPr>
         <w:t xml:space="preserve">&lt;al&gt;</w:t>
       </w:r>
       <w:r>
@@ -890,7 +2190,7 @@
           <w:color w:val="000000"/>
           <w:rtl w:val="0"/>
         </w:rPr>
-        <w:t xml:space="preserve">spider</w:t>
+        <w:t xml:space="preserve">linnet</w:t>
       </w:r>
       <w:r>
         <w:rPr>
@@ -907,811 +2207,6 @@
           <w:color w:val="000000"/>
           <w:rtl w:val="0"/>
         </w:rPr>
-        <w:t xml:space="preserve">, which </w:t>
-      </w:r>
-      <w:r>
-        <w:rPr>
-          <w:rtl w:val="0"/>
-        </w:rPr>
-        <w:t xml:space="preserve">one needs to give to it</w:t>
-      </w:r>
-      <w:r>
-        <w:rPr>
-          <w:color w:val="000000"/>
-          <w:rtl w:val="0"/>
-        </w:rPr>
-        <w:t xml:space="preserve"> </w:t>
-      </w:r>
-      <w:r>
-        <w:rPr>
-          <w:rtl w:val="0"/>
-        </w:rPr>
-        <w:t xml:space="preserve">once a</w:t>
-      </w:r>
-      <w:r>
-        <w:rPr>
-          <w:color w:val="000000"/>
-          <w:rtl w:val="0"/>
-        </w:rPr>
-        <w:t xml:space="preserve"> week</w:t>
-      </w:r>
-      <w:r>
-        <w:rPr>
-          <w:rtl w:val="0"/>
-        </w:rPr>
-        <w:t xml:space="preserve"> in order</w:t>
-      </w:r>
-      <w:r>
-        <w:rPr>
-          <w:color w:val="000000"/>
-          <w:rtl w:val="0"/>
-        </w:rPr>
-        <w:t xml:space="preserve"> that it </w:t>
-      </w:r>
-      <w:r>
-        <w:rPr>
-          <w:rtl w:val="0"/>
-        </w:rPr>
-        <w:t xml:space="preserve">does not</w:t>
-      </w:r>
-      <w:r>
-        <w:rPr>
-          <w:color w:val="000000"/>
-          <w:rtl w:val="0"/>
-        </w:rPr>
-        <w:t xml:space="preserve"> become</w:t>
-      </w:r>
-      <w:r>
-        <w:rPr>
-          <w:rFonts w:ascii="Courier New" w:cs="Courier New" w:eastAsia="Courier New" w:hAnsi="Courier New"/>
-          <w:color w:val="0000ff"/>
-          <w:sz w:val="18"/>
-          <w:szCs w:val="18"/>
-          <w:rtl w:val="0"/>
-        </w:rPr>
-        <w:t xml:space="preserve">&lt;fr&gt;</w:t>
-      </w:r>
-      <w:r>
-        <w:rPr>
-          <w:rtl w:val="0"/>
-        </w:rPr>
-        <w:t xml:space="preserve">gaillardisse</w:t>
-      </w:r>
-      <w:r>
-        <w:rPr>
-          <w:rFonts w:ascii="Courier New" w:cs="Courier New" w:eastAsia="Courier New" w:hAnsi="Courier New"/>
-          <w:color w:val="0000ff"/>
-          <w:sz w:val="18"/>
-          <w:szCs w:val="18"/>
-          <w:rtl w:val="0"/>
-        </w:rPr>
-        <w:t xml:space="preserve">&lt;/fr&gt;</w:t>
-      </w:r>
-      <w:r>
-        <w:rPr>
-          <w:color w:val="000000"/>
-          <w:rtl w:val="0"/>
-        </w:rPr>
-        <w:t xml:space="preserve">. The </w:t>
-      </w:r>
-      <w:r>
-        <w:rPr>
-          <w:rFonts w:ascii="Courier New" w:cs="Courier New" w:eastAsia="Courier New" w:hAnsi="Courier New"/>
-          <w:color w:val="0000ff"/>
-          <w:sz w:val="18"/>
-          <w:szCs w:val="18"/>
-          <w:rtl w:val="0"/>
-        </w:rPr>
-        <w:t xml:space="preserve">&lt;al&gt;</w:t>
-      </w:r>
-      <w:r>
-        <w:rPr>
-          <w:rtl w:val="0"/>
-        </w:rPr>
-        <w:t xml:space="preserve">calendra</w:t>
-      </w:r>
-      <w:r>
-        <w:rPr>
-          <w:rFonts w:ascii="Courier New" w:cs="Courier New" w:eastAsia="Courier New" w:hAnsi="Courier New"/>
-          <w:color w:val="0000ff"/>
-          <w:sz w:val="18"/>
-          <w:szCs w:val="18"/>
-          <w:rtl w:val="0"/>
-        </w:rPr>
-        <w:t xml:space="preserve">&lt;/al&gt;</w:t>
-      </w:r>
-      <w:r>
-        <w:rPr>
-          <w:color w:val="000000"/>
-          <w:rtl w:val="0"/>
-        </w:rPr>
-        <w:t xml:space="preserve"> </w:t>
-      </w:r>
-      <w:r>
-        <w:rPr>
-          <w:rtl w:val="0"/>
-        </w:rPr>
-        <w:t xml:space="preserve">is cleansed</w:t>
-      </w:r>
-      <w:r>
-        <w:rPr>
-          <w:color w:val="000000"/>
-          <w:rtl w:val="0"/>
-        </w:rPr>
-        <w:t xml:space="preserve"> with </w:t>
-      </w:r>
-      <w:r>
-        <w:rPr>
-          <w:rFonts w:ascii="Courier New" w:cs="Courier New" w:eastAsia="Courier New" w:hAnsi="Courier New"/>
-          <w:color w:val="0000ff"/>
-          <w:sz w:val="18"/>
-          <w:szCs w:val="18"/>
-          <w:rtl w:val="0"/>
-        </w:rPr>
-        <w:t xml:space="preserve">&lt;m&gt;</w:t>
-      </w:r>
-      <w:r>
-        <w:rPr>
-          <w:color w:val="000000"/>
-          <w:rtl w:val="0"/>
-        </w:rPr>
-        <w:t xml:space="preserve">dry mortar</w:t>
-      </w:r>
-      <w:r>
-        <w:rPr>
-          <w:rFonts w:ascii="Courier New" w:cs="Courier New" w:eastAsia="Courier New" w:hAnsi="Courier New"/>
-          <w:color w:val="0000ff"/>
-          <w:sz w:val="18"/>
-          <w:szCs w:val="18"/>
-          <w:rtl w:val="0"/>
-        </w:rPr>
-        <w:t xml:space="preserve">&lt;/m&gt;</w:t>
-      </w:r>
-      <w:r>
-        <w:rPr>
-          <w:color w:val="000000"/>
-          <w:rtl w:val="0"/>
-        </w:rPr>
-        <w:t xml:space="preserve">, composed of </w:t>
-      </w:r>
-      <w:r>
-        <w:rPr>
-          <w:rFonts w:ascii="Courier New" w:cs="Courier New" w:eastAsia="Courier New" w:hAnsi="Courier New"/>
-          <w:color w:val="0000ff"/>
-          <w:sz w:val="18"/>
-          <w:szCs w:val="18"/>
-          <w:rtl w:val="0"/>
-        </w:rPr>
-        <w:t xml:space="preserve">&lt;m&gt;</w:t>
-      </w:r>
-      <w:r>
-        <w:rPr>
-          <w:color w:val="000000"/>
-          <w:rtl w:val="0"/>
-        </w:rPr>
-        <w:t xml:space="preserve">lime</w:t>
-      </w:r>
-      <w:r>
-        <w:rPr>
-          <w:rFonts w:ascii="Courier New" w:cs="Courier New" w:eastAsia="Courier New" w:hAnsi="Courier New"/>
-          <w:color w:val="0000ff"/>
-          <w:sz w:val="18"/>
-          <w:szCs w:val="18"/>
-          <w:rtl w:val="0"/>
-        </w:rPr>
-        <w:t xml:space="preserve">&lt;/m&gt;</w:t>
-      </w:r>
-      <w:r>
-        <w:rPr>
-          <w:color w:val="000000"/>
-          <w:rtl w:val="0"/>
-        </w:rPr>
-        <w:t xml:space="preserve"> </w:t>
-      </w:r>
-      <w:r>
-        <w:rPr>
-          <w:rtl w:val="0"/>
-        </w:rPr>
-        <w:t xml:space="preserve">&amp;</w:t>
-      </w:r>
-      <w:r>
-        <w:rPr>
-          <w:rFonts w:ascii="Courier New" w:cs="Courier New" w:eastAsia="Courier New" w:hAnsi="Courier New"/>
-          <w:color w:val="a9a9a9"/>
-          <w:sz w:val="18"/>
-          <w:szCs w:val="18"/>
-          <w:rtl w:val="0"/>
-        </w:rPr>
-        <w:t xml:space="preserve">amp;</w:t>
-      </w:r>
-      <w:r>
-        <w:rPr>
-          <w:color w:val="000000"/>
-          <w:rtl w:val="0"/>
-        </w:rPr>
-        <w:t xml:space="preserve"> sand</w:t>
-      </w:r>
-      <w:r>
-        <w:rPr>
-          <w:rtl w:val="0"/>
-        </w:rPr>
-        <w:t xml:space="preserve"> for keeping it </w:t>
-      </w:r>
-      <w:r>
-        <w:rPr>
-          <w:color w:val="000000"/>
-          <w:rtl w:val="0"/>
-        </w:rPr>
-        <w:t xml:space="preserve">from becoming </w:t>
-      </w:r>
-      <w:r>
-        <w:rPr>
-          <w:rFonts w:ascii="Courier New" w:cs="Courier New" w:eastAsia="Courier New" w:hAnsi="Courier New"/>
-          <w:color w:val="0000ff"/>
-          <w:sz w:val="18"/>
-          <w:szCs w:val="18"/>
-          <w:rtl w:val="0"/>
-        </w:rPr>
-        <w:t xml:space="preserve">&lt;fr&gt;</w:t>
-      </w:r>
-      <w:r>
-        <w:rPr>
-          <w:rtl w:val="0"/>
-        </w:rPr>
-        <w:t xml:space="preserve">gaillardise</w:t>
-      </w:r>
-      <w:r>
-        <w:rPr>
-          <w:rFonts w:ascii="Courier New" w:cs="Courier New" w:eastAsia="Courier New" w:hAnsi="Courier New"/>
-          <w:color w:val="0000ff"/>
-          <w:sz w:val="18"/>
-          <w:szCs w:val="18"/>
-          <w:rtl w:val="0"/>
-        </w:rPr>
-        <w:t xml:space="preserve">&lt;/fr&gt;</w:t>
-      </w:r>
-      <w:r>
-        <w:rPr>
-          <w:rtl w:val="0"/>
-        </w:rPr>
-        <w:t xml:space="preserve"> &amp;</w:t>
-      </w:r>
-      <w:r>
-        <w:rPr>
-          <w:rFonts w:ascii="Courier New" w:cs="Courier New" w:eastAsia="Courier New" w:hAnsi="Courier New"/>
-          <w:color w:val="a9a9a9"/>
-          <w:sz w:val="18"/>
-          <w:szCs w:val="18"/>
-          <w:rtl w:val="0"/>
-        </w:rPr>
-        <w:t xml:space="preserve">amp; </w:t>
-      </w:r>
-      <w:r>
-        <w:rPr>
-          <w:color w:val="000000"/>
-          <w:rtl w:val="0"/>
-        </w:rPr>
-        <w:t xml:space="preserve">fatteni</w:t>
-      </w:r>
-      <w:r>
-        <w:rPr>
-          <w:rtl w:val="0"/>
-        </w:rPr>
-        <w:t xml:space="preserve">ng too much. Young small</w:t>
-      </w:r>
-      <w:r>
-        <w:rPr>
-          <w:color w:val="000000"/>
-          <w:rtl w:val="0"/>
-        </w:rPr>
-        <w:t xml:space="preserve"> birds are </w:t>
-      </w:r>
-      <w:r>
-        <w:rPr>
-          <w:rtl w:val="0"/>
-        </w:rPr>
-        <w:t xml:space="preserve">cleansed</w:t>
-      </w:r>
-      <w:r>
-        <w:rPr>
-          <w:color w:val="000000"/>
-          <w:rtl w:val="0"/>
-        </w:rPr>
-        <w:t xml:space="preserve"> with the same </w:t>
-      </w:r>
-      <w:r>
-        <w:rPr>
-          <w:rFonts w:ascii="Courier New" w:cs="Courier New" w:eastAsia="Courier New" w:hAnsi="Courier New"/>
-          <w:color w:val="0000ff"/>
-          <w:sz w:val="18"/>
-          <w:szCs w:val="18"/>
-          <w:rtl w:val="0"/>
-        </w:rPr>
-        <w:t xml:space="preserve">&lt;m&gt;</w:t>
-      </w:r>
-      <w:r>
-        <w:rPr>
-          <w:color w:val="000000"/>
-          <w:rtl w:val="0"/>
-        </w:rPr>
-        <w:t xml:space="preserve">dry mortar</w:t>
-      </w:r>
-      <w:r>
-        <w:rPr>
-          <w:rFonts w:ascii="Courier New" w:cs="Courier New" w:eastAsia="Courier New" w:hAnsi="Courier New"/>
-          <w:color w:val="0000ff"/>
-          <w:sz w:val="18"/>
-          <w:szCs w:val="18"/>
-          <w:rtl w:val="0"/>
-        </w:rPr>
-        <w:t xml:space="preserve">&lt;/m&gt;</w:t>
-      </w:r>
-      <w:r>
-        <w:rPr>
-          <w:color w:val="000000"/>
-          <w:rtl w:val="0"/>
-        </w:rPr>
-        <w:t xml:space="preserve">, by </w:t>
-      </w:r>
-      <w:r>
-        <w:rPr>
-          <w:rtl w:val="0"/>
-        </w:rPr>
-        <w:t xml:space="preserve">putting</w:t>
-      </w:r>
-      <w:r>
-        <w:rPr>
-          <w:color w:val="000000"/>
-          <w:rtl w:val="0"/>
-        </w:rPr>
-        <w:t xml:space="preserve"> some </w:t>
-      </w:r>
-      <w:r>
-        <w:rPr>
-          <w:rtl w:val="0"/>
-        </w:rPr>
-        <w:t xml:space="preserve">pieces</w:t>
-      </w:r>
-      <w:r>
-        <w:rPr>
-          <w:color w:val="000000"/>
-          <w:rtl w:val="0"/>
-        </w:rPr>
-        <w:t xml:space="preserve"> in their cages. The </w:t>
-      </w:r>
-      <w:r>
-        <w:rPr>
-          <w:rFonts w:ascii="Courier New" w:cs="Courier New" w:eastAsia="Courier New" w:hAnsi="Courier New"/>
-          <w:color w:val="0000ff"/>
-          <w:sz w:val="18"/>
-          <w:szCs w:val="18"/>
-          <w:rtl w:val="0"/>
-        </w:rPr>
-        <w:t xml:space="preserve">&lt;al&gt;</w:t>
-      </w:r>
-      <w:r>
-        <w:rPr>
-          <w:color w:val="000000"/>
-          <w:rtl w:val="0"/>
-        </w:rPr>
-        <w:t xml:space="preserve">cuckoo</w:t>
-      </w:r>
-      <w:r>
-        <w:rPr>
-          <w:rFonts w:ascii="Courier New" w:cs="Courier New" w:eastAsia="Courier New" w:hAnsi="Courier New"/>
-          <w:color w:val="0000ff"/>
-          <w:sz w:val="18"/>
-          <w:szCs w:val="18"/>
-          <w:rtl w:val="0"/>
-        </w:rPr>
-        <w:t xml:space="preserve">&lt;/al&gt;</w:t>
-      </w:r>
-      <w:r>
-        <w:rPr>
-          <w:color w:val="000000"/>
-          <w:rtl w:val="0"/>
-        </w:rPr>
-        <w:t xml:space="preserve"> lays in the nest of </w:t>
-      </w:r>
-      <w:r>
-        <w:rPr>
-          <w:rFonts w:ascii="Courier New" w:cs="Courier New" w:eastAsia="Courier New" w:hAnsi="Courier New"/>
-          <w:color w:val="0000ff"/>
-          <w:sz w:val="18"/>
-          <w:szCs w:val="18"/>
-          <w:rtl w:val="0"/>
-        </w:rPr>
-        <w:t xml:space="preserve">&lt;al&gt;&lt;fr&gt;</w:t>
-      </w:r>
-      <w:r>
-        <w:rPr>
-          <w:color w:val="000000"/>
-          <w:rtl w:val="0"/>
-        </w:rPr>
-        <w:t xml:space="preserve">b</w:t>
-      </w:r>
-      <w:r>
-        <w:rPr>
-          <w:rtl w:val="0"/>
-        </w:rPr>
-        <w:t xml:space="preserve">enarris</w:t>
-      </w:r>
-      <w:r>
-        <w:rPr>
-          <w:rFonts w:ascii="Courier New" w:cs="Courier New" w:eastAsia="Courier New" w:hAnsi="Courier New"/>
-          <w:color w:val="0000ff"/>
-          <w:sz w:val="18"/>
-          <w:szCs w:val="18"/>
-          <w:rtl w:val="0"/>
-        </w:rPr>
-        <w:t xml:space="preserve">&lt;/fr&gt;&lt;/al&gt;</w:t>
-      </w:r>
-      <w:r>
-        <w:rPr>
-          <w:color w:val="000000"/>
-          <w:rtl w:val="0"/>
-        </w:rPr>
-        <w:t xml:space="preserve"> </w:t>
-      </w:r>
-      <w:r>
-        <w:rPr>
-          <w:color w:val="000000"/>
-          <w:rtl w:val="0"/>
-        </w:rPr>
-        <w:t xml:space="preserve">otherwise </w:t>
-      </w:r>
-      <w:r>
-        <w:rPr>
-          <w:rtl w:val="0"/>
-        </w:rPr>
-        <w:t xml:space="preserve">called</w:t>
-      </w:r>
-      <w:r>
-        <w:rPr>
-          <w:color w:val="000000"/>
-          <w:rtl w:val="0"/>
-        </w:rPr>
-        <w:t xml:space="preserve"> </w:t>
-      </w:r>
-      <w:r>
-        <w:rPr>
-          <w:rFonts w:ascii="Courier New" w:cs="Courier New" w:eastAsia="Courier New" w:hAnsi="Courier New"/>
-          <w:color w:val="0000ff"/>
-          <w:sz w:val="18"/>
-          <w:szCs w:val="18"/>
-          <w:rtl w:val="0"/>
-        </w:rPr>
-        <w:t xml:space="preserve">&lt;al&gt;</w:t>
-      </w:r>
-      <w:r>
-        <w:rPr>
-          <w:color w:val="000000"/>
-          <w:rtl w:val="0"/>
-        </w:rPr>
-        <w:t xml:space="preserve">verdaule</w:t>
-      </w:r>
-      <w:r>
-        <w:rPr>
-          <w:rFonts w:ascii="Courier New" w:cs="Courier New" w:eastAsia="Courier New" w:hAnsi="Courier New"/>
-          <w:color w:val="0000ff"/>
-          <w:sz w:val="18"/>
-          <w:szCs w:val="18"/>
-          <w:rtl w:val="0"/>
-        </w:rPr>
-        <w:t xml:space="preserve">&lt;/al&gt;</w:t>
-      </w:r>
-      <w:r>
-        <w:rPr>
-          <w:color w:val="000000"/>
-          <w:rtl w:val="0"/>
-        </w:rPr>
-        <w:t xml:space="preserve">. This bird is very simple</w:t>
-      </w:r>
-      <w:r>
-        <w:rPr>
-          <w:rtl w:val="0"/>
-        </w:rPr>
-        <w:t xml:space="preserve">.</w:t>
-      </w:r>
-      <w:r>
-        <w:rPr>
-          <w:color w:val="000000"/>
-          <w:rtl w:val="0"/>
-        </w:rPr>
-        <w:t xml:space="preserve"> I have </w:t>
-      </w:r>
-      <w:r>
-        <w:rPr>
-          <w:rtl w:val="0"/>
-        </w:rPr>
-        <w:t xml:space="preserve">heretofore given leave to two</w:t>
-      </w:r>
-      <w:r>
-        <w:rPr>
-          <w:color w:val="000000"/>
-          <w:rtl w:val="0"/>
-        </w:rPr>
-        <w:t xml:space="preserve">, which afte</w:t>
-      </w:r>
-      <w:r>
-        <w:rPr>
-          <w:rtl w:val="0"/>
-        </w:rPr>
-        <w:t xml:space="preserve">r several </w:t>
-      </w:r>
-      <w:r>
-        <w:rPr>
-          <w:color w:val="000000"/>
-          <w:rtl w:val="0"/>
-        </w:rPr>
-        <w:t xml:space="preserve">days returned to their cage. </w:t>
-      </w:r>
-      <w:r>
-        <w:rPr>
-          <w:rtl w:val="0"/>
-        </w:rPr>
-        <w:t xml:space="preserve">For feeding</w:t>
-      </w:r>
-      <w:r>
-        <w:rPr>
-          <w:color w:val="000000"/>
-          <w:rtl w:val="0"/>
-        </w:rPr>
-        <w:t xml:space="preserve"> young </w:t>
-      </w:r>
-      <w:r>
-        <w:rPr>
-          <w:rFonts w:ascii="Courier New" w:cs="Courier New" w:eastAsia="Courier New" w:hAnsi="Courier New"/>
-          <w:color w:val="0000ff"/>
-          <w:sz w:val="18"/>
-          <w:szCs w:val="18"/>
-          <w:rtl w:val="0"/>
-        </w:rPr>
-        <w:t xml:space="preserve">&lt;al&gt;</w:t>
-      </w:r>
-      <w:r>
-        <w:rPr>
-          <w:color w:val="000000"/>
-          <w:rtl w:val="0"/>
-        </w:rPr>
-        <w:t xml:space="preserve">goldfinches</w:t>
-      </w:r>
-      <w:r>
-        <w:rPr>
-          <w:rFonts w:ascii="Courier New" w:cs="Courier New" w:eastAsia="Courier New" w:hAnsi="Courier New"/>
-          <w:color w:val="0000ff"/>
-          <w:sz w:val="18"/>
-          <w:szCs w:val="18"/>
-          <w:rtl w:val="0"/>
-        </w:rPr>
-        <w:t xml:space="preserve">&lt;/al&gt;</w:t>
-      </w:r>
-      <w:r>
-        <w:rPr>
-          <w:color w:val="000000"/>
-          <w:rtl w:val="0"/>
-        </w:rPr>
-        <w:t xml:space="preserve">, </w:t>
-      </w:r>
-      <w:r>
-        <w:rPr>
-          <w:rtl w:val="0"/>
-        </w:rPr>
-        <w:t xml:space="preserve">one needs to</w:t>
-      </w:r>
-      <w:r>
-        <w:rPr>
-          <w:color w:val="000000"/>
-          <w:rtl w:val="0"/>
-        </w:rPr>
-        <w:t xml:space="preserve"> </w:t>
-      </w:r>
-      <w:r>
-        <w:rPr>
-          <w:rtl w:val="0"/>
-        </w:rPr>
-        <w:t xml:space="preserve">pestle</w:t>
-      </w:r>
-      <w:r>
-        <w:rPr>
-          <w:color w:val="000000"/>
-          <w:rtl w:val="0"/>
-        </w:rPr>
-        <w:t xml:space="preserve"> </w:t>
-      </w:r>
-      <w:r>
-        <w:rPr>
-          <w:rFonts w:ascii="Courier New" w:cs="Courier New" w:eastAsia="Courier New" w:hAnsi="Courier New"/>
-          <w:color w:val="0000ff"/>
-          <w:sz w:val="18"/>
-          <w:szCs w:val="18"/>
-          <w:rtl w:val="0"/>
-        </w:rPr>
-        <w:t xml:space="preserve">&lt;m&gt;</w:t>
-      </w:r>
-      <w:r>
-        <w:rPr>
-          <w:color w:val="000000"/>
-          <w:rtl w:val="0"/>
-        </w:rPr>
-        <w:t xml:space="preserve">almonds</w:t>
-      </w:r>
-      <w:r>
-        <w:rPr>
-          <w:rFonts w:ascii="Courier New" w:cs="Courier New" w:eastAsia="Courier New" w:hAnsi="Courier New"/>
-          <w:color w:val="0000ff"/>
-          <w:sz w:val="18"/>
-          <w:szCs w:val="18"/>
-          <w:rtl w:val="0"/>
-        </w:rPr>
-        <w:t xml:space="preserve">&lt;/m&gt;</w:t>
-      </w:r>
-      <w:r>
-        <w:rPr>
-          <w:color w:val="000000"/>
-          <w:rtl w:val="0"/>
-        </w:rPr>
-        <w:t xml:space="preserve"> with very </w:t>
-      </w:r>
-      <w:r>
-        <w:rPr>
-          <w:rtl w:val="0"/>
-        </w:rPr>
-        <w:t xml:space="preserve">small</w:t>
-      </w:r>
-      <w:r>
-        <w:rPr>
-          <w:color w:val="000000"/>
-          <w:rtl w:val="0"/>
-        </w:rPr>
-        <w:t xml:space="preserve"> </w:t>
-      </w:r>
-      <w:r>
-        <w:rPr>
-          <w:rFonts w:ascii="Courier New" w:cs="Courier New" w:eastAsia="Courier New" w:hAnsi="Courier New"/>
-          <w:color w:val="0000ff"/>
-          <w:sz w:val="18"/>
-          <w:szCs w:val="18"/>
-          <w:rtl w:val="0"/>
-        </w:rPr>
-        <w:t xml:space="preserve">&lt;m&gt;</w:t>
-      </w:r>
-      <w:r>
-        <w:rPr>
-          <w:rtl w:val="0"/>
-        </w:rPr>
-        <w:t xml:space="preserve">crumbs of the inside of a loaf of bread</w:t>
-      </w:r>
-      <w:r>
-        <w:rPr>
-          <w:rFonts w:ascii="Courier New" w:cs="Courier New" w:eastAsia="Courier New" w:hAnsi="Courier New"/>
-          <w:color w:val="0000ff"/>
-          <w:sz w:val="18"/>
-          <w:szCs w:val="18"/>
-          <w:rtl w:val="0"/>
-        </w:rPr>
-        <w:t xml:space="preserve">&lt;/m&gt;</w:t>
-      </w:r>
-      <w:r>
-        <w:rPr>
-          <w:color w:val="000000"/>
-          <w:rtl w:val="0"/>
-        </w:rPr>
-        <w:t xml:space="preserve"> and </w:t>
-      </w:r>
-      <w:r>
-        <w:rPr>
-          <w:rFonts w:ascii="Courier New" w:cs="Courier New" w:eastAsia="Courier New" w:hAnsi="Courier New"/>
-          <w:color w:val="0000ff"/>
-          <w:sz w:val="18"/>
-          <w:szCs w:val="18"/>
-          <w:rtl w:val="0"/>
-        </w:rPr>
-        <w:t xml:space="preserve">&lt;m&gt;</w:t>
-      </w:r>
-      <w:r>
-        <w:rPr>
-          <w:color w:val="000000"/>
-          <w:rtl w:val="0"/>
-        </w:rPr>
-        <w:t xml:space="preserve">lettuce seed</w:t>
-      </w:r>
-      <w:r>
-        <w:rPr>
-          <w:rFonts w:ascii="Courier New" w:cs="Courier New" w:eastAsia="Courier New" w:hAnsi="Courier New"/>
-          <w:color w:val="0000ff"/>
-          <w:sz w:val="18"/>
-          <w:szCs w:val="18"/>
-          <w:rtl w:val="0"/>
-        </w:rPr>
-        <w:t xml:space="preserve">&lt;/m&gt;</w:t>
-      </w:r>
-      <w:r>
-        <w:rPr>
-          <w:color w:val="000000"/>
-          <w:rtl w:val="0"/>
-        </w:rPr>
-        <w:t xml:space="preserve"> or </w:t>
-      </w:r>
-      <w:r>
-        <w:rPr>
-          <w:rFonts w:ascii="Courier New" w:cs="Courier New" w:eastAsia="Courier New" w:hAnsi="Courier New"/>
-          <w:color w:val="0000ff"/>
-          <w:sz w:val="18"/>
-          <w:szCs w:val="18"/>
-          <w:rtl w:val="0"/>
-        </w:rPr>
-        <w:t xml:space="preserve">&lt;m&gt;</w:t>
-      </w:r>
-      <w:r>
-        <w:rPr>
-          <w:color w:val="000000"/>
-          <w:rtl w:val="0"/>
-        </w:rPr>
-        <w:t xml:space="preserve">hemp seed</w:t>
-      </w:r>
-      <w:r>
-        <w:rPr>
-          <w:rFonts w:ascii="Courier New" w:cs="Courier New" w:eastAsia="Courier New" w:hAnsi="Courier New"/>
-          <w:color w:val="0000ff"/>
-          <w:sz w:val="18"/>
-          <w:szCs w:val="18"/>
-          <w:rtl w:val="0"/>
-        </w:rPr>
-        <w:t xml:space="preserve">&lt;/m&gt;</w:t>
-      </w:r>
-      <w:r>
-        <w:rPr>
-          <w:color w:val="000000"/>
-          <w:rtl w:val="0"/>
-        </w:rPr>
-        <w:t xml:space="preserve">. </w:t>
-      </w:r>
-      <w:r>
-        <w:rPr>
-          <w:rtl w:val="0"/>
-        </w:rPr>
-        <w:t xml:space="preserve">If it is for</w:t>
-      </w:r>
-      <w:r>
-        <w:rPr>
-          <w:color w:val="000000"/>
-          <w:rtl w:val="0"/>
-        </w:rPr>
-        <w:t xml:space="preserve"> </w:t>
-      </w:r>
-      <w:r>
-        <w:rPr>
-          <w:rFonts w:ascii="Courier New" w:cs="Courier New" w:eastAsia="Courier New" w:hAnsi="Courier New"/>
-          <w:color w:val="0000ff"/>
-          <w:sz w:val="18"/>
-          <w:szCs w:val="18"/>
-          <w:rtl w:val="0"/>
-        </w:rPr>
-        <w:t xml:space="preserve">&lt;al&gt;</w:t>
-      </w:r>
-      <w:r>
-        <w:rPr>
-          <w:color w:val="000000"/>
-          <w:rtl w:val="0"/>
-        </w:rPr>
-        <w:t xml:space="preserve">linnet</w:t>
-      </w:r>
-      <w:r>
-        <w:rPr>
-          <w:rFonts w:ascii="Courier New" w:cs="Courier New" w:eastAsia="Courier New" w:hAnsi="Courier New"/>
-          <w:color w:val="0000ff"/>
-          <w:sz w:val="18"/>
-          <w:szCs w:val="18"/>
-          <w:rtl w:val="0"/>
-        </w:rPr>
-        <w:t xml:space="preserve">&lt;/al&gt;</w:t>
-      </w:r>
-      <w:r>
-        <w:rPr>
-          <w:color w:val="000000"/>
-          <w:rtl w:val="0"/>
-        </w:rPr>
         <w:t xml:space="preserve">, some </w:t>
       </w:r>
       <w:r>
@@ -1722,7 +2217,7 @@
           <w:szCs w:val="18"/>
           <w:rtl w:val="0"/>
         </w:rPr>
-        <w:t xml:space="preserve">&lt;m&gt;</w:t>
+        <w:t xml:space="preserve">&lt;m&gt;&lt;pa&gt;</w:t>
       </w:r>
       <w:r>
         <w:rPr>
@@ -1739,7 +2234,7 @@
           <w:szCs w:val="18"/>
           <w:rtl w:val="0"/>
         </w:rPr>
-        <w:t xml:space="preserve">&lt;/m&gt;</w:t>
+        <w:t xml:space="preserve">&lt;/pa&gt;&lt;/m&gt;</w:t>
       </w:r>
       <w:r>
         <w:rPr>

--- a/TEMP/input/p050v_SD_++MHS_G3/tl_p050v.docx
+++ b/TEMP/input/p050v_SD_++MHS_G3/tl_p050v.docx
@@ -901,41 +901,7 @@
           <w:color w:val="000000"/>
           <w:rtl w:val="0"/>
         </w:rPr>
-        <w:t xml:space="preserve"> </w:t>
-      </w:r>
-      <w:r>
-        <w:rPr>
-          <w:rFonts w:ascii="Courier New" w:cs="Courier New" w:eastAsia="Courier New" w:hAnsi="Courier New"/>
-          <w:color w:val="7f6000"/>
-          <w:sz w:val="18"/>
-          <w:szCs w:val="18"/>
-          <w:rtl w:val="0"/>
-        </w:rPr>
-        <w:t xml:space="preserve">&lt;sup&gt;</w:t>
-      </w:r>
-      <w:r>
-        <w:rPr>
-          <w:color w:val="000000"/>
-          <w:rtl w:val="0"/>
-        </w:rPr>
-        <w:t xml:space="preserve">fare</w:t>
-      </w:r>
-      <w:r>
-        <w:rPr>
-          <w:rFonts w:ascii="Courier New" w:cs="Courier New" w:eastAsia="Courier New" w:hAnsi="Courier New"/>
-          <w:color w:val="7f6000"/>
-          <w:sz w:val="18"/>
-          <w:szCs w:val="18"/>
-          <w:rtl w:val="0"/>
-        </w:rPr>
-        <w:t xml:space="preserve">&lt;/sup&gt;</w:t>
-      </w:r>
-      <w:r>
-        <w:rPr>
-          <w:color w:val="000000"/>
-          <w:rtl w:val="0"/>
-        </w:rPr>
-        <w:t xml:space="preserve"> would be too expensive for them, they are </w:t>
+        <w:t xml:space="preserve"> fare would be too expensive for them, they are </w:t>
       </w:r>
       <w:r>
         <w:rPr>

--- a/TEMP/input/p050v_SD_++MHS_G3/tl_p050v.docx
+++ b/TEMP/input/p050v_SD_++MHS_G3/tl_p050v.docx
@@ -178,24 +178,7 @@
           <w:szCs w:val="18"/>
           <w:rtl w:val="0"/>
         </w:rPr>
-        <w:t xml:space="preserve">&lt;id&gt;</w:t>
-      </w:r>
-      <w:r>
-        <w:rPr>
-          <w:color w:val="000000"/>
-          <w:rtl w:val="0"/>
-        </w:rPr>
-        <w:t xml:space="preserve">p050v_1</w:t>
-      </w:r>
-      <w:r>
-        <w:rPr>
-          <w:rFonts w:ascii="Courier New" w:cs="Courier New" w:eastAsia="Courier New" w:hAnsi="Courier New"/>
-          <w:color w:val="7f6000"/>
-          <w:sz w:val="18"/>
-          <w:szCs w:val="18"/>
-          <w:rtl w:val="0"/>
-        </w:rPr>
-        <w:t xml:space="preserve">&lt;/id&gt;</w:t>
+        <w:t xml:space="preserve">&lt;id&gt;p050v_1&lt;/id&gt;</w:t>
       </w:r>
       <w:r>
         <w:rPr>
@@ -1873,46 +1856,23 @@
           <w:szCs w:val="18"/>
           <w:rtl w:val="0"/>
         </w:rPr>
-        <w:t xml:space="preserve">&lt;fr&gt;</w:t>
-      </w:r>
-      <w:r>
-        <w:rPr>
-          <w:color w:val="000000"/>
-          <w:rtl w:val="0"/>
-        </w:rPr>
-        <w:t xml:space="preserve">de </w:t>
-      </w:r>
-      <w:r>
-        <w:rPr>
-          <w:rtl w:val="0"/>
-        </w:rPr>
-        <w:t xml:space="preserve">la </w:t>
-      </w:r>
-      <w:r>
-        <w:rPr>
-          <w:rFonts w:ascii="Courier New" w:cs="Courier New" w:eastAsia="Courier New" w:hAnsi="Courier New"/>
-          <w:color w:val="0000ff"/>
-          <w:sz w:val="18"/>
-          <w:szCs w:val="18"/>
-          <w:rtl w:val="0"/>
-        </w:rPr>
         <w:t xml:space="preserve">&lt;m&gt;</w:t>
       </w:r>
       <w:r>
         <w:rPr>
           <w:rtl w:val="0"/>
         </w:rPr>
-        <w:t xml:space="preserve">mie</w:t>
-      </w:r>
-      <w:r>
-        <w:rPr>
-          <w:rFonts w:ascii="Courier New" w:cs="Courier New" w:eastAsia="Courier New" w:hAnsi="Courier New"/>
-          <w:color w:val="0000ff"/>
-          <w:sz w:val="18"/>
-          <w:szCs w:val="18"/>
-          <w:rtl w:val="0"/>
-        </w:rPr>
-        <w:t xml:space="preserve">&lt;/m&gt;&lt;/fr&gt;</w:t>
+        <w:t xml:space="preserve">pith</w:t>
+      </w:r>
+      <w:r>
+        <w:rPr>
+          <w:rFonts w:ascii="Courier New" w:cs="Courier New" w:eastAsia="Courier New" w:hAnsi="Courier New"/>
+          <w:color w:val="0000ff"/>
+          <w:sz w:val="18"/>
+          <w:szCs w:val="18"/>
+          <w:rtl w:val="0"/>
+        </w:rPr>
+        <w:t xml:space="preserve">&lt;/m&gt;</w:t>
       </w:r>
       <w:r>
         <w:rPr>
@@ -1928,7 +1888,7 @@
         <w:rPr>
           <w:rtl w:val="0"/>
         </w:rPr>
-        <w:t xml:space="preserve"> </w:t>
+        <w:t xml:space="preserve"> a very little amount of </w:t>
       </w:r>
       <w:r>
         <w:rPr>
@@ -1952,29 +1912,9 @@
       </w:r>
       <w:r>
         <w:rPr>
-          <w:color w:val="000000"/>
-          <w:rtl w:val="0"/>
-        </w:rPr>
-        <w:t xml:space="preserve">very </w:t>
-      </w:r>
-      <w:r>
-        <w:rPr>
-          <w:rtl w:val="0"/>
-        </w:rPr>
-        <w:t xml:space="preserve">small</w:t>
-      </w:r>
-      <w:r>
-        <w:rPr>
-          <w:color w:val="000000"/>
-          <w:rtl w:val="0"/>
-        </w:rPr>
-        <w:t xml:space="preserve"> </w:t>
-      </w:r>
-      <w:r>
-        <w:rPr>
-          <w:rtl w:val="0"/>
-        </w:rPr>
-        <w:t xml:space="preserve">crumbs of the inside of a loaf</w:t>
+          <w:rtl w:val="0"/>
+        </w:rPr>
+        <w:t xml:space="preserve">bread pith</w:t>
       </w:r>
       <w:r>
         <w:rPr>
@@ -1985,12 +1925,6 @@
           <w:rtl w:val="0"/>
         </w:rPr>
         <w:t xml:space="preserve">&lt;/add&gt;</w:t>
-      </w:r>
-      <w:r>
-        <w:rPr>
-          <w:rtl w:val="0"/>
-        </w:rPr>
-        <w:t xml:space="preserve"> of bread</w:t>
       </w:r>
       <w:r>
         <w:rPr>
@@ -2303,24 +2237,7 @@
           <w:szCs w:val="18"/>
           <w:rtl w:val="0"/>
         </w:rPr>
-        <w:t xml:space="preserve">&lt;id&gt;</w:t>
-      </w:r>
-      <w:r>
-        <w:rPr>
-          <w:color w:val="000000"/>
-          <w:rtl w:val="0"/>
-        </w:rPr>
-        <w:t xml:space="preserve">p050v_2</w:t>
-      </w:r>
-      <w:r>
-        <w:rPr>
-          <w:rFonts w:ascii="Courier New" w:cs="Courier New" w:eastAsia="Courier New" w:hAnsi="Courier New"/>
-          <w:color w:val="7f6000"/>
-          <w:sz w:val="18"/>
-          <w:szCs w:val="18"/>
-          <w:rtl w:val="0"/>
-        </w:rPr>
-        <w:t xml:space="preserve">&lt;/id&gt;</w:t>
+        <w:t xml:space="preserve">&lt;id&gt;p050v_2&lt;/id&gt;</w:t>
       </w:r>
       <w:r>
         <w:rPr>

--- a/TEMP/input/p050v_SD_++MHS_G3/tl_p050v.docx
+++ b/TEMP/input/p050v_SD_++MHS_G3/tl_p050v.docx
@@ -4095,7 +4095,13 @@
           <w:color w:val="000000"/>
           <w:rtl w:val="0"/>
         </w:rPr>
-        <w:t xml:space="preserve">left-bottom</w:t>
+        <w:t xml:space="preserve">left-</w:t>
+      </w:r>
+      <w:r>
+        <w:rPr>
+          <w:rtl w:val="0"/>
+        </w:rPr>
+        <w:t xml:space="preserve">middle</w:t>
       </w:r>
       <w:r>
         <w:rPr>
@@ -4415,7 +4421,13 @@
           <w:color w:val="000000"/>
           <w:rtl w:val="0"/>
         </w:rPr>
-        <w:t xml:space="preserve">left-bottom</w:t>
+        <w:t xml:space="preserve">left-</w:t>
+      </w:r>
+      <w:r>
+        <w:rPr>
+          <w:rtl w:val="0"/>
+        </w:rPr>
+        <w:t xml:space="preserve">middle</w:t>
       </w:r>
       <w:r>
         <w:rPr>
@@ -4636,7 +4648,7 @@
     </w:p>
     <w:sectPr>
       <w:pgSz w:h="15840" w:w="12240"/>
-      <w:pgMar w:bottom="1440" w:top="1440" w:left="1440" w:right="1440" w:header="0"/>
+      <w:pgMar w:bottom="1440" w:top="1440" w:left="1440" w:right="1440" w:header="0" w:footer="720"/>
       <w:pgNumType w:start="1"/>
     </w:sectPr>
   </w:body>

--- a/TEMP/input/p050v_SD_++MHS_G3/tl_p050v.docx
+++ b/TEMP/input/p050v_SD_++MHS_G3/tl_p050v.docx
@@ -13,7 +13,6 @@
           <w:between w:space="0" w:sz="0" w:val="nil"/>
         </w:pBdr>
         <w:shd w:fill="auto" w:val="clear"/>
-        <w:contextualSpacing w:val="0"/>
         <w:rPr>
           <w:color w:val="000000"/>
         </w:rPr>
@@ -62,7 +61,6 @@
           <w:between w:space="0" w:sz="0" w:val="nil"/>
         </w:pBdr>
         <w:shd w:fill="auto" w:val="clear"/>
-        <w:contextualSpacing w:val="0"/>
         <w:rPr>
           <w:color w:val="000000"/>
         </w:rPr>
@@ -111,7 +109,6 @@
           <w:between w:space="0" w:sz="0" w:val="nil"/>
         </w:pBdr>
         <w:shd w:fill="auto" w:val="clear"/>
-        <w:contextualSpacing w:val="0"/>
         <w:rPr>
           <w:color w:val="000000"/>
         </w:rPr>
@@ -133,7 +130,6 @@
           <w:between w:space="0" w:sz="0" w:val="nil"/>
         </w:pBdr>
         <w:shd w:fill="auto" w:val="clear"/>
-        <w:contextualSpacing w:val="0"/>
         <w:rPr>
           <w:color w:val="000000"/>
         </w:rPr>
@@ -165,7 +161,6 @@
           <w:between w:space="0" w:sz="0" w:val="nil"/>
         </w:pBdr>
         <w:shd w:fill="auto" w:val="clear"/>
-        <w:contextualSpacing w:val="0"/>
         <w:rPr>
           <w:color w:val="000000"/>
         </w:rPr>
@@ -197,7 +192,6 @@
           <w:between w:space="0" w:sz="0" w:val="nil"/>
         </w:pBdr>
         <w:shd w:fill="auto" w:val="clear"/>
-        <w:contextualSpacing w:val="0"/>
         <w:rPr>
           <w:color w:val="000000"/>
         </w:rPr>
@@ -219,7 +213,6 @@
           <w:between w:space="0" w:sz="0" w:val="nil"/>
         </w:pBdr>
         <w:shd w:fill="auto" w:val="clear"/>
-        <w:contextualSpacing w:val="0"/>
         <w:rPr>
           <w:color w:val="000000"/>
         </w:rPr>
@@ -309,7 +302,6 @@
           <w:between w:space="0" w:sz="0" w:val="nil"/>
         </w:pBdr>
         <w:shd w:fill="auto" w:val="clear"/>
-        <w:contextualSpacing w:val="0"/>
         <w:rPr>
           <w:color w:val="000000"/>
         </w:rPr>
@@ -331,7 +323,6 @@
           <w:between w:space="0" w:sz="0" w:val="nil"/>
         </w:pBdr>
         <w:shd w:fill="auto" w:val="clear"/>
-        <w:contextualSpacing w:val="0"/>
         <w:rPr>
           <w:color w:val="000000"/>
         </w:rPr>
@@ -2170,7 +2161,6 @@
           <w:between w:space="0" w:sz="0" w:val="nil"/>
         </w:pBdr>
         <w:shd w:fill="auto" w:val="clear"/>
-        <w:contextualSpacing w:val="0"/>
         <w:rPr>
           <w:color w:val="000000"/>
         </w:rPr>
@@ -2192,7 +2182,6 @@
           <w:between w:space="0" w:sz="0" w:val="nil"/>
         </w:pBdr>
         <w:shd w:fill="auto" w:val="clear"/>
-        <w:contextualSpacing w:val="0"/>
         <w:rPr>
           <w:color w:val="000000"/>
         </w:rPr>
@@ -2224,7 +2213,6 @@
           <w:between w:space="0" w:sz="0" w:val="nil"/>
         </w:pBdr>
         <w:shd w:fill="auto" w:val="clear"/>
-        <w:contextualSpacing w:val="0"/>
         <w:rPr>
           <w:color w:val="000000"/>
         </w:rPr>
@@ -2258,7 +2246,6 @@
           <w:between w:space="0" w:sz="0" w:val="nil"/>
         </w:pBdr>
         <w:shd w:fill="auto" w:val="clear"/>
-        <w:contextualSpacing w:val="0"/>
         <w:rPr>
           <w:color w:val="000000"/>
         </w:rPr>
@@ -2282,7 +2269,6 @@
           <w:between w:space="0" w:sz="0" w:val="nil"/>
         </w:pBdr>
         <w:shd w:fill="auto" w:val="clear"/>
-        <w:contextualSpacing w:val="0"/>
         <w:rPr>
           <w:color w:val="000000"/>
         </w:rPr>
@@ -2416,7 +2402,6 @@
           <w:between w:space="0" w:sz="0" w:val="nil"/>
         </w:pBdr>
         <w:shd w:fill="auto" w:val="clear"/>
-        <w:contextualSpacing w:val="0"/>
         <w:rPr>
           <w:color w:val="000000"/>
         </w:rPr>
@@ -2440,7 +2425,6 @@
           <w:between w:space="0" w:sz="0" w:val="nil"/>
         </w:pBdr>
         <w:shd w:fill="auto" w:val="clear"/>
-        <w:contextualSpacing w:val="0"/>
         <w:rPr>
           <w:color w:val="000000"/>
         </w:rPr>
@@ -4044,7 +4028,6 @@
           <w:between w:space="0" w:sz="0" w:val="nil"/>
         </w:pBdr>
         <w:shd w:fill="auto" w:val="clear"/>
-        <w:contextualSpacing w:val="0"/>
         <w:rPr>
           <w:color w:val="000000"/>
         </w:rPr>
@@ -4075,7 +4058,6 @@
           <w:between w:space="0" w:sz="0" w:val="nil"/>
         </w:pBdr>
         <w:shd w:fill="auto" w:val="clear"/>
-        <w:contextualSpacing w:val="0"/>
         <w:rPr>
           <w:color w:val="000000"/>
         </w:rPr>
@@ -4372,7 +4354,6 @@
           <w:between w:space="0" w:sz="0" w:val="nil"/>
         </w:pBdr>
         <w:shd w:fill="auto" w:val="clear"/>
-        <w:contextualSpacing w:val="0"/>
         <w:rPr>
           <w:color w:val="000000"/>
         </w:rPr>
@@ -4401,7 +4382,6 @@
           <w:between w:space="0" w:sz="0" w:val="nil"/>
         </w:pBdr>
         <w:shd w:fill="auto" w:val="clear"/>
-        <w:contextualSpacing w:val="0"/>
         <w:rPr>
           <w:color w:val="000000"/>
         </w:rPr>
@@ -4673,7 +4653,6 @@
         <w:shd w:fill="auto" w:val="clear"/>
         <w:spacing w:after="0" w:before="0" w:line="240" w:lineRule="auto"/>
         <w:ind w:left="0" w:right="0" w:firstLine="0"/>
-        <w:contextualSpacing w:val="0"/>
         <w:jc w:val="left"/>
         <w:rPr>
           <w:rFonts w:ascii="Arial" w:cs="Arial" w:eastAsia="Arial" w:hAnsi="Arial"/>
